--- a/TS-Padam/TS-1.4/TS 1.4 Baraha Pada Paatam.docx
+++ b/TS-Padam/TS-1.4/TS 1.4 Baraha Pada Paatam.docx
@@ -329,7 +329,19 @@
           <w:szCs w:val="36"/>
           <w:lang w:bidi="hi-IN"/>
         </w:rPr>
-        <w:t xml:space="preserve">Kindly notify any major errors or inadvertent deletions to maild id- </w:t>
+        <w:t>Kindly notify any major errors or inadvertent deletions to mail</w:t>
+      </w:r>
+      <w:bookmarkStart w:id="0" w:name="_GoBack"/>
+      <w:bookmarkEnd w:id="0"/>
+      <w:r>
+        <w:rPr>
+          <w:rFonts w:ascii="Arial" w:hAnsi="Arial" w:cs="Arial"/>
+          <w:color w:val="000000"/>
+          <w:sz w:val="36"/>
+          <w:szCs w:val="36"/>
+          <w:lang w:bidi="hi-IN"/>
+        </w:rPr>
+        <w:t xml:space="preserve"> id- </w:t>
       </w:r>
       <w:r>
         <w:rPr>
@@ -379,8 +391,6 @@
           <w:lang w:bidi="hi-IN"/>
         </w:rPr>
       </w:pPr>
-      <w:bookmarkStart w:id="0" w:name="_GoBack"/>
-      <w:bookmarkEnd w:id="0"/>
       <w:r>
         <w:rPr>
           <w:rFonts w:ascii="Arial" w:hAnsi="Arial" w:cs="Arial"/>

--- a/TS-Padam/TS-1.4/TS 1.4 Baraha Pada Paatam.docx
+++ b/TS-Padam/TS-1.4/TS 1.4 Baraha Pada Paatam.docx
@@ -109,7 +109,29 @@
           <w:szCs w:val="36"/>
           <w:lang w:bidi="hi-IN"/>
         </w:rPr>
-        <w:t xml:space="preserve"> as it matches with Unicode/general conventions in this document.</w:t>
+        <w:t xml:space="preserve"> as it matches with Unicode/general conventions in </w:t>
+      </w:r>
+      <w:proofErr w:type="gramStart"/>
+      <w:r>
+        <w:rPr>
+          <w:rFonts w:ascii="Arial" w:hAnsi="Arial" w:cs="Arial"/>
+          <w:color w:val="000000"/>
+          <w:sz w:val="36"/>
+          <w:szCs w:val="36"/>
+          <w:lang w:bidi="hi-IN"/>
+        </w:rPr>
+        <w:t>this</w:t>
+      </w:r>
+      <w:proofErr w:type="gramEnd"/>
+      <w:r>
+        <w:rPr>
+          <w:rFonts w:ascii="Arial" w:hAnsi="Arial" w:cs="Arial"/>
+          <w:color w:val="000000"/>
+          <w:sz w:val="36"/>
+          <w:szCs w:val="36"/>
+          <w:lang w:bidi="hi-IN"/>
+        </w:rPr>
+        <w:t xml:space="preserve"> document.</w:t>
       </w:r>
     </w:p>
     <w:p>
@@ -329,7 +351,1867 @@
           <w:szCs w:val="36"/>
           <w:lang w:bidi="hi-IN"/>
         </w:rPr>
-        <w:t>Kindly notify any major errors or inadvertent deletions to mail</w:t>
+        <w:t xml:space="preserve">Kindly notify any major errors or inadvertent deletions to mail id- </w:t>
+      </w:r>
+      <w:r>
+        <w:rPr>
+          <w:rFonts w:ascii="Arial" w:hAnsi="Arial" w:cs="Arial"/>
+          <w:b/>
+          <w:bCs/>
+          <w:color w:val="000000"/>
+          <w:sz w:val="36"/>
+          <w:szCs w:val="36"/>
+          <w:lang w:bidi="hi-IN"/>
+        </w:rPr>
+        <w:t>vedavms@gmail.com</w:t>
+      </w:r>
+    </w:p>
+    <w:p>
+      <w:pPr>
+        <w:rPr>
+          <w:rFonts w:ascii="Arial" w:hAnsi="Arial" w:cs="Arial"/>
+          <w:color w:val="000000"/>
+          <w:sz w:val="36"/>
+          <w:szCs w:val="36"/>
+          <w:lang w:bidi="hi-IN"/>
+        </w:rPr>
+      </w:pPr>
+      <w:r>
+        <w:rPr>
+          <w:rFonts w:ascii="Arial" w:hAnsi="Arial" w:cs="Arial"/>
+          <w:color w:val="000000"/>
+          <w:sz w:val="36"/>
+          <w:szCs w:val="36"/>
+          <w:lang w:bidi="hi-IN"/>
+        </w:rPr>
+        <w:br w:type="page"/>
+      </w:r>
+    </w:p>
+    <w:p>
+      <w:pPr>
+        <w:autoSpaceDE w:val="0"/>
+        <w:autoSpaceDN w:val="0"/>
+        <w:adjustRightInd w:val="0"/>
+        <w:spacing w:after="0" w:line="240" w:lineRule="auto"/>
+        <w:rPr>
+          <w:rFonts w:ascii="Arial" w:hAnsi="Arial" w:cs="Arial"/>
+          <w:color w:val="000000"/>
+          <w:sz w:val="36"/>
+          <w:szCs w:val="36"/>
+          <w:lang w:bidi="hi-IN"/>
+        </w:rPr>
+      </w:pPr>
+      <w:r>
+        <w:rPr>
+          <w:rFonts w:ascii="Arial" w:hAnsi="Arial" w:cs="Arial"/>
+          <w:color w:val="000000"/>
+          <w:sz w:val="36"/>
+          <w:szCs w:val="36"/>
+          <w:lang w:bidi="hi-IN"/>
+        </w:rPr>
+        <w:lastRenderedPageBreak/>
+        <w:t>1</w:t>
+      </w:r>
+      <w:r>
+        <w:rPr>
+          <w:rFonts w:ascii="Arial" w:hAnsi="Arial" w:cs="Arial"/>
+          <w:color w:val="000000"/>
+          <w:sz w:val="36"/>
+          <w:szCs w:val="36"/>
+          <w:lang w:bidi="hi-IN"/>
+        </w:rPr>
+        <w:tab/>
+        <w:t xml:space="preserve">kRuShNa yajurvEdIya taittirIya saMhitAyAm pada pAThE prathamaM kANDaM </w:t>
+      </w:r>
+    </w:p>
+    <w:p>
+      <w:pPr>
+        <w:autoSpaceDE w:val="0"/>
+        <w:autoSpaceDN w:val="0"/>
+        <w:adjustRightInd w:val="0"/>
+        <w:spacing w:after="0" w:line="240" w:lineRule="auto"/>
+        <w:rPr>
+          <w:rFonts w:ascii="Arial" w:hAnsi="Arial" w:cs="Arial"/>
+          <w:color w:val="000000"/>
+          <w:sz w:val="36"/>
+          <w:szCs w:val="36"/>
+          <w:lang w:bidi="hi-IN"/>
+        </w:rPr>
+      </w:pPr>
+    </w:p>
+    <w:p>
+      <w:pPr>
+        <w:autoSpaceDE w:val="0"/>
+        <w:autoSpaceDN w:val="0"/>
+        <w:adjustRightInd w:val="0"/>
+        <w:spacing w:after="0" w:line="240" w:lineRule="auto"/>
+        <w:rPr>
+          <w:rFonts w:ascii="Arial" w:hAnsi="Arial" w:cs="Arial"/>
+          <w:color w:val="000000"/>
+          <w:sz w:val="36"/>
+          <w:szCs w:val="36"/>
+          <w:lang w:bidi="hi-IN"/>
+        </w:rPr>
+      </w:pPr>
+      <w:r>
+        <w:rPr>
+          <w:rFonts w:ascii="Arial" w:hAnsi="Arial" w:cs="Arial"/>
+          <w:color w:val="000000"/>
+          <w:sz w:val="36"/>
+          <w:szCs w:val="36"/>
+          <w:lang w:bidi="hi-IN"/>
+        </w:rPr>
+        <w:t>1.4</w:t>
+      </w:r>
+      <w:r>
+        <w:rPr>
+          <w:rFonts w:ascii="Arial" w:hAnsi="Arial" w:cs="Arial"/>
+          <w:color w:val="000000"/>
+          <w:sz w:val="36"/>
+          <w:szCs w:val="36"/>
+          <w:lang w:bidi="hi-IN"/>
+        </w:rPr>
+        <w:tab/>
+        <w:t xml:space="preserve"> prathamakANDEcaturthaH praSnaH - sutyAdinE kartavyA grahAH</w:t>
+      </w:r>
+    </w:p>
+    <w:p>
+      <w:pPr>
+        <w:autoSpaceDE w:val="0"/>
+        <w:autoSpaceDN w:val="0"/>
+        <w:adjustRightInd w:val="0"/>
+        <w:spacing w:after="0" w:line="240" w:lineRule="auto"/>
+        <w:rPr>
+          <w:rFonts w:ascii="Arial" w:hAnsi="Arial" w:cs="Arial"/>
+          <w:color w:val="000000"/>
+          <w:sz w:val="36"/>
+          <w:szCs w:val="36"/>
+          <w:lang w:bidi="hi-IN"/>
+        </w:rPr>
+      </w:pPr>
+    </w:p>
+    <w:p>
+      <w:pPr>
+        <w:autoSpaceDE w:val="0"/>
+        <w:autoSpaceDN w:val="0"/>
+        <w:adjustRightInd w:val="0"/>
+        <w:spacing w:after="0" w:line="240" w:lineRule="auto"/>
+        <w:rPr>
+          <w:rFonts w:ascii="Arial" w:hAnsi="Arial" w:cs="Arial"/>
+          <w:color w:val="000000"/>
+          <w:sz w:val="36"/>
+          <w:szCs w:val="36"/>
+          <w:lang w:bidi="hi-IN"/>
+        </w:rPr>
+      </w:pPr>
+      <w:r>
+        <w:rPr>
+          <w:rFonts w:ascii="Arial" w:hAnsi="Arial" w:cs="Arial"/>
+          <w:color w:val="000000"/>
+          <w:sz w:val="36"/>
+          <w:szCs w:val="36"/>
+          <w:lang w:bidi="hi-IN"/>
+        </w:rPr>
+        <w:t>1.4.1.1 (Padam)</w:t>
+      </w:r>
+    </w:p>
+    <w:p>
+      <w:pPr>
+        <w:autoSpaceDE w:val="0"/>
+        <w:autoSpaceDN w:val="0"/>
+        <w:adjustRightInd w:val="0"/>
+        <w:spacing w:after="0" w:line="240" w:lineRule="auto"/>
+        <w:rPr>
+          <w:rFonts w:ascii="Arial" w:hAnsi="Arial" w:cs="Arial"/>
+          <w:color w:val="000000"/>
+          <w:sz w:val="36"/>
+          <w:szCs w:val="36"/>
+          <w:lang w:bidi="hi-IN"/>
+        </w:rPr>
+      </w:pPr>
+      <w:r>
+        <w:rPr>
+          <w:rFonts w:ascii="Arial" w:hAnsi="Arial" w:cs="Arial"/>
+          <w:color w:val="000000"/>
+          <w:sz w:val="36"/>
+          <w:szCs w:val="36"/>
+          <w:lang w:bidi="hi-IN"/>
+        </w:rPr>
+        <w:t xml:space="preserve">Eti# | daqdEq | grAvA$ | aqsiq | aqddhvaqraqkRuditya#ddhvara - kRut | dEqvEBya#H | gaqBIMqram | iqmam | aqddhvaqram | kRuqdhiq | uqttaqmEnEtyu#t - taqmEna# | paqvinA$ | indrA#ya | sOma$m | suShu#taqmitiq su - suqtaqm | madhu#mantaqmitiq madhu# - maqntaqm | </w:t>
+      </w:r>
+      <w:r>
+        <w:rPr>
+          <w:rFonts w:ascii="Arial" w:hAnsi="Arial" w:cs="Arial"/>
+          <w:color w:val="000000"/>
+          <w:sz w:val="36"/>
+          <w:szCs w:val="36"/>
+          <w:lang w:bidi="hi-IN"/>
+        </w:rPr>
+        <w:br/>
+      </w:r>
+      <w:r>
+        <w:rPr>
+          <w:rFonts w:ascii="Arial" w:hAnsi="Arial" w:cs="Arial"/>
+          <w:color w:val="000000"/>
+          <w:sz w:val="36"/>
+          <w:szCs w:val="36"/>
+          <w:lang w:bidi="hi-IN"/>
+        </w:rPr>
+        <w:t xml:space="preserve">paya#svantam | vRuqShTiqvaniqmiti# vRuShTi - vani$m | indrA#ya | tvAq | vRuqtraqGna iti# vRutra - GnE | </w:t>
+      </w:r>
+      <w:r>
+        <w:rPr>
+          <w:rFonts w:ascii="Arial" w:hAnsi="Arial" w:cs="Arial"/>
+          <w:color w:val="000000"/>
+          <w:sz w:val="36"/>
+          <w:szCs w:val="36"/>
+          <w:lang w:bidi="hi-IN"/>
+        </w:rPr>
+        <w:br/>
+      </w:r>
+      <w:r>
+        <w:rPr>
+          <w:rFonts w:ascii="Arial" w:hAnsi="Arial" w:cs="Arial"/>
+          <w:color w:val="000000"/>
+          <w:sz w:val="36"/>
+          <w:szCs w:val="36"/>
+          <w:lang w:bidi="hi-IN"/>
+        </w:rPr>
+        <w:t>indrA#ya | tvAq | vRuqtraqturaq iti# vRutra - turE$ | indrA#ya | tvAq | aqBiqmAqtiqGna itya#BimAti - GnE | indrA#ya | tvAq | Aqdiqtyava#taq ityA#diqtya - vaqtEq | indrA#ya | tvAq | viqSvadE$vyAvataq iti# viqSvadE$vya - vaqtEq | SvAqtrAH | sthaq | vRuqtraqturaq iti# vRutra - tura#H | rAdhO#gUrtAq itiq rAdha#H - gUqrtAqH | aqmRuta#sya | patnI$H | tAH | dEqvIqH | dEqvaqtrEti# dEva - trA | iqmam | yaqj~jam | dhaqttaq | upa#hUtAq ityupa# - hUqtAqH | sOma#sya | piqbaqtaq | upa#hUtaq ityupa#-hUqtaqH | yuqShmAka$m | 1 (50)</w:t>
+      </w:r>
+    </w:p>
+    <w:p>
+      <w:pPr>
+        <w:autoSpaceDE w:val="0"/>
+        <w:autoSpaceDN w:val="0"/>
+        <w:adjustRightInd w:val="0"/>
+        <w:spacing w:after="0" w:line="240" w:lineRule="auto"/>
+        <w:rPr>
+          <w:rFonts w:ascii="Arial" w:hAnsi="Arial" w:cs="Arial"/>
+          <w:color w:val="000000"/>
+          <w:sz w:val="36"/>
+          <w:szCs w:val="36"/>
+          <w:lang w:bidi="hi-IN"/>
+        </w:rPr>
+      </w:pPr>
+    </w:p>
+    <w:p>
+      <w:pPr>
+        <w:autoSpaceDE w:val="0"/>
+        <w:autoSpaceDN w:val="0"/>
+        <w:adjustRightInd w:val="0"/>
+        <w:spacing w:after="0" w:line="240" w:lineRule="auto"/>
+        <w:rPr>
+          <w:rFonts w:ascii="Arial" w:hAnsi="Arial" w:cs="Arial"/>
+          <w:color w:val="000000"/>
+          <w:sz w:val="36"/>
+          <w:szCs w:val="36"/>
+          <w:lang w:bidi="hi-IN"/>
+        </w:rPr>
+      </w:pPr>
+    </w:p>
+    <w:p>
+      <w:pPr>
+        <w:autoSpaceDE w:val="0"/>
+        <w:autoSpaceDN w:val="0"/>
+        <w:adjustRightInd w:val="0"/>
+        <w:spacing w:after="0" w:line="240" w:lineRule="auto"/>
+        <w:rPr>
+          <w:rFonts w:ascii="Arial" w:hAnsi="Arial" w:cs="Arial"/>
+          <w:color w:val="000000"/>
+          <w:sz w:val="36"/>
+          <w:szCs w:val="36"/>
+          <w:lang w:bidi="hi-IN"/>
+        </w:rPr>
+      </w:pPr>
+    </w:p>
+    <w:p>
+      <w:pPr>
+        <w:autoSpaceDE w:val="0"/>
+        <w:autoSpaceDN w:val="0"/>
+        <w:adjustRightInd w:val="0"/>
+        <w:spacing w:after="0" w:line="240" w:lineRule="auto"/>
+        <w:rPr>
+          <w:rFonts w:ascii="Arial" w:hAnsi="Arial" w:cs="Arial"/>
+          <w:color w:val="000000"/>
+          <w:sz w:val="36"/>
+          <w:szCs w:val="36"/>
+          <w:lang w:bidi="hi-IN"/>
+        </w:rPr>
+      </w:pPr>
+    </w:p>
+    <w:p>
+      <w:pPr>
+        <w:autoSpaceDE w:val="0"/>
+        <w:autoSpaceDN w:val="0"/>
+        <w:adjustRightInd w:val="0"/>
+        <w:spacing w:after="0" w:line="240" w:lineRule="auto"/>
+        <w:rPr>
+          <w:rFonts w:ascii="Arial" w:hAnsi="Arial" w:cs="Arial"/>
+          <w:color w:val="000000"/>
+          <w:sz w:val="36"/>
+          <w:szCs w:val="36"/>
+          <w:lang w:bidi="hi-IN"/>
+        </w:rPr>
+      </w:pPr>
+      <w:r>
+        <w:rPr>
+          <w:rFonts w:ascii="Arial" w:hAnsi="Arial" w:cs="Arial"/>
+          <w:color w:val="000000"/>
+          <w:sz w:val="36"/>
+          <w:szCs w:val="36"/>
+          <w:lang w:bidi="hi-IN"/>
+        </w:rPr>
+        <w:t>1.4.1.2 (Padam)</w:t>
+      </w:r>
+    </w:p>
+    <w:p>
+      <w:pPr>
+        <w:autoSpaceDE w:val="0"/>
+        <w:autoSpaceDN w:val="0"/>
+        <w:adjustRightInd w:val="0"/>
+        <w:spacing w:after="0" w:line="240" w:lineRule="auto"/>
+        <w:rPr>
+          <w:rFonts w:ascii="Arial" w:hAnsi="Arial" w:cs="Arial"/>
+          <w:color w:val="000000"/>
+          <w:sz w:val="36"/>
+          <w:szCs w:val="36"/>
+          <w:lang w:bidi="hi-IN"/>
+        </w:rPr>
+      </w:pPr>
+      <w:r>
+        <w:rPr>
+          <w:rFonts w:ascii="Arial" w:hAnsi="Arial" w:cs="Arial"/>
+          <w:color w:val="000000"/>
+          <w:sz w:val="36"/>
+          <w:szCs w:val="36"/>
+          <w:lang w:bidi="hi-IN"/>
+        </w:rPr>
+        <w:lastRenderedPageBreak/>
+        <w:t xml:space="preserve">sOma#H | piqbaqtuq | yat | tEq | sOqmaq | diqvi | jyOti#H | yat | pRuqthiqvyAm | yat | uqrau | aqntari#kShE | tEna# | aqsmai | yaja#mAnAya | uqru | rAqyA | kRuqdhiq | adhIti# | dAqtrE | vOqcaqH | dhiSha#NEq iti# | vIqDU iti# | </w:t>
+      </w:r>
+      <w:r>
+        <w:rPr>
+          <w:rFonts w:ascii="Arial" w:hAnsi="Arial" w:cs="Arial"/>
+          <w:color w:val="000000"/>
+          <w:sz w:val="36"/>
+          <w:szCs w:val="36"/>
+          <w:lang w:bidi="hi-IN"/>
+        </w:rPr>
+        <w:br/>
+      </w:r>
+      <w:r>
+        <w:rPr>
+          <w:rFonts w:ascii="Arial" w:hAnsi="Arial" w:cs="Arial"/>
+          <w:color w:val="000000"/>
+          <w:sz w:val="36"/>
+          <w:szCs w:val="36"/>
+          <w:lang w:bidi="hi-IN"/>
+        </w:rPr>
+        <w:t xml:space="preserve">saqtI iti# | vIqDaqyEqthAqm | Urja$m | daqdhAqthAqm | Urja$m | mEq | dhaqttaqm | mA | vAqm | hiq(gm)qqsiqShaqm | mA | mAq | hiq(gm)qsiqShTaqm | </w:t>
+      </w:r>
+    </w:p>
+    <w:p>
+      <w:pPr>
+        <w:autoSpaceDE w:val="0"/>
+        <w:autoSpaceDN w:val="0"/>
+        <w:adjustRightInd w:val="0"/>
+        <w:spacing w:after="0" w:line="240" w:lineRule="auto"/>
+        <w:rPr>
+          <w:rFonts w:ascii="Arial" w:hAnsi="Arial" w:cs="Arial"/>
+          <w:color w:val="000000"/>
+          <w:sz w:val="36"/>
+          <w:szCs w:val="36"/>
+          <w:lang w:bidi="hi-IN"/>
+        </w:rPr>
+      </w:pPr>
+      <w:proofErr w:type="gramStart"/>
+      <w:r>
+        <w:rPr>
+          <w:rFonts w:ascii="Arial" w:hAnsi="Arial" w:cs="Arial"/>
+          <w:color w:val="000000"/>
+          <w:sz w:val="36"/>
+          <w:szCs w:val="36"/>
+          <w:lang w:bidi="hi-IN"/>
+        </w:rPr>
+        <w:t>prAk</w:t>
+      </w:r>
+      <w:proofErr w:type="gramEnd"/>
+      <w:r>
+        <w:rPr>
+          <w:rFonts w:ascii="Arial" w:hAnsi="Arial" w:cs="Arial"/>
+          <w:color w:val="000000"/>
+          <w:sz w:val="36"/>
+          <w:szCs w:val="36"/>
+          <w:lang w:bidi="hi-IN"/>
+        </w:rPr>
+        <w:t xml:space="preserve"> | apA$k | uda#k | aqdhaqrAk | tAH | tvAq | diSa#H | Eti# | dhAqvaqntuq | abaM# | nIti# | svaqraq || yat | tEq ( ) | sOqmaq | adA$Byam | nAma# | jAgRu#vi | tasmai$ | tEq | sOqmaq | sOmA#ya | svAhA$ || 2 (59) </w:t>
+      </w:r>
+    </w:p>
+    <w:p>
+      <w:pPr>
+        <w:autoSpaceDE w:val="0"/>
+        <w:autoSpaceDN w:val="0"/>
+        <w:adjustRightInd w:val="0"/>
+        <w:spacing w:after="0" w:line="240" w:lineRule="auto"/>
+        <w:rPr>
+          <w:rFonts w:ascii="Arial" w:hAnsi="Arial" w:cs="Arial"/>
+          <w:color w:val="000000"/>
+          <w:sz w:val="36"/>
+          <w:szCs w:val="36"/>
+          <w:lang w:bidi="hi-IN"/>
+        </w:rPr>
+      </w:pPr>
+      <w:r>
+        <w:rPr>
+          <w:rFonts w:ascii="Arial" w:hAnsi="Arial" w:cs="Arial"/>
+          <w:color w:val="000000"/>
+          <w:sz w:val="36"/>
+          <w:szCs w:val="36"/>
+          <w:lang w:bidi="hi-IN"/>
+        </w:rPr>
+        <w:t>(</w:t>
+      </w:r>
+      <w:proofErr w:type="gramStart"/>
+      <w:r>
+        <w:rPr>
+          <w:rFonts w:ascii="Arial" w:hAnsi="Arial" w:cs="Arial"/>
+          <w:color w:val="000000"/>
+          <w:sz w:val="36"/>
+          <w:szCs w:val="36"/>
+          <w:lang w:bidi="hi-IN"/>
+        </w:rPr>
+        <w:t>yuqShmAka(</w:t>
+      </w:r>
+      <w:proofErr w:type="gramEnd"/>
+      <w:r>
+        <w:rPr>
+          <w:rFonts w:ascii="Arial" w:hAnsi="Arial" w:cs="Arial"/>
+          <w:color w:val="000000"/>
+          <w:sz w:val="36"/>
+          <w:szCs w:val="36"/>
+          <w:lang w:bidi="hi-IN"/>
+        </w:rPr>
+        <w:t>gg)# - svaraq yattEq - nava# ca ) (A1)</w:t>
+      </w:r>
+    </w:p>
+    <w:p>
+      <w:pPr>
+        <w:autoSpaceDE w:val="0"/>
+        <w:autoSpaceDN w:val="0"/>
+        <w:adjustRightInd w:val="0"/>
+        <w:spacing w:after="0" w:line="240" w:lineRule="auto"/>
+        <w:rPr>
+          <w:rFonts w:ascii="Arial" w:hAnsi="Arial" w:cs="Arial"/>
+          <w:color w:val="000000"/>
+          <w:sz w:val="36"/>
+          <w:szCs w:val="36"/>
+          <w:lang w:bidi="hi-IN"/>
+        </w:rPr>
+      </w:pPr>
+    </w:p>
+    <w:p>
+      <w:pPr>
+        <w:autoSpaceDE w:val="0"/>
+        <w:autoSpaceDN w:val="0"/>
+        <w:adjustRightInd w:val="0"/>
+        <w:spacing w:after="0" w:line="240" w:lineRule="auto"/>
+        <w:rPr>
+          <w:rFonts w:ascii="Arial" w:hAnsi="Arial" w:cs="Arial"/>
+          <w:color w:val="000000"/>
+          <w:sz w:val="36"/>
+          <w:szCs w:val="36"/>
+          <w:lang w:bidi="hi-IN"/>
+        </w:rPr>
+      </w:pPr>
+      <w:r>
+        <w:rPr>
+          <w:rFonts w:ascii="Arial" w:hAnsi="Arial" w:cs="Arial"/>
+          <w:color w:val="000000"/>
+          <w:sz w:val="36"/>
+          <w:szCs w:val="36"/>
+          <w:lang w:bidi="hi-IN"/>
+        </w:rPr>
+        <w:t>1.4.2.1 (Padam)</w:t>
+      </w:r>
+    </w:p>
+    <w:p>
+      <w:pPr>
+        <w:autoSpaceDE w:val="0"/>
+        <w:autoSpaceDN w:val="0"/>
+        <w:adjustRightInd w:val="0"/>
+        <w:spacing w:after="0" w:line="240" w:lineRule="auto"/>
+        <w:rPr>
+          <w:rFonts w:ascii="Arial" w:hAnsi="Arial" w:cs="Arial"/>
+          <w:color w:val="000000"/>
+          <w:sz w:val="36"/>
+          <w:szCs w:val="36"/>
+          <w:lang w:bidi="hi-IN"/>
+        </w:rPr>
+      </w:pPr>
+      <w:r>
+        <w:rPr>
+          <w:rFonts w:ascii="Arial" w:hAnsi="Arial" w:cs="Arial"/>
+          <w:color w:val="000000"/>
+          <w:sz w:val="36"/>
+          <w:szCs w:val="36"/>
+          <w:lang w:bidi="hi-IN"/>
+        </w:rPr>
+        <w:t xml:space="preserve">vAqcaH | pata#yE | paqvaqsvaq | vAqjiqnn | vRuShA$ | vRuShNa#H | aq(gm)qSuByAqmityaq(gm)qSu - ByAqm | gaBa#stipUtaq itiq gaBa#sti - pUqtaqH | dEqvaH | dEqvAnA$m | paqvitra$m | aqsiq | yEShA$m | BAqgaH | asi# | tEBya#H | tvAq | svA~gkRu#taH | aqsiq | madhu#matIqritiq madhu# - maqtIqH | naqH | iSha#H | kRuqdhiq | viSvE$ByaH | tvAq | iqndriqyEBya#H | diqvyEBya#H | pArtthi#vEByaH | mana#H | tvAq | aqShTuq | uqru | aqntari#kSham | anviti# | iqhiq | svAhA$ | tvAq | suqBaqvaq iti# su - BaqvaqH | sUryA#ya | dEqvEBya#H | tvAq | maqrIqciqpEByaq iti# marIci - pEBya#H | EqShaH | tEq | yOni#H | </w:t>
+      </w:r>
+    </w:p>
+    <w:p>
+      <w:pPr>
+        <w:autoSpaceDE w:val="0"/>
+        <w:autoSpaceDN w:val="0"/>
+        <w:adjustRightInd w:val="0"/>
+        <w:spacing w:after="0" w:line="240" w:lineRule="auto"/>
+        <w:rPr>
+          <w:rFonts w:ascii="Arial" w:hAnsi="Arial" w:cs="Arial"/>
+          <w:color w:val="000000"/>
+          <w:sz w:val="36"/>
+          <w:szCs w:val="36"/>
+          <w:lang w:bidi="hi-IN"/>
+        </w:rPr>
+      </w:pPr>
+      <w:proofErr w:type="gramStart"/>
+      <w:r>
+        <w:rPr>
+          <w:rFonts w:ascii="Arial" w:hAnsi="Arial" w:cs="Arial"/>
+          <w:color w:val="000000"/>
+          <w:sz w:val="36"/>
+          <w:szCs w:val="36"/>
+          <w:lang w:bidi="hi-IN"/>
+        </w:rPr>
+        <w:t>prAqNAyEti</w:t>
+      </w:r>
+      <w:proofErr w:type="gramEnd"/>
+      <w:r>
+        <w:rPr>
+          <w:rFonts w:ascii="Arial" w:hAnsi="Arial" w:cs="Arial"/>
+          <w:color w:val="000000"/>
+          <w:sz w:val="36"/>
+          <w:szCs w:val="36"/>
+          <w:lang w:bidi="hi-IN"/>
+        </w:rPr>
+        <w:t xml:space="preserve"># pra - aqnAya# | tvAq || 3 (47) </w:t>
+      </w:r>
+    </w:p>
+    <w:p>
+      <w:pPr>
+        <w:autoSpaceDE w:val="0"/>
+        <w:autoSpaceDN w:val="0"/>
+        <w:adjustRightInd w:val="0"/>
+        <w:spacing w:after="0" w:line="240" w:lineRule="auto"/>
+        <w:rPr>
+          <w:rFonts w:ascii="Arial" w:hAnsi="Arial" w:cs="Arial"/>
+          <w:color w:val="000000"/>
+          <w:sz w:val="36"/>
+          <w:szCs w:val="36"/>
+          <w:lang w:bidi="hi-IN"/>
+        </w:rPr>
+      </w:pPr>
+      <w:r>
+        <w:rPr>
+          <w:rFonts w:ascii="Arial" w:hAnsi="Arial" w:cs="Arial"/>
+          <w:color w:val="000000"/>
+          <w:sz w:val="36"/>
+          <w:szCs w:val="36"/>
+          <w:lang w:bidi="hi-IN"/>
+        </w:rPr>
+        <w:t>(</w:t>
+      </w:r>
+      <w:proofErr w:type="gramStart"/>
+      <w:r>
+        <w:rPr>
+          <w:rFonts w:ascii="Arial" w:hAnsi="Arial" w:cs="Arial"/>
+          <w:color w:val="000000"/>
+          <w:sz w:val="36"/>
+          <w:szCs w:val="36"/>
+          <w:lang w:bidi="hi-IN"/>
+        </w:rPr>
+        <w:t>vAqcaH</w:t>
+      </w:r>
+      <w:proofErr w:type="gramEnd"/>
+      <w:r>
+        <w:rPr>
+          <w:rFonts w:ascii="Arial" w:hAnsi="Arial" w:cs="Arial"/>
+          <w:color w:val="000000"/>
+          <w:sz w:val="36"/>
+          <w:szCs w:val="36"/>
+          <w:lang w:bidi="hi-IN"/>
+        </w:rPr>
+        <w:t xml:space="preserve"> - saqptaca#tvAri(gm)Sat) (A2)</w:t>
+      </w:r>
+    </w:p>
+    <w:p>
+      <w:pPr>
+        <w:autoSpaceDE w:val="0"/>
+        <w:autoSpaceDN w:val="0"/>
+        <w:adjustRightInd w:val="0"/>
+        <w:spacing w:after="0" w:line="240" w:lineRule="auto"/>
+        <w:rPr>
+          <w:rFonts w:ascii="Arial" w:hAnsi="Arial" w:cs="Arial"/>
+          <w:color w:val="000000"/>
+          <w:sz w:val="36"/>
+          <w:szCs w:val="36"/>
+          <w:lang w:bidi="hi-IN"/>
+        </w:rPr>
+      </w:pPr>
+    </w:p>
+    <w:p>
+      <w:pPr>
+        <w:autoSpaceDE w:val="0"/>
+        <w:autoSpaceDN w:val="0"/>
+        <w:adjustRightInd w:val="0"/>
+        <w:spacing w:after="0" w:line="240" w:lineRule="auto"/>
+        <w:rPr>
+          <w:rFonts w:ascii="Arial" w:hAnsi="Arial" w:cs="Arial"/>
+          <w:color w:val="000000"/>
+          <w:sz w:val="36"/>
+          <w:szCs w:val="36"/>
+          <w:lang w:bidi="hi-IN"/>
+        </w:rPr>
+      </w:pPr>
+      <w:r>
+        <w:rPr>
+          <w:rFonts w:ascii="Arial" w:hAnsi="Arial" w:cs="Arial"/>
+          <w:color w:val="000000"/>
+          <w:sz w:val="36"/>
+          <w:szCs w:val="36"/>
+          <w:lang w:bidi="hi-IN"/>
+        </w:rPr>
+        <w:t>1.4.3.1 (Padam)</w:t>
+      </w:r>
+    </w:p>
+    <w:p>
+      <w:pPr>
+        <w:autoSpaceDE w:val="0"/>
+        <w:autoSpaceDN w:val="0"/>
+        <w:adjustRightInd w:val="0"/>
+        <w:spacing w:after="0" w:line="240" w:lineRule="auto"/>
+        <w:rPr>
+          <w:rFonts w:ascii="Arial" w:hAnsi="Arial" w:cs="Arial"/>
+          <w:color w:val="000000"/>
+          <w:sz w:val="36"/>
+          <w:szCs w:val="36"/>
+          <w:lang w:bidi="hi-IN"/>
+        </w:rPr>
+      </w:pPr>
+      <w:r>
+        <w:rPr>
+          <w:rFonts w:ascii="Arial" w:hAnsi="Arial" w:cs="Arial"/>
+          <w:color w:val="000000"/>
+          <w:sz w:val="36"/>
+          <w:szCs w:val="36"/>
+          <w:lang w:bidi="hi-IN"/>
+        </w:rPr>
+        <w:lastRenderedPageBreak/>
+        <w:t xml:space="preserve">uqpaqyAqmagRu#hItaq ityu#payAqma - gRuqhIqtaqH | aqsiq | aqntaH | yaqcCaq | maqGaqvaqnniti# maGa - vaqnn | pAqhi | sOma$m | uqruqShya | rAya#H | samiti# | iSha#H | yaqjaqsvaq | aqntaH | tEq | daqdhAqmiq | dyAvA#pRuthiqvI itiq dyAvA$ - pRuqthiqvI | aqntaH | </w:t>
+      </w:r>
+      <w:r>
+        <w:rPr>
+          <w:rFonts w:ascii="Arial" w:hAnsi="Arial" w:cs="Arial"/>
+          <w:color w:val="000000"/>
+          <w:sz w:val="36"/>
+          <w:szCs w:val="36"/>
+          <w:lang w:bidi="hi-IN"/>
+        </w:rPr>
+        <w:br/>
+      </w:r>
+      <w:r>
+        <w:rPr>
+          <w:rFonts w:ascii="Arial" w:hAnsi="Arial" w:cs="Arial"/>
+          <w:color w:val="000000"/>
+          <w:sz w:val="36"/>
+          <w:szCs w:val="36"/>
+          <w:lang w:bidi="hi-IN"/>
+        </w:rPr>
+        <w:t xml:space="preserve">uqru | aqntari#kSham | saqjOShAq iti# sa - jOShA$H | dEqvaiH | ava#raiH | parai$H | caq | aqntaqryAqma itya#ntaH-yAqmE | maqGaqvaqnniti# maGa - vaqnn | mAqdaqyaqsvaq | svA~gkRu#taH | aqsiq | madhu#matIqritiq madhu# - maqtIqH | naqH | iSha#H | kRuqdhiq | viSvE$ByaH | tvAq | iqndriqyEBya#H | diqvyEBya#H | pArtthi#vEByaH | mana#H | tvAq | aqShTuq | uqru | aqntari#kSham | anviti# | iqhiq | svAhA$ | tvAq | suqBaqvaq iti# su - BaqvaqH | sUryA#ya | dEqvEBya#H( ) | tvAq | maqrIqciqpEByaq iti# marIci - pEBya#H | EqShaH | tEq | yOni#H | aqpAqnAyEtya#pa - aqnAya# | tvAq || 4 (57) </w:t>
+      </w:r>
+    </w:p>
+    <w:p>
+      <w:pPr>
+        <w:autoSpaceDE w:val="0"/>
+        <w:autoSpaceDN w:val="0"/>
+        <w:adjustRightInd w:val="0"/>
+        <w:spacing w:after="0" w:line="240" w:lineRule="auto"/>
+        <w:rPr>
+          <w:rFonts w:ascii="Arial" w:hAnsi="Arial" w:cs="Arial"/>
+          <w:color w:val="000000"/>
+          <w:sz w:val="36"/>
+          <w:szCs w:val="36"/>
+          <w:lang w:bidi="hi-IN"/>
+        </w:rPr>
+      </w:pPr>
+      <w:r>
+        <w:rPr>
+          <w:rFonts w:ascii="Arial" w:hAnsi="Arial" w:cs="Arial"/>
+          <w:color w:val="000000"/>
+          <w:sz w:val="36"/>
+          <w:szCs w:val="36"/>
+          <w:lang w:bidi="hi-IN"/>
+        </w:rPr>
+        <w:t>(</w:t>
+      </w:r>
+      <w:proofErr w:type="gramStart"/>
+      <w:r>
+        <w:rPr>
+          <w:rFonts w:ascii="Arial" w:hAnsi="Arial" w:cs="Arial"/>
+          <w:color w:val="000000"/>
+          <w:sz w:val="36"/>
+          <w:szCs w:val="36"/>
+          <w:lang w:bidi="hi-IN"/>
+        </w:rPr>
+        <w:t>dEqvEBya#</w:t>
+      </w:r>
+      <w:proofErr w:type="gramEnd"/>
+      <w:r>
+        <w:rPr>
+          <w:rFonts w:ascii="Arial" w:hAnsi="Arial" w:cs="Arial"/>
+          <w:color w:val="000000"/>
+          <w:sz w:val="36"/>
+          <w:szCs w:val="36"/>
+          <w:lang w:bidi="hi-IN"/>
+        </w:rPr>
+        <w:t>H - saqpta ca#) (A3)</w:t>
+      </w:r>
+    </w:p>
+    <w:p>
+      <w:pPr>
+        <w:autoSpaceDE w:val="0"/>
+        <w:autoSpaceDN w:val="0"/>
+        <w:adjustRightInd w:val="0"/>
+        <w:spacing w:after="0" w:line="240" w:lineRule="auto"/>
+        <w:rPr>
+          <w:rFonts w:ascii="Arial" w:hAnsi="Arial" w:cs="Arial"/>
+          <w:color w:val="000000"/>
+          <w:sz w:val="36"/>
+          <w:szCs w:val="36"/>
+          <w:lang w:bidi="hi-IN"/>
+        </w:rPr>
+      </w:pPr>
+    </w:p>
+    <w:p>
+      <w:pPr>
+        <w:autoSpaceDE w:val="0"/>
+        <w:autoSpaceDN w:val="0"/>
+        <w:adjustRightInd w:val="0"/>
+        <w:spacing w:after="0" w:line="240" w:lineRule="auto"/>
+        <w:rPr>
+          <w:rFonts w:ascii="Arial" w:hAnsi="Arial" w:cs="Arial"/>
+          <w:color w:val="000000"/>
+          <w:sz w:val="36"/>
+          <w:szCs w:val="36"/>
+          <w:lang w:bidi="hi-IN"/>
+        </w:rPr>
+      </w:pPr>
+      <w:r>
+        <w:rPr>
+          <w:rFonts w:ascii="Arial" w:hAnsi="Arial" w:cs="Arial"/>
+          <w:color w:val="000000"/>
+          <w:sz w:val="36"/>
+          <w:szCs w:val="36"/>
+          <w:lang w:bidi="hi-IN"/>
+        </w:rPr>
+        <w:t>1.4.4.1 (Padam)</w:t>
+      </w:r>
+    </w:p>
+    <w:p>
+      <w:pPr>
+        <w:autoSpaceDE w:val="0"/>
+        <w:autoSpaceDN w:val="0"/>
+        <w:adjustRightInd w:val="0"/>
+        <w:spacing w:after="0" w:line="240" w:lineRule="auto"/>
+        <w:rPr>
+          <w:rFonts w:ascii="Arial" w:hAnsi="Arial" w:cs="Arial"/>
+          <w:color w:val="000000"/>
+          <w:sz w:val="36"/>
+          <w:szCs w:val="36"/>
+          <w:lang w:bidi="hi-IN"/>
+        </w:rPr>
+      </w:pPr>
+      <w:r>
+        <w:rPr>
+          <w:rFonts w:ascii="Arial" w:hAnsi="Arial" w:cs="Arial"/>
+          <w:color w:val="000000"/>
+          <w:sz w:val="36"/>
+          <w:szCs w:val="36"/>
+          <w:lang w:bidi="hi-IN"/>
+        </w:rPr>
+        <w:t xml:space="preserve">Eti# | vAqyOq iti# | BUqShaq | SuqciqpAq iti# Suci - </w:t>
+      </w:r>
+      <w:r>
+        <w:rPr>
+          <w:rFonts w:ascii="Arial" w:hAnsi="Arial" w:cs="Arial"/>
+          <w:color w:val="000000"/>
+          <w:sz w:val="36"/>
+          <w:szCs w:val="36"/>
+          <w:lang w:bidi="hi-IN"/>
+        </w:rPr>
+        <w:br/>
+      </w:r>
+      <w:r>
+        <w:rPr>
+          <w:rFonts w:ascii="Arial" w:hAnsi="Arial" w:cs="Arial"/>
+          <w:color w:val="000000"/>
+          <w:sz w:val="36"/>
+          <w:szCs w:val="36"/>
+          <w:lang w:bidi="hi-IN"/>
+        </w:rPr>
+        <w:t xml:space="preserve">pAqH | upEti# | naqH | saqhasra$m | tEq | niqyutaq iti# </w:t>
+      </w:r>
+      <w:r>
+        <w:rPr>
+          <w:rFonts w:ascii="Arial" w:hAnsi="Arial" w:cs="Arial"/>
+          <w:color w:val="000000"/>
+          <w:sz w:val="36"/>
+          <w:szCs w:val="36"/>
+          <w:lang w:bidi="hi-IN"/>
+        </w:rPr>
+        <w:br/>
+      </w:r>
+      <w:r>
+        <w:rPr>
+          <w:rFonts w:ascii="Arial" w:hAnsi="Arial" w:cs="Arial"/>
+          <w:color w:val="000000"/>
+          <w:sz w:val="36"/>
+          <w:szCs w:val="36"/>
+          <w:lang w:bidi="hi-IN"/>
+        </w:rPr>
+        <w:t xml:space="preserve">ni - yuta#H | viqSvaqvAqrEti# viSva - vAqraq || upOq iti# | tEq | andha#H | madya$m | aqyAqmiq | yasya# | dEqvaq | daqdhiqShE | pUqrvaqpEyaqmiti# pUrva - pEya$m || uqpaqyAqmagRu#hItaq ityu#payAqma - gRuqhIqtaqH | aqsiq | vAqyavE$ | tvAq | indra#vAyUq itIndra# - vAqyUq | iqmE | suqtAH || upEti# | prayO#Biqritiq praya#H - BiqH | Eti# | gaqtaqm | inda#vaH | vAqm | uqSanti# | hi || uqpaqyAqmagRu#hItaq ityu#payAqma - gRuqhIqtaqH | </w:t>
+      </w:r>
+      <w:r>
+        <w:rPr>
+          <w:rFonts w:ascii="Arial" w:hAnsi="Arial" w:cs="Arial"/>
+          <w:color w:val="000000"/>
+          <w:sz w:val="36"/>
+          <w:szCs w:val="36"/>
+          <w:lang w:bidi="hi-IN"/>
+        </w:rPr>
+        <w:lastRenderedPageBreak/>
+        <w:t xml:space="preserve">aqsiq | iqndraqvAqyuByAqmitI$ndravAqyu - ByAqm | </w:t>
+      </w:r>
+      <w:r>
+        <w:rPr>
+          <w:rFonts w:ascii="Arial" w:hAnsi="Arial" w:cs="Arial"/>
+          <w:color w:val="000000"/>
+          <w:sz w:val="36"/>
+          <w:szCs w:val="36"/>
+          <w:lang w:bidi="hi-IN"/>
+        </w:rPr>
+        <w:br/>
+      </w:r>
+      <w:r>
+        <w:rPr>
+          <w:rFonts w:ascii="Arial" w:hAnsi="Arial" w:cs="Arial"/>
+          <w:color w:val="000000"/>
+          <w:sz w:val="36"/>
+          <w:szCs w:val="36"/>
+          <w:lang w:bidi="hi-IN"/>
+        </w:rPr>
+        <w:t xml:space="preserve">tvAq | EqShaH | tEq | yOni#H | saqjOShA$ByAqmiti# sa - jOShA$ByAm | tvAq || 5 (43) </w:t>
+      </w:r>
+    </w:p>
+    <w:p>
+      <w:pPr>
+        <w:autoSpaceDE w:val="0"/>
+        <w:autoSpaceDN w:val="0"/>
+        <w:adjustRightInd w:val="0"/>
+        <w:spacing w:after="0" w:line="240" w:lineRule="auto"/>
+        <w:rPr>
+          <w:rFonts w:ascii="Arial" w:hAnsi="Arial" w:cs="Arial"/>
+          <w:color w:val="000000"/>
+          <w:sz w:val="36"/>
+          <w:szCs w:val="36"/>
+          <w:lang w:bidi="hi-IN"/>
+        </w:rPr>
+      </w:pPr>
+      <w:r>
+        <w:rPr>
+          <w:rFonts w:ascii="Arial" w:hAnsi="Arial" w:cs="Arial"/>
+          <w:color w:val="000000"/>
+          <w:sz w:val="36"/>
+          <w:szCs w:val="36"/>
+          <w:lang w:bidi="hi-IN"/>
+        </w:rPr>
+        <w:t>(A vA#yOq - trica#</w:t>
+      </w:r>
+      <w:proofErr w:type="gramStart"/>
+      <w:r>
+        <w:rPr>
+          <w:rFonts w:ascii="Arial" w:hAnsi="Arial" w:cs="Arial"/>
+          <w:color w:val="000000"/>
+          <w:sz w:val="36"/>
+          <w:szCs w:val="36"/>
+          <w:lang w:bidi="hi-IN"/>
+        </w:rPr>
+        <w:t>tvAri(</w:t>
+      </w:r>
+      <w:proofErr w:type="gramEnd"/>
+      <w:r>
+        <w:rPr>
+          <w:rFonts w:ascii="Arial" w:hAnsi="Arial" w:cs="Arial"/>
+          <w:color w:val="000000"/>
+          <w:sz w:val="36"/>
+          <w:szCs w:val="36"/>
+          <w:lang w:bidi="hi-IN"/>
+        </w:rPr>
+        <w:t>gm)Sat) (A4)</w:t>
+      </w:r>
+    </w:p>
+    <w:p>
+      <w:pPr>
+        <w:autoSpaceDE w:val="0"/>
+        <w:autoSpaceDN w:val="0"/>
+        <w:adjustRightInd w:val="0"/>
+        <w:spacing w:after="0" w:line="240" w:lineRule="auto"/>
+        <w:rPr>
+          <w:rFonts w:ascii="Arial" w:hAnsi="Arial" w:cs="Arial"/>
+          <w:color w:val="000000"/>
+          <w:sz w:val="36"/>
+          <w:szCs w:val="36"/>
+          <w:lang w:bidi="hi-IN"/>
+        </w:rPr>
+      </w:pPr>
+    </w:p>
+    <w:p>
+      <w:pPr>
+        <w:autoSpaceDE w:val="0"/>
+        <w:autoSpaceDN w:val="0"/>
+        <w:adjustRightInd w:val="0"/>
+        <w:spacing w:after="0" w:line="240" w:lineRule="auto"/>
+        <w:rPr>
+          <w:rFonts w:ascii="Arial" w:hAnsi="Arial" w:cs="Arial"/>
+          <w:color w:val="000000"/>
+          <w:sz w:val="36"/>
+          <w:szCs w:val="36"/>
+          <w:lang w:bidi="hi-IN"/>
+        </w:rPr>
+      </w:pPr>
+      <w:r>
+        <w:rPr>
+          <w:rFonts w:ascii="Arial" w:hAnsi="Arial" w:cs="Arial"/>
+          <w:color w:val="000000"/>
+          <w:sz w:val="36"/>
+          <w:szCs w:val="36"/>
+          <w:lang w:bidi="hi-IN"/>
+        </w:rPr>
+        <w:t>1.4.5.1 (Padam)</w:t>
+      </w:r>
+    </w:p>
+    <w:p>
+      <w:pPr>
+        <w:autoSpaceDE w:val="0"/>
+        <w:autoSpaceDN w:val="0"/>
+        <w:adjustRightInd w:val="0"/>
+        <w:spacing w:after="0" w:line="240" w:lineRule="auto"/>
+        <w:rPr>
+          <w:rFonts w:ascii="Arial" w:hAnsi="Arial" w:cs="Arial"/>
+          <w:color w:val="000000"/>
+          <w:sz w:val="36"/>
+          <w:szCs w:val="36"/>
+          <w:lang w:bidi="hi-IN"/>
+        </w:rPr>
+      </w:pPr>
+      <w:proofErr w:type="gramStart"/>
+      <w:r>
+        <w:rPr>
+          <w:rFonts w:ascii="Arial" w:hAnsi="Arial" w:cs="Arial"/>
+          <w:color w:val="000000"/>
+          <w:sz w:val="36"/>
+          <w:szCs w:val="36"/>
+          <w:lang w:bidi="hi-IN"/>
+        </w:rPr>
+        <w:t>aqyam</w:t>
+      </w:r>
+      <w:proofErr w:type="gramEnd"/>
+      <w:r>
+        <w:rPr>
+          <w:rFonts w:ascii="Arial" w:hAnsi="Arial" w:cs="Arial"/>
+          <w:color w:val="000000"/>
+          <w:sz w:val="36"/>
+          <w:szCs w:val="36"/>
+          <w:lang w:bidi="hi-IN"/>
+        </w:rPr>
+        <w:t xml:space="preserve"> | vAqm | miqtrAqvaqruqNEti# mitrA - vaqruqNAq | suqtaH | sOma#H | RuqtAqvRuqdhEtyRu#ta - vRuqdhAq || mama# | it | iqha | Sruqtaqm | hava$m || uqpaqyAqmagRu#hItaq ityu#payAqma - gRuqhItaqH | aqsiq | miqtrAvaru#NAByAqmiti# </w:t>
+      </w:r>
+    </w:p>
+    <w:p>
+      <w:pPr>
+        <w:autoSpaceDE w:val="0"/>
+        <w:autoSpaceDN w:val="0"/>
+        <w:adjustRightInd w:val="0"/>
+        <w:spacing w:after="0" w:line="240" w:lineRule="auto"/>
+        <w:rPr>
+          <w:rFonts w:ascii="Arial" w:hAnsi="Arial" w:cs="Arial"/>
+          <w:color w:val="000000"/>
+          <w:sz w:val="36"/>
+          <w:szCs w:val="36"/>
+          <w:lang w:bidi="hi-IN"/>
+        </w:rPr>
+      </w:pPr>
+      <w:proofErr w:type="gramStart"/>
+      <w:r>
+        <w:rPr>
+          <w:rFonts w:ascii="Arial" w:hAnsi="Arial" w:cs="Arial"/>
+          <w:color w:val="000000"/>
+          <w:sz w:val="36"/>
+          <w:szCs w:val="36"/>
+          <w:lang w:bidi="hi-IN"/>
+        </w:rPr>
+        <w:t>miqtrA</w:t>
+      </w:r>
+      <w:proofErr w:type="gramEnd"/>
+      <w:r>
+        <w:rPr>
+          <w:rFonts w:ascii="Arial" w:hAnsi="Arial" w:cs="Arial"/>
+          <w:color w:val="000000"/>
+          <w:sz w:val="36"/>
+          <w:szCs w:val="36"/>
+          <w:lang w:bidi="hi-IN"/>
+        </w:rPr>
+        <w:t xml:space="preserve"> - varu#NAByAm | tvAq | EqShaH | tEq | yOni#H | RuqtAqyuByAqmityRu#tAqyu - ByAqm | tvAq || 6 (20)</w:t>
+      </w:r>
+    </w:p>
+    <w:p>
+      <w:pPr>
+        <w:autoSpaceDE w:val="0"/>
+        <w:autoSpaceDN w:val="0"/>
+        <w:adjustRightInd w:val="0"/>
+        <w:spacing w:after="0" w:line="240" w:lineRule="auto"/>
+        <w:rPr>
+          <w:rFonts w:ascii="Arial" w:hAnsi="Arial" w:cs="Arial"/>
+          <w:color w:val="000000"/>
+          <w:sz w:val="36"/>
+          <w:szCs w:val="36"/>
+          <w:lang w:bidi="hi-IN"/>
+        </w:rPr>
+      </w:pPr>
+      <w:r>
+        <w:rPr>
+          <w:rFonts w:ascii="Arial" w:hAnsi="Arial" w:cs="Arial"/>
+          <w:color w:val="000000"/>
+          <w:sz w:val="36"/>
+          <w:szCs w:val="36"/>
+          <w:lang w:bidi="hi-IN"/>
+        </w:rPr>
+        <w:t>(</w:t>
+      </w:r>
+      <w:proofErr w:type="gramStart"/>
+      <w:r>
+        <w:rPr>
+          <w:rFonts w:ascii="Arial" w:hAnsi="Arial" w:cs="Arial"/>
+          <w:color w:val="000000"/>
+          <w:sz w:val="36"/>
+          <w:szCs w:val="36"/>
+          <w:lang w:bidi="hi-IN"/>
+        </w:rPr>
+        <w:t>aqyaM</w:t>
+      </w:r>
+      <w:proofErr w:type="gramEnd"/>
+      <w:r>
+        <w:rPr>
+          <w:rFonts w:ascii="Arial" w:hAnsi="Arial" w:cs="Arial"/>
+          <w:color w:val="000000"/>
+          <w:sz w:val="36"/>
+          <w:szCs w:val="36"/>
+          <w:lang w:bidi="hi-IN"/>
+        </w:rPr>
+        <w:t xml:space="preserve"> ~MvA$M - ~Mvi(gm)SaqtiH) (A5)</w:t>
+      </w:r>
+    </w:p>
+    <w:p>
+      <w:pPr>
+        <w:autoSpaceDE w:val="0"/>
+        <w:autoSpaceDN w:val="0"/>
+        <w:adjustRightInd w:val="0"/>
+        <w:spacing w:after="0" w:line="240" w:lineRule="auto"/>
+        <w:rPr>
+          <w:rFonts w:ascii="Arial" w:hAnsi="Arial" w:cs="Arial"/>
+          <w:color w:val="000000"/>
+          <w:sz w:val="36"/>
+          <w:szCs w:val="36"/>
+          <w:lang w:bidi="hi-IN"/>
+        </w:rPr>
+      </w:pPr>
+    </w:p>
+    <w:p>
+      <w:pPr>
+        <w:autoSpaceDE w:val="0"/>
+        <w:autoSpaceDN w:val="0"/>
+        <w:adjustRightInd w:val="0"/>
+        <w:spacing w:after="0" w:line="240" w:lineRule="auto"/>
+        <w:rPr>
+          <w:rFonts w:ascii="Arial" w:hAnsi="Arial" w:cs="Arial"/>
+          <w:color w:val="000000"/>
+          <w:sz w:val="36"/>
+          <w:szCs w:val="36"/>
+          <w:lang w:bidi="hi-IN"/>
+        </w:rPr>
+      </w:pPr>
+      <w:r>
+        <w:rPr>
+          <w:rFonts w:ascii="Arial" w:hAnsi="Arial" w:cs="Arial"/>
+          <w:color w:val="000000"/>
+          <w:sz w:val="36"/>
+          <w:szCs w:val="36"/>
+          <w:lang w:bidi="hi-IN"/>
+        </w:rPr>
+        <w:t>1.4.6.1 (Padam)</w:t>
+      </w:r>
+    </w:p>
+    <w:p>
+      <w:pPr>
+        <w:autoSpaceDE w:val="0"/>
+        <w:autoSpaceDN w:val="0"/>
+        <w:adjustRightInd w:val="0"/>
+        <w:spacing w:after="0" w:line="240" w:lineRule="auto"/>
+        <w:rPr>
+          <w:rFonts w:ascii="Arial" w:hAnsi="Arial" w:cs="Arial"/>
+          <w:color w:val="000000"/>
+          <w:sz w:val="36"/>
+          <w:szCs w:val="36"/>
+          <w:lang w:bidi="hi-IN"/>
+        </w:rPr>
+      </w:pPr>
+      <w:proofErr w:type="gramStart"/>
+      <w:r>
+        <w:rPr>
+          <w:rFonts w:ascii="Arial" w:hAnsi="Arial" w:cs="Arial"/>
+          <w:color w:val="000000"/>
+          <w:sz w:val="36"/>
+          <w:szCs w:val="36"/>
+          <w:lang w:bidi="hi-IN"/>
+        </w:rPr>
+        <w:t>yA</w:t>
+      </w:r>
+      <w:proofErr w:type="gramEnd"/>
+      <w:r>
+        <w:rPr>
+          <w:rFonts w:ascii="Arial" w:hAnsi="Arial" w:cs="Arial"/>
+          <w:color w:val="000000"/>
+          <w:sz w:val="36"/>
+          <w:szCs w:val="36"/>
+          <w:lang w:bidi="hi-IN"/>
+        </w:rPr>
+        <w:t xml:space="preserve"> | vAqm | kaSA$ | madhu#maqtItiq madhu# - maqtIq | aSvi#nA | sUqnRutA#vaqtIti# sUqnRutA$ - vaqtIq || </w:t>
+      </w:r>
+      <w:r>
+        <w:rPr>
+          <w:rFonts w:ascii="Arial" w:hAnsi="Arial" w:cs="Arial"/>
+          <w:color w:val="000000"/>
+          <w:sz w:val="36"/>
+          <w:szCs w:val="36"/>
+          <w:lang w:bidi="hi-IN"/>
+        </w:rPr>
+        <w:br/>
+      </w:r>
+      <w:r>
+        <w:rPr>
+          <w:rFonts w:ascii="Arial" w:hAnsi="Arial" w:cs="Arial"/>
+          <w:color w:val="000000"/>
+          <w:sz w:val="36"/>
+          <w:szCs w:val="36"/>
+          <w:lang w:bidi="hi-IN"/>
+        </w:rPr>
+        <w:t>tayA$ | yaqj~jam | miqmiqkShaqtaqm || uqpaqyAqmagRu#hItaq ityu#payAqma - gRuqhIqtaqH | aqsiq | aqSviByAqmityaqSvi - ByAqm | tvAq | EqShaH | tEq | yOni#H | mAddhvI$ByAm | tvAq || 7 (18) (yA vA# - maqShTAda#Sa) (A6)</w:t>
+      </w:r>
+    </w:p>
+    <w:p>
+      <w:pPr>
+        <w:autoSpaceDE w:val="0"/>
+        <w:autoSpaceDN w:val="0"/>
+        <w:adjustRightInd w:val="0"/>
+        <w:spacing w:after="0" w:line="240" w:lineRule="auto"/>
+        <w:rPr>
+          <w:rFonts w:ascii="Arial" w:hAnsi="Arial" w:cs="Arial"/>
+          <w:color w:val="000000"/>
+          <w:sz w:val="36"/>
+          <w:szCs w:val="36"/>
+          <w:lang w:bidi="hi-IN"/>
+        </w:rPr>
+      </w:pPr>
+    </w:p>
+    <w:p>
+      <w:pPr>
+        <w:autoSpaceDE w:val="0"/>
+        <w:autoSpaceDN w:val="0"/>
+        <w:adjustRightInd w:val="0"/>
+        <w:spacing w:after="0" w:line="240" w:lineRule="auto"/>
+        <w:rPr>
+          <w:rFonts w:ascii="Arial" w:hAnsi="Arial" w:cs="Arial"/>
+          <w:color w:val="000000"/>
+          <w:sz w:val="36"/>
+          <w:szCs w:val="36"/>
+          <w:lang w:bidi="hi-IN"/>
+        </w:rPr>
+      </w:pPr>
+      <w:r>
+        <w:rPr>
+          <w:rFonts w:ascii="Arial" w:hAnsi="Arial" w:cs="Arial"/>
+          <w:color w:val="000000"/>
+          <w:sz w:val="36"/>
+          <w:szCs w:val="36"/>
+          <w:lang w:bidi="hi-IN"/>
+        </w:rPr>
+        <w:t>1.4.7.1 (Padam)</w:t>
+      </w:r>
+    </w:p>
+    <w:p>
+      <w:pPr>
+        <w:autoSpaceDE w:val="0"/>
+        <w:autoSpaceDN w:val="0"/>
+        <w:adjustRightInd w:val="0"/>
+        <w:spacing w:after="0" w:line="240" w:lineRule="auto"/>
+        <w:rPr>
+          <w:rFonts w:ascii="Arial" w:hAnsi="Arial" w:cs="Arial"/>
+          <w:color w:val="000000"/>
+          <w:sz w:val="36"/>
+          <w:szCs w:val="36"/>
+          <w:lang w:bidi="hi-IN"/>
+        </w:rPr>
+      </w:pPr>
+      <w:proofErr w:type="gramStart"/>
+      <w:r>
+        <w:rPr>
+          <w:rFonts w:ascii="Arial" w:hAnsi="Arial" w:cs="Arial"/>
+          <w:color w:val="000000"/>
+          <w:sz w:val="36"/>
+          <w:szCs w:val="36"/>
+          <w:lang w:bidi="hi-IN"/>
+        </w:rPr>
+        <w:t>prAqtaqryujAqviti</w:t>
+      </w:r>
+      <w:proofErr w:type="gramEnd"/>
+      <w:r>
+        <w:rPr>
+          <w:rFonts w:ascii="Arial" w:hAnsi="Arial" w:cs="Arial"/>
+          <w:color w:val="000000"/>
+          <w:sz w:val="36"/>
+          <w:szCs w:val="36"/>
+          <w:lang w:bidi="hi-IN"/>
+        </w:rPr>
+        <w:t xml:space="preserve"># prAtaH - yujau$ | vIti# | muqcyEqthAqm | aSvi#nau | Eti# | iqha | gaqcCaqtaqm || aqsya | sOma#sya | pIqtayE$ || </w:t>
+      </w:r>
+      <w:r>
+        <w:rPr>
+          <w:rFonts w:ascii="Arial" w:hAnsi="Arial" w:cs="Arial"/>
+          <w:color w:val="000000"/>
+          <w:sz w:val="36"/>
+          <w:szCs w:val="36"/>
+          <w:lang w:bidi="hi-IN"/>
+        </w:rPr>
+        <w:br/>
+      </w:r>
+      <w:r>
+        <w:rPr>
+          <w:rFonts w:ascii="Arial" w:hAnsi="Arial" w:cs="Arial"/>
+          <w:color w:val="000000"/>
+          <w:sz w:val="36"/>
+          <w:szCs w:val="36"/>
+          <w:lang w:bidi="hi-IN"/>
+        </w:rPr>
+        <w:t xml:space="preserve">uqpaqyAqmagRu#hItaq ityu#payAqma - gRuqhaqtaqH | aqsiq | aqSviByAqmityaqSvi - ByAqm | tvAq | EqShaH | </w:t>
+      </w:r>
+      <w:r>
+        <w:rPr>
+          <w:rFonts w:ascii="Arial" w:hAnsi="Arial" w:cs="Arial"/>
+          <w:color w:val="000000"/>
+          <w:sz w:val="36"/>
+          <w:szCs w:val="36"/>
+          <w:lang w:bidi="hi-IN"/>
+        </w:rPr>
+        <w:lastRenderedPageBreak/>
+        <w:t>tEq | yOni#H | aqSviByAqmityaqSvi - ByAqm | tvAq || 8 (19)</w:t>
+      </w:r>
+    </w:p>
+    <w:p>
+      <w:pPr>
+        <w:autoSpaceDE w:val="0"/>
+        <w:autoSpaceDN w:val="0"/>
+        <w:adjustRightInd w:val="0"/>
+        <w:spacing w:after="0" w:line="240" w:lineRule="auto"/>
+        <w:rPr>
+          <w:rFonts w:ascii="Arial" w:hAnsi="Arial" w:cs="Arial"/>
+          <w:color w:val="000000"/>
+          <w:sz w:val="36"/>
+          <w:szCs w:val="36"/>
+          <w:lang w:bidi="hi-IN"/>
+        </w:rPr>
+      </w:pPr>
+      <w:r>
+        <w:rPr>
+          <w:rFonts w:ascii="Arial" w:hAnsi="Arial" w:cs="Arial"/>
+          <w:color w:val="000000"/>
+          <w:sz w:val="36"/>
+          <w:szCs w:val="36"/>
+          <w:lang w:bidi="hi-IN"/>
+        </w:rPr>
+        <w:t>(</w:t>
+      </w:r>
+      <w:proofErr w:type="gramStart"/>
+      <w:r>
+        <w:rPr>
+          <w:rFonts w:ascii="Arial" w:hAnsi="Arial" w:cs="Arial"/>
+          <w:color w:val="000000"/>
+          <w:sz w:val="36"/>
+          <w:szCs w:val="36"/>
+          <w:lang w:bidi="hi-IN"/>
+        </w:rPr>
+        <w:t>prAqtaqryujAqvE</w:t>
+      </w:r>
+      <w:proofErr w:type="gramEnd"/>
+      <w:r>
+        <w:rPr>
+          <w:rFonts w:ascii="Arial" w:hAnsi="Arial" w:cs="Arial"/>
+          <w:color w:val="000000"/>
+          <w:sz w:val="36"/>
+          <w:szCs w:val="36"/>
+          <w:lang w:bidi="hi-IN"/>
+        </w:rPr>
+        <w:t xml:space="preserve"> - kAqnna vi(gm)#SaqtiH) (A7)</w:t>
+      </w:r>
+    </w:p>
+    <w:p>
+      <w:pPr>
+        <w:autoSpaceDE w:val="0"/>
+        <w:autoSpaceDN w:val="0"/>
+        <w:adjustRightInd w:val="0"/>
+        <w:spacing w:after="0" w:line="240" w:lineRule="auto"/>
+        <w:rPr>
+          <w:rFonts w:ascii="Arial" w:hAnsi="Arial" w:cs="Arial"/>
+          <w:color w:val="000000"/>
+          <w:sz w:val="36"/>
+          <w:szCs w:val="36"/>
+          <w:lang w:bidi="hi-IN"/>
+        </w:rPr>
+      </w:pPr>
+    </w:p>
+    <w:p>
+      <w:pPr>
+        <w:autoSpaceDE w:val="0"/>
+        <w:autoSpaceDN w:val="0"/>
+        <w:adjustRightInd w:val="0"/>
+        <w:spacing w:after="0" w:line="240" w:lineRule="auto"/>
+        <w:rPr>
+          <w:rFonts w:ascii="Arial" w:hAnsi="Arial" w:cs="Arial"/>
+          <w:color w:val="000000"/>
+          <w:sz w:val="36"/>
+          <w:szCs w:val="36"/>
+          <w:lang w:bidi="hi-IN"/>
+        </w:rPr>
+      </w:pPr>
+      <w:r>
+        <w:rPr>
+          <w:rFonts w:ascii="Arial" w:hAnsi="Arial" w:cs="Arial"/>
+          <w:color w:val="000000"/>
+          <w:sz w:val="36"/>
+          <w:szCs w:val="36"/>
+          <w:lang w:bidi="hi-IN"/>
+        </w:rPr>
+        <w:t>1.4.8.1 (Padam)</w:t>
+      </w:r>
+    </w:p>
+    <w:p>
+      <w:pPr>
+        <w:autoSpaceDE w:val="0"/>
+        <w:autoSpaceDN w:val="0"/>
+        <w:adjustRightInd w:val="0"/>
+        <w:spacing w:after="0" w:line="240" w:lineRule="auto"/>
+        <w:rPr>
+          <w:rFonts w:ascii="Arial" w:hAnsi="Arial" w:cs="Arial"/>
+          <w:color w:val="000000"/>
+          <w:sz w:val="36"/>
+          <w:szCs w:val="36"/>
+          <w:lang w:bidi="hi-IN"/>
+        </w:rPr>
+      </w:pPr>
+      <w:r>
+        <w:rPr>
+          <w:rFonts w:ascii="Arial" w:hAnsi="Arial" w:cs="Arial"/>
+          <w:color w:val="000000"/>
+          <w:sz w:val="36"/>
+          <w:szCs w:val="36"/>
+          <w:lang w:bidi="hi-IN"/>
+        </w:rPr>
+        <w:t xml:space="preserve">aqyam | vEqnaH | cOqdaqyaqtq | pRuSni#garBAq itiq pRuSni# - gaqrBAqH | jyOti#rjarAyuqritiq jyOti#H - jaqrAqyuqH | raja#saH | viqmAnaq iti# vi - mAnE$ || iqmam | aqpAm | saqgaMqma iti# saM - gaqmE | sUrya#sya | SiSu$m | na | viprA$H | maqtiBiqriti# maqti - BiqH | riqhaqntiq || uqpaqyAqmagRu#hItaq ityu#payAqma - gRuhIqtaqH | aqsiq | SaNDA#ya | tvAq | EqShaH | tEq | yOni#H | vIqratA$m | pAqhiq || 9 (25) </w:t>
+      </w:r>
+    </w:p>
+    <w:p>
+      <w:pPr>
+        <w:autoSpaceDE w:val="0"/>
+        <w:autoSpaceDN w:val="0"/>
+        <w:adjustRightInd w:val="0"/>
+        <w:spacing w:after="0" w:line="240" w:lineRule="auto"/>
+        <w:rPr>
+          <w:rFonts w:ascii="Arial" w:hAnsi="Arial" w:cs="Arial"/>
+          <w:color w:val="000000"/>
+          <w:sz w:val="36"/>
+          <w:szCs w:val="36"/>
+          <w:lang w:bidi="hi-IN"/>
+        </w:rPr>
+      </w:pPr>
+      <w:r>
+        <w:rPr>
+          <w:rFonts w:ascii="Arial" w:hAnsi="Arial" w:cs="Arial"/>
+          <w:color w:val="000000"/>
+          <w:sz w:val="36"/>
+          <w:szCs w:val="36"/>
+          <w:lang w:bidi="hi-IN"/>
+        </w:rPr>
+        <w:t>(</w:t>
+      </w:r>
+      <w:proofErr w:type="gramStart"/>
+      <w:r>
+        <w:rPr>
+          <w:rFonts w:ascii="Arial" w:hAnsi="Arial" w:cs="Arial"/>
+          <w:color w:val="000000"/>
+          <w:sz w:val="36"/>
+          <w:szCs w:val="36"/>
+          <w:lang w:bidi="hi-IN"/>
+        </w:rPr>
+        <w:t>aqyaM</w:t>
+      </w:r>
+      <w:proofErr w:type="gramEnd"/>
+      <w:r>
+        <w:rPr>
+          <w:rFonts w:ascii="Arial" w:hAnsi="Arial" w:cs="Arial"/>
+          <w:color w:val="000000"/>
+          <w:sz w:val="36"/>
+          <w:szCs w:val="36"/>
+          <w:lang w:bidi="hi-IN"/>
+        </w:rPr>
+        <w:t xml:space="preserve"> ~MvEqnaH - pa~jca#vi(gm)SatiH) (A8)</w:t>
+      </w:r>
+    </w:p>
+    <w:p>
+      <w:pPr>
+        <w:autoSpaceDE w:val="0"/>
+        <w:autoSpaceDN w:val="0"/>
+        <w:adjustRightInd w:val="0"/>
+        <w:spacing w:after="0" w:line="240" w:lineRule="auto"/>
+        <w:rPr>
+          <w:rFonts w:ascii="Arial" w:hAnsi="Arial" w:cs="Arial"/>
+          <w:color w:val="000000"/>
+          <w:sz w:val="36"/>
+          <w:szCs w:val="36"/>
+          <w:lang w:bidi="hi-IN"/>
+        </w:rPr>
+      </w:pPr>
+    </w:p>
+    <w:p>
+      <w:pPr>
+        <w:autoSpaceDE w:val="0"/>
+        <w:autoSpaceDN w:val="0"/>
+        <w:adjustRightInd w:val="0"/>
+        <w:spacing w:after="0" w:line="240" w:lineRule="auto"/>
+        <w:rPr>
+          <w:rFonts w:ascii="Arial" w:hAnsi="Arial" w:cs="Arial"/>
+          <w:color w:val="000000"/>
+          <w:sz w:val="36"/>
+          <w:szCs w:val="36"/>
+          <w:lang w:bidi="hi-IN"/>
+        </w:rPr>
+      </w:pPr>
+      <w:r>
+        <w:rPr>
+          <w:rFonts w:ascii="Arial" w:hAnsi="Arial" w:cs="Arial"/>
+          <w:color w:val="000000"/>
+          <w:sz w:val="36"/>
+          <w:szCs w:val="36"/>
+          <w:lang w:bidi="hi-IN"/>
+        </w:rPr>
+        <w:t>1.4.9.1 (Padam)</w:t>
+      </w:r>
+    </w:p>
+    <w:p>
+      <w:pPr>
+        <w:autoSpaceDE w:val="0"/>
+        <w:autoSpaceDN w:val="0"/>
+        <w:adjustRightInd w:val="0"/>
+        <w:spacing w:after="0" w:line="240" w:lineRule="auto"/>
+        <w:rPr>
+          <w:rFonts w:ascii="Arial" w:hAnsi="Arial" w:cs="Arial"/>
+          <w:color w:val="000000"/>
+          <w:sz w:val="36"/>
+          <w:szCs w:val="36"/>
+          <w:lang w:bidi="hi-IN"/>
+        </w:rPr>
+      </w:pPr>
+      <w:r>
+        <w:rPr>
+          <w:rFonts w:ascii="Arial" w:hAnsi="Arial" w:cs="Arial"/>
+          <w:color w:val="000000"/>
+          <w:sz w:val="36"/>
+          <w:szCs w:val="36"/>
+          <w:lang w:bidi="hi-IN"/>
+        </w:rPr>
+        <w:t xml:space="preserve">tam | praqtnathA$ | pUqrvathA$ | viqSvathA$ | iqmathA$ | jyEqShThatA#tiqmiti# jyEqShTha - tAqtiqm | baqrq.hiqShadaqmiti# bar.hi - sada$m | suqvaqrvidaqmiti# suvaH - vida$m | praqtIqcIqnam | vRuqjana$m | dOqhaqsEq | giqrA | AqSum | jaya#ntam | anviti# | yAsu# | vardha#sE || uqpaqyAqmagRu#hItaq ityu#payAqma - gRuqhIqtaqH | aqsiq | markA#ya | tvAq | EqShaH | tEq | yOni#H | praqjA iti# pra - jAH | pAqhiq || 10 (26) </w:t>
+      </w:r>
+    </w:p>
+    <w:p>
+      <w:pPr>
+        <w:autoSpaceDE w:val="0"/>
+        <w:autoSpaceDN w:val="0"/>
+        <w:adjustRightInd w:val="0"/>
+        <w:spacing w:after="0" w:line="240" w:lineRule="auto"/>
+        <w:rPr>
+          <w:rFonts w:ascii="Arial" w:hAnsi="Arial" w:cs="Arial"/>
+          <w:color w:val="000000"/>
+          <w:sz w:val="36"/>
+          <w:szCs w:val="36"/>
+          <w:lang w:bidi="hi-IN"/>
+        </w:rPr>
+      </w:pPr>
+      <w:r>
+        <w:rPr>
+          <w:rFonts w:ascii="Arial" w:hAnsi="Arial" w:cs="Arial"/>
+          <w:color w:val="000000"/>
+          <w:sz w:val="36"/>
+          <w:szCs w:val="36"/>
+          <w:lang w:bidi="hi-IN"/>
+        </w:rPr>
+        <w:t>(</w:t>
+      </w:r>
+      <w:proofErr w:type="gramStart"/>
+      <w:r>
+        <w:rPr>
+          <w:rFonts w:ascii="Arial" w:hAnsi="Arial" w:cs="Arial"/>
+          <w:color w:val="000000"/>
+          <w:sz w:val="36"/>
+          <w:szCs w:val="36"/>
+          <w:lang w:bidi="hi-IN"/>
+        </w:rPr>
+        <w:t>taM</w:t>
+      </w:r>
+      <w:proofErr w:type="gramEnd"/>
+      <w:r>
+        <w:rPr>
+          <w:rFonts w:ascii="Arial" w:hAnsi="Arial" w:cs="Arial"/>
+          <w:color w:val="000000"/>
+          <w:sz w:val="36"/>
+          <w:szCs w:val="36"/>
+          <w:lang w:bidi="hi-IN"/>
+        </w:rPr>
+        <w:t xml:space="preserve"> praqtnathAq - ShaTvi(gm)#SatiH ) (A9)</w:t>
+      </w:r>
+    </w:p>
+    <w:p>
+      <w:pPr>
+        <w:autoSpaceDE w:val="0"/>
+        <w:autoSpaceDN w:val="0"/>
+        <w:adjustRightInd w:val="0"/>
+        <w:spacing w:after="0" w:line="240" w:lineRule="auto"/>
+        <w:rPr>
+          <w:rFonts w:ascii="Arial" w:hAnsi="Arial" w:cs="Arial"/>
+          <w:color w:val="000000"/>
+          <w:sz w:val="36"/>
+          <w:szCs w:val="36"/>
+          <w:lang w:bidi="hi-IN"/>
+        </w:rPr>
+      </w:pPr>
+    </w:p>
+    <w:p>
+      <w:pPr>
+        <w:autoSpaceDE w:val="0"/>
+        <w:autoSpaceDN w:val="0"/>
+        <w:adjustRightInd w:val="0"/>
+        <w:spacing w:after="0" w:line="240" w:lineRule="auto"/>
+        <w:rPr>
+          <w:rFonts w:ascii="Arial" w:hAnsi="Arial" w:cs="Arial"/>
+          <w:color w:val="000000"/>
+          <w:sz w:val="36"/>
+          <w:szCs w:val="36"/>
+          <w:lang w:bidi="hi-IN"/>
+        </w:rPr>
+      </w:pPr>
+    </w:p>
+    <w:p>
+      <w:pPr>
+        <w:autoSpaceDE w:val="0"/>
+        <w:autoSpaceDN w:val="0"/>
+        <w:adjustRightInd w:val="0"/>
+        <w:spacing w:after="0" w:line="240" w:lineRule="auto"/>
+        <w:rPr>
+          <w:rFonts w:ascii="Arial" w:hAnsi="Arial" w:cs="Arial"/>
+          <w:color w:val="000000"/>
+          <w:sz w:val="36"/>
+          <w:szCs w:val="36"/>
+          <w:lang w:bidi="hi-IN"/>
+        </w:rPr>
+      </w:pPr>
+    </w:p>
+    <w:p>
+      <w:pPr>
+        <w:autoSpaceDE w:val="0"/>
+        <w:autoSpaceDN w:val="0"/>
+        <w:adjustRightInd w:val="0"/>
+        <w:spacing w:after="0" w:line="240" w:lineRule="auto"/>
+        <w:rPr>
+          <w:rFonts w:ascii="Arial" w:hAnsi="Arial" w:cs="Arial"/>
+          <w:color w:val="000000"/>
+          <w:sz w:val="36"/>
+          <w:szCs w:val="36"/>
+          <w:lang w:bidi="hi-IN"/>
+        </w:rPr>
+      </w:pPr>
+    </w:p>
+    <w:p>
+      <w:pPr>
+        <w:autoSpaceDE w:val="0"/>
+        <w:autoSpaceDN w:val="0"/>
+        <w:adjustRightInd w:val="0"/>
+        <w:spacing w:after="0" w:line="240" w:lineRule="auto"/>
+        <w:rPr>
+          <w:rFonts w:ascii="Arial" w:hAnsi="Arial" w:cs="Arial"/>
+          <w:color w:val="000000"/>
+          <w:sz w:val="36"/>
+          <w:szCs w:val="36"/>
+          <w:lang w:bidi="hi-IN"/>
+        </w:rPr>
+      </w:pPr>
+    </w:p>
+    <w:p>
+      <w:pPr>
+        <w:autoSpaceDE w:val="0"/>
+        <w:autoSpaceDN w:val="0"/>
+        <w:adjustRightInd w:val="0"/>
+        <w:spacing w:after="0" w:line="240" w:lineRule="auto"/>
+        <w:rPr>
+          <w:rFonts w:ascii="Arial" w:hAnsi="Arial" w:cs="Arial"/>
+          <w:color w:val="000000"/>
+          <w:sz w:val="36"/>
+          <w:szCs w:val="36"/>
+          <w:lang w:bidi="hi-IN"/>
+        </w:rPr>
+      </w:pPr>
+      <w:r>
+        <w:rPr>
+          <w:rFonts w:ascii="Arial" w:hAnsi="Arial" w:cs="Arial"/>
+          <w:color w:val="000000"/>
+          <w:sz w:val="36"/>
+          <w:szCs w:val="36"/>
+          <w:lang w:bidi="hi-IN"/>
+        </w:rPr>
+        <w:lastRenderedPageBreak/>
+        <w:t>1.4.10.1 (Padam)</w:t>
+      </w:r>
+    </w:p>
+    <w:p>
+      <w:pPr>
+        <w:autoSpaceDE w:val="0"/>
+        <w:autoSpaceDN w:val="0"/>
+        <w:adjustRightInd w:val="0"/>
+        <w:spacing w:after="0" w:line="240" w:lineRule="auto"/>
+        <w:rPr>
+          <w:rFonts w:ascii="Arial" w:hAnsi="Arial" w:cs="Arial"/>
+          <w:color w:val="000000"/>
+          <w:sz w:val="36"/>
+          <w:szCs w:val="36"/>
+          <w:lang w:bidi="hi-IN"/>
+        </w:rPr>
+      </w:pPr>
+      <w:r>
+        <w:rPr>
+          <w:rFonts w:ascii="Arial" w:hAnsi="Arial" w:cs="Arial"/>
+          <w:color w:val="000000"/>
+          <w:sz w:val="36"/>
+          <w:szCs w:val="36"/>
+          <w:lang w:bidi="hi-IN"/>
+        </w:rPr>
+        <w:t>yE | dEqvAqH | diqvi | EkA#daSa | stha | pRuqthiqvyAm | adhIti# | EkA#daSa | stha | aqPsuqShadaq itya#Psu - sada#H | maqhiqnA | EkA#daSa | stha | tE | dEqvAqH | yaqj~jam | iqmam | juqShaqddhvaqm | uqpaqyAqmagRu#hItaq ityu#payAqma - gRuqhIqtaqH | aqsiq | AqgraqyaqNaH | aqsiq | svA$grayaNaq itiq su - AqgraqyaqNaqH | jinva# | yaqj~jam | jinva# | yaqj~japa#tiqmiti# yaqj~ja - paqtiqm | aqBIti# | sava#nA | pAqhiq | viShNu#H | tvAm | pAqtuq | viSa$m | tvam | pAqhiq | iqndriqyENa# | EqShaH | tEq | yOni#H | viSvE$ByaH | tvAq | dEqvEBya#H || 11 (43) (yE dE#vAq - strica#tvAri(gm)Sat) (A10)</w:t>
+      </w:r>
+    </w:p>
+    <w:p>
+      <w:pPr>
+        <w:autoSpaceDE w:val="0"/>
+        <w:autoSpaceDN w:val="0"/>
+        <w:adjustRightInd w:val="0"/>
+        <w:spacing w:after="0" w:line="240" w:lineRule="auto"/>
+        <w:rPr>
+          <w:rFonts w:ascii="Arial" w:hAnsi="Arial" w:cs="Arial"/>
+          <w:color w:val="000000"/>
+          <w:sz w:val="36"/>
+          <w:szCs w:val="36"/>
+          <w:lang w:bidi="hi-IN"/>
+        </w:rPr>
+      </w:pPr>
+    </w:p>
+    <w:p>
+      <w:pPr>
+        <w:autoSpaceDE w:val="0"/>
+        <w:autoSpaceDN w:val="0"/>
+        <w:adjustRightInd w:val="0"/>
+        <w:spacing w:after="0" w:line="240" w:lineRule="auto"/>
+        <w:rPr>
+          <w:rFonts w:ascii="Arial" w:hAnsi="Arial" w:cs="Arial"/>
+          <w:color w:val="000000"/>
+          <w:sz w:val="36"/>
+          <w:szCs w:val="36"/>
+          <w:lang w:bidi="hi-IN"/>
+        </w:rPr>
+      </w:pPr>
+      <w:r>
+        <w:rPr>
+          <w:rFonts w:ascii="Arial" w:hAnsi="Arial" w:cs="Arial"/>
+          <w:color w:val="000000"/>
+          <w:sz w:val="36"/>
+          <w:szCs w:val="36"/>
+          <w:lang w:bidi="hi-IN"/>
+        </w:rPr>
+        <w:t>1.4.11.1 (Padam)</w:t>
+      </w:r>
+    </w:p>
+    <w:p>
+      <w:pPr>
+        <w:autoSpaceDE w:val="0"/>
+        <w:autoSpaceDN w:val="0"/>
+        <w:adjustRightInd w:val="0"/>
+        <w:spacing w:after="0" w:line="240" w:lineRule="auto"/>
+        <w:rPr>
+          <w:rFonts w:ascii="Arial" w:hAnsi="Arial" w:cs="Arial"/>
+          <w:color w:val="000000"/>
+          <w:sz w:val="36"/>
+          <w:szCs w:val="36"/>
+          <w:lang w:bidi="hi-IN"/>
+        </w:rPr>
+      </w:pPr>
+      <w:r>
+        <w:rPr>
+          <w:rFonts w:ascii="Arial" w:hAnsi="Arial" w:cs="Arial"/>
+          <w:color w:val="000000"/>
+          <w:sz w:val="36"/>
+          <w:szCs w:val="36"/>
+          <w:lang w:bidi="hi-IN"/>
+        </w:rPr>
+        <w:t xml:space="preserve">triq(gm)qSat | traya#H | caq | gaqNina#H | ruqjanta#H | diva$m | ruqdrAH | pRuqthiqvIm | caq | saqcaqntEq || EqkAqdaqSAsa#H | aqPsuqShadaq itya#Psu-sada#H | suqtam | sOma$m | juqShaqntAqm | sava#nAya | </w:t>
+      </w:r>
+      <w:r>
+        <w:rPr>
+          <w:rFonts w:ascii="Arial" w:hAnsi="Arial" w:cs="Arial"/>
+          <w:color w:val="000000"/>
+          <w:sz w:val="36"/>
+          <w:szCs w:val="36"/>
+          <w:lang w:bidi="hi-IN"/>
+        </w:rPr>
+        <w:br/>
+      </w:r>
+      <w:r>
+        <w:rPr>
+          <w:rFonts w:ascii="Arial" w:hAnsi="Arial" w:cs="Arial"/>
+          <w:color w:val="000000"/>
+          <w:sz w:val="36"/>
+          <w:szCs w:val="36"/>
+          <w:lang w:bidi="hi-IN"/>
+        </w:rPr>
+        <w:t>viSvE$ || uqpaqyAqmagRu#hItaq ityu#payAqma - gRuqhIqtaqH | aqsiq | AqgraqyaqNaH | aqsiq | svA$grayaNaq itiq su - AqgraqyaqNaqH | jinva# | yaqj~jam | jinva# | yaqj~japa#tiqmiti# yaqj~ja - paqtiqm | aqBIti# | sava#nA | pAqhiq | viShNu#H | tvAm | pAqtuq | viSa$m | tvam | pAqhiq | iqndriqyENa# | EqShaH | tEq | yOni#H | viSvE$ByaH | tvAq | dEqvEBya#H || 12 (42) (triq(gm)qSattrayOq - dvica#tvAri(gm)Sat) (A11)</w:t>
+      </w:r>
+    </w:p>
+    <w:p>
+      <w:pPr>
+        <w:autoSpaceDE w:val="0"/>
+        <w:autoSpaceDN w:val="0"/>
+        <w:adjustRightInd w:val="0"/>
+        <w:spacing w:after="0" w:line="240" w:lineRule="auto"/>
+        <w:rPr>
+          <w:rFonts w:ascii="Arial" w:hAnsi="Arial" w:cs="Arial"/>
+          <w:color w:val="000000"/>
+          <w:sz w:val="36"/>
+          <w:szCs w:val="36"/>
+          <w:lang w:bidi="hi-IN"/>
+        </w:rPr>
+      </w:pPr>
+    </w:p>
+    <w:p>
+      <w:pPr>
+        <w:autoSpaceDE w:val="0"/>
+        <w:autoSpaceDN w:val="0"/>
+        <w:adjustRightInd w:val="0"/>
+        <w:spacing w:after="0" w:line="240" w:lineRule="auto"/>
+        <w:rPr>
+          <w:rFonts w:ascii="Arial" w:hAnsi="Arial" w:cs="Arial"/>
+          <w:color w:val="000000"/>
+          <w:sz w:val="36"/>
+          <w:szCs w:val="36"/>
+          <w:lang w:bidi="hi-IN"/>
+        </w:rPr>
+      </w:pPr>
+    </w:p>
+    <w:p>
+      <w:pPr>
+        <w:autoSpaceDE w:val="0"/>
+        <w:autoSpaceDN w:val="0"/>
+        <w:adjustRightInd w:val="0"/>
+        <w:spacing w:after="0" w:line="240" w:lineRule="auto"/>
+        <w:rPr>
+          <w:rFonts w:ascii="Arial" w:hAnsi="Arial" w:cs="Arial"/>
+          <w:color w:val="000000"/>
+          <w:sz w:val="36"/>
+          <w:szCs w:val="36"/>
+          <w:lang w:bidi="hi-IN"/>
+        </w:rPr>
+      </w:pPr>
+    </w:p>
+    <w:p>
+      <w:pPr>
+        <w:autoSpaceDE w:val="0"/>
+        <w:autoSpaceDN w:val="0"/>
+        <w:adjustRightInd w:val="0"/>
+        <w:spacing w:after="0" w:line="240" w:lineRule="auto"/>
+        <w:rPr>
+          <w:rFonts w:ascii="Arial" w:hAnsi="Arial" w:cs="Arial"/>
+          <w:color w:val="000000"/>
+          <w:sz w:val="36"/>
+          <w:szCs w:val="36"/>
+          <w:lang w:bidi="hi-IN"/>
+        </w:rPr>
+      </w:pPr>
+      <w:r>
+        <w:rPr>
+          <w:rFonts w:ascii="Arial" w:hAnsi="Arial" w:cs="Arial"/>
+          <w:color w:val="000000"/>
+          <w:sz w:val="36"/>
+          <w:szCs w:val="36"/>
+          <w:lang w:bidi="hi-IN"/>
+        </w:rPr>
+        <w:lastRenderedPageBreak/>
+        <w:t>1.4.12.1 (Padam)</w:t>
+      </w:r>
+    </w:p>
+    <w:p>
+      <w:pPr>
+        <w:autoSpaceDE w:val="0"/>
+        <w:autoSpaceDN w:val="0"/>
+        <w:adjustRightInd w:val="0"/>
+        <w:spacing w:after="0" w:line="240" w:lineRule="auto"/>
+        <w:rPr>
+          <w:rFonts w:ascii="Arial" w:hAnsi="Arial" w:cs="Arial"/>
+          <w:color w:val="000000"/>
+          <w:sz w:val="36"/>
+          <w:szCs w:val="36"/>
+          <w:lang w:bidi="hi-IN"/>
+        </w:rPr>
+      </w:pPr>
+      <w:r>
+        <w:rPr>
+          <w:rFonts w:ascii="Arial" w:hAnsi="Arial" w:cs="Arial"/>
+          <w:color w:val="000000"/>
+          <w:sz w:val="36"/>
+          <w:szCs w:val="36"/>
+          <w:lang w:bidi="hi-IN"/>
+        </w:rPr>
+        <w:t>uqpaqyAqmagRu#hItaq ityu#payAqma - gRuqh</w:t>
+      </w:r>
+      <w:r>
+        <w:rPr>
+          <w:rFonts w:ascii="Arial" w:hAnsi="Arial" w:cs="Arial"/>
+          <w:color w:val="000000"/>
+          <w:sz w:val="36"/>
+          <w:szCs w:val="36"/>
+          <w:lang w:bidi="hi-IN"/>
+        </w:rPr>
+        <w:t>I</w:t>
       </w:r>
       <w:bookmarkStart w:id="0" w:name="_GoBack"/>
       <w:bookmarkEnd w:id="0"/>
@@ -341,56 +2223,252 @@
           <w:szCs w:val="36"/>
           <w:lang w:bidi="hi-IN"/>
         </w:rPr>
-        <w:t xml:space="preserve"> id- </w:t>
-      </w:r>
-      <w:r>
-        <w:rPr>
-          <w:rFonts w:ascii="Arial" w:hAnsi="Arial" w:cs="Arial"/>
-          <w:b/>
-          <w:bCs/>
-          <w:color w:val="000000"/>
-          <w:sz w:val="36"/>
-          <w:szCs w:val="36"/>
-          <w:lang w:bidi="hi-IN"/>
-        </w:rPr>
-        <w:t>vedavms@gmail.com</w:t>
-      </w:r>
-    </w:p>
-    <w:p>
-      <w:pPr>
-        <w:rPr>
-          <w:rFonts w:ascii="Arial" w:hAnsi="Arial" w:cs="Arial"/>
-          <w:color w:val="000000"/>
-          <w:sz w:val="36"/>
-          <w:szCs w:val="36"/>
-          <w:lang w:bidi="hi-IN"/>
-        </w:rPr>
-      </w:pPr>
-      <w:r>
-        <w:rPr>
-          <w:rFonts w:ascii="Arial" w:hAnsi="Arial" w:cs="Arial"/>
-          <w:color w:val="000000"/>
-          <w:sz w:val="36"/>
-          <w:szCs w:val="36"/>
-          <w:lang w:bidi="hi-IN"/>
-        </w:rPr>
-        <w:br w:type="page"/>
-      </w:r>
-    </w:p>
-    <w:p>
-      <w:pPr>
-        <w:autoSpaceDE w:val="0"/>
-        <w:autoSpaceDN w:val="0"/>
-        <w:adjustRightInd w:val="0"/>
-        <w:spacing w:after="0" w:line="240" w:lineRule="auto"/>
-        <w:rPr>
-          <w:rFonts w:ascii="Arial" w:hAnsi="Arial" w:cs="Arial"/>
-          <w:color w:val="000000"/>
-          <w:sz w:val="36"/>
-          <w:szCs w:val="36"/>
-          <w:lang w:bidi="hi-IN"/>
-        </w:rPr>
-      </w:pPr>
+        <w:t xml:space="preserve">qtaqH | aqsiq | indrA#ya | tvAq | bRuqhadva#taq iti# bRuqhat - vaqtEq | vaya#svatE | uqkthAqyuvaq ityu#ktha - yuvE$ | yat | tEq | iqndraq | bRuqhat | vaya#H | tasmai$ | tvAq | viShNa#vE | tvAq | EqShaH | tEq | yOni#H | indrA#ya | tvAq | uqkthAqyuvaq ityu#ktha - yuvE$ || 13 (22)  </w:t>
+      </w:r>
+    </w:p>
+    <w:p>
+      <w:pPr>
+        <w:autoSpaceDE w:val="0"/>
+        <w:autoSpaceDN w:val="0"/>
+        <w:adjustRightInd w:val="0"/>
+        <w:spacing w:after="0" w:line="240" w:lineRule="auto"/>
+        <w:rPr>
+          <w:rFonts w:ascii="Arial" w:hAnsi="Arial" w:cs="Arial"/>
+          <w:color w:val="000000"/>
+          <w:sz w:val="36"/>
+          <w:szCs w:val="36"/>
+          <w:lang w:bidi="hi-IN"/>
+        </w:rPr>
+      </w:pPr>
+      <w:r>
+        <w:rPr>
+          <w:rFonts w:ascii="Arial" w:hAnsi="Arial" w:cs="Arial"/>
+          <w:color w:val="000000"/>
+          <w:sz w:val="36"/>
+          <w:szCs w:val="36"/>
+          <w:lang w:bidi="hi-IN"/>
+        </w:rPr>
+        <w:t>(</w:t>
+      </w:r>
+      <w:proofErr w:type="gramStart"/>
+      <w:r>
+        <w:rPr>
+          <w:rFonts w:ascii="Arial" w:hAnsi="Arial" w:cs="Arial"/>
+          <w:color w:val="000000"/>
+          <w:sz w:val="36"/>
+          <w:szCs w:val="36"/>
+          <w:lang w:bidi="hi-IN"/>
+        </w:rPr>
+        <w:t>uqpaqyAqmagRu#</w:t>
+      </w:r>
+      <w:proofErr w:type="gramEnd"/>
+      <w:r>
+        <w:rPr>
+          <w:rFonts w:ascii="Arial" w:hAnsi="Arial" w:cs="Arial"/>
+          <w:color w:val="000000"/>
+          <w:sz w:val="36"/>
+          <w:szCs w:val="36"/>
+          <w:lang w:bidi="hi-IN"/>
+        </w:rPr>
+        <w:t>hItOq&amp;sIndrA#yaq - dvAvi(gm)#SatiH) (A12)</w:t>
+      </w:r>
+    </w:p>
+    <w:p>
+      <w:pPr>
+        <w:autoSpaceDE w:val="0"/>
+        <w:autoSpaceDN w:val="0"/>
+        <w:adjustRightInd w:val="0"/>
+        <w:spacing w:after="0" w:line="240" w:lineRule="auto"/>
+        <w:rPr>
+          <w:rFonts w:ascii="Arial" w:hAnsi="Arial" w:cs="Arial"/>
+          <w:color w:val="000000"/>
+          <w:sz w:val="36"/>
+          <w:szCs w:val="36"/>
+          <w:lang w:bidi="hi-IN"/>
+        </w:rPr>
+      </w:pPr>
+    </w:p>
+    <w:p>
+      <w:pPr>
+        <w:autoSpaceDE w:val="0"/>
+        <w:autoSpaceDN w:val="0"/>
+        <w:adjustRightInd w:val="0"/>
+        <w:spacing w:after="0" w:line="240" w:lineRule="auto"/>
+        <w:rPr>
+          <w:rFonts w:ascii="Arial" w:hAnsi="Arial" w:cs="Arial"/>
+          <w:color w:val="000000"/>
+          <w:sz w:val="36"/>
+          <w:szCs w:val="36"/>
+          <w:lang w:bidi="hi-IN"/>
+        </w:rPr>
+      </w:pPr>
+      <w:r>
+        <w:rPr>
+          <w:rFonts w:ascii="Arial" w:hAnsi="Arial" w:cs="Arial"/>
+          <w:color w:val="000000"/>
+          <w:sz w:val="36"/>
+          <w:szCs w:val="36"/>
+          <w:lang w:bidi="hi-IN"/>
+        </w:rPr>
+        <w:t>1.4.13.1 (Padam)</w:t>
+      </w:r>
+    </w:p>
+    <w:p>
+      <w:pPr>
+        <w:autoSpaceDE w:val="0"/>
+        <w:autoSpaceDN w:val="0"/>
+        <w:adjustRightInd w:val="0"/>
+        <w:spacing w:after="0" w:line="240" w:lineRule="auto"/>
+        <w:rPr>
+          <w:rFonts w:ascii="Arial" w:hAnsi="Arial" w:cs="Arial"/>
+          <w:color w:val="000000"/>
+          <w:sz w:val="36"/>
+          <w:szCs w:val="36"/>
+          <w:lang w:bidi="hi-IN"/>
+        </w:rPr>
+      </w:pPr>
+      <w:r>
+        <w:rPr>
+          <w:rFonts w:ascii="Arial" w:hAnsi="Arial" w:cs="Arial"/>
+          <w:color w:val="000000"/>
+          <w:sz w:val="36"/>
+          <w:szCs w:val="36"/>
+          <w:lang w:bidi="hi-IN"/>
+        </w:rPr>
+        <w:t xml:space="preserve">mUqrdhAna$m | diqvaH | aqraqtim | pRuqthiqvyAH | vaiqSvAqnaqram | RuqtAya# | jAqtam | aqgnim || kaqvim | saqmrAjaqmiti# saM - rAja$m | ati#thim | janA#nAm | Aqsann | Eti# | pAtra$m | jaqnaqyaqntaq | dEqvAH || uqpaqyAqmagRu#hItaq ityu#payAqma - gRuqhIqtaqH | aqsiq | aqgnayE$ | tvAq | vaiqSvAqnaqrAya# | dhruqvaH | aqsiq | dhruqvakShi#tiqriti# dhruqva-kShiqtiqH | dhruqvANA$m | dhruqvata#maq iti# dhruqva - taqmaqH | acyu#tAnAm | aqcyuqtaqkShitta#maq itya#cyutaqkShit - taqmaqH | EqShaH | tEq | yOni#H | aqgnayE$ | tvAq | vaiqSvAqnaqrAya# || 14 (35) </w:t>
+      </w:r>
+    </w:p>
+    <w:p>
+      <w:pPr>
+        <w:autoSpaceDE w:val="0"/>
+        <w:autoSpaceDN w:val="0"/>
+        <w:adjustRightInd w:val="0"/>
+        <w:spacing w:after="0" w:line="240" w:lineRule="auto"/>
+        <w:rPr>
+          <w:rFonts w:ascii="Arial" w:hAnsi="Arial" w:cs="Arial"/>
+          <w:color w:val="000000"/>
+          <w:sz w:val="36"/>
+          <w:szCs w:val="36"/>
+          <w:lang w:bidi="hi-IN"/>
+        </w:rPr>
+      </w:pPr>
+      <w:r>
+        <w:rPr>
+          <w:rFonts w:ascii="Arial" w:hAnsi="Arial" w:cs="Arial"/>
+          <w:color w:val="000000"/>
+          <w:sz w:val="36"/>
+          <w:szCs w:val="36"/>
+          <w:lang w:bidi="hi-IN"/>
+        </w:rPr>
+        <w:t>(</w:t>
+      </w:r>
+      <w:proofErr w:type="gramStart"/>
+      <w:r>
+        <w:rPr>
+          <w:rFonts w:ascii="Arial" w:hAnsi="Arial" w:cs="Arial"/>
+          <w:color w:val="000000"/>
+          <w:sz w:val="36"/>
+          <w:szCs w:val="36"/>
+          <w:lang w:bidi="hi-IN"/>
+        </w:rPr>
+        <w:t>mUqrddhAnaqM</w:t>
+      </w:r>
+      <w:proofErr w:type="gramEnd"/>
+      <w:r>
+        <w:rPr>
+          <w:rFonts w:ascii="Arial" w:hAnsi="Arial" w:cs="Arial"/>
+          <w:color w:val="000000"/>
+          <w:sz w:val="36"/>
+          <w:szCs w:val="36"/>
+          <w:lang w:bidi="hi-IN"/>
+        </w:rPr>
+        <w:t xml:space="preserve"> - pa~jca#tri(gm)Sat) (A13)</w:t>
+      </w:r>
+    </w:p>
+    <w:p>
+      <w:pPr>
+        <w:autoSpaceDE w:val="0"/>
+        <w:autoSpaceDN w:val="0"/>
+        <w:adjustRightInd w:val="0"/>
+        <w:spacing w:after="0" w:line="240" w:lineRule="auto"/>
+        <w:rPr>
+          <w:rFonts w:ascii="Arial" w:hAnsi="Arial" w:cs="Arial"/>
+          <w:color w:val="000000"/>
+          <w:sz w:val="36"/>
+          <w:szCs w:val="36"/>
+          <w:lang w:bidi="hi-IN"/>
+        </w:rPr>
+      </w:pPr>
+    </w:p>
+    <w:p>
+      <w:pPr>
+        <w:autoSpaceDE w:val="0"/>
+        <w:autoSpaceDN w:val="0"/>
+        <w:adjustRightInd w:val="0"/>
+        <w:spacing w:after="0" w:line="240" w:lineRule="auto"/>
+        <w:rPr>
+          <w:rFonts w:ascii="Arial" w:hAnsi="Arial" w:cs="Arial"/>
+          <w:color w:val="000000"/>
+          <w:sz w:val="36"/>
+          <w:szCs w:val="36"/>
+          <w:lang w:bidi="hi-IN"/>
+        </w:rPr>
+      </w:pPr>
+      <w:r>
+        <w:rPr>
+          <w:rFonts w:ascii="Arial" w:hAnsi="Arial" w:cs="Arial"/>
+          <w:color w:val="000000"/>
+          <w:sz w:val="36"/>
+          <w:szCs w:val="36"/>
+          <w:lang w:bidi="hi-IN"/>
+        </w:rPr>
+        <w:t>1.4.14.1 (Padam)</w:t>
+      </w:r>
+    </w:p>
+    <w:p>
+      <w:pPr>
+        <w:autoSpaceDE w:val="0"/>
+        <w:autoSpaceDN w:val="0"/>
+        <w:adjustRightInd w:val="0"/>
+        <w:spacing w:after="0" w:line="240" w:lineRule="auto"/>
+        <w:rPr>
+          <w:rFonts w:ascii="Arial" w:hAnsi="Arial" w:cs="Arial"/>
+          <w:color w:val="000000"/>
+          <w:sz w:val="36"/>
+          <w:szCs w:val="36"/>
+          <w:lang w:bidi="hi-IN"/>
+        </w:rPr>
+      </w:pPr>
+      <w:r>
+        <w:rPr>
+          <w:rFonts w:ascii="Arial" w:hAnsi="Arial" w:cs="Arial"/>
+          <w:color w:val="000000"/>
+          <w:sz w:val="36"/>
+          <w:szCs w:val="36"/>
+          <w:lang w:bidi="hi-IN"/>
+        </w:rPr>
+        <w:t xml:space="preserve">madhu#H | caq | mAdha#vaH | caq | SuqkraH | caq | Suci#H | caq | naBa#H | caq | naqBaqsya#H | caq | iqShaH | caq | UqrjaH | caq | saha#H | caq | </w:t>
+      </w:r>
+      <w:r>
+        <w:rPr>
+          <w:rFonts w:ascii="Arial" w:hAnsi="Arial" w:cs="Arial"/>
+          <w:color w:val="000000"/>
+          <w:sz w:val="36"/>
+          <w:szCs w:val="36"/>
+          <w:lang w:bidi="hi-IN"/>
+        </w:rPr>
+        <w:br/>
+      </w:r>
+      <w:r>
+        <w:rPr>
+          <w:rFonts w:ascii="Arial" w:hAnsi="Arial" w:cs="Arial"/>
+          <w:color w:val="000000"/>
+          <w:sz w:val="36"/>
+          <w:szCs w:val="36"/>
+          <w:lang w:bidi="hi-IN"/>
+        </w:rPr>
+        <w:t xml:space="preserve">saqhaqsya#H | caq | tapa#H | caq | taqpaqsya#H | caq | uqpaqyAqmagRu#hItaq ityu#payAqma-gRuqhIqtaqH | </w:t>
+      </w:r>
       <w:r>
         <w:rPr>
           <w:rFonts w:ascii="Arial" w:hAnsi="Arial" w:cs="Arial"/>
@@ -400,134 +2478,389 @@
           <w:lang w:bidi="hi-IN"/>
         </w:rPr>
         <w:lastRenderedPageBreak/>
-        <w:t>1</w:t>
-      </w:r>
-      <w:r>
-        <w:rPr>
-          <w:rFonts w:ascii="Arial" w:hAnsi="Arial" w:cs="Arial"/>
-          <w:color w:val="000000"/>
-          <w:sz w:val="36"/>
-          <w:szCs w:val="36"/>
-          <w:lang w:bidi="hi-IN"/>
-        </w:rPr>
-        <w:tab/>
-        <w:t xml:space="preserve">kRuShNa yajurvEdIya taittirIya saMhitAyAm pada pAThE prathamaM kANDaM </w:t>
-      </w:r>
-    </w:p>
-    <w:p>
-      <w:pPr>
-        <w:autoSpaceDE w:val="0"/>
-        <w:autoSpaceDN w:val="0"/>
-        <w:adjustRightInd w:val="0"/>
-        <w:spacing w:after="0" w:line="240" w:lineRule="auto"/>
-        <w:rPr>
-          <w:rFonts w:ascii="Arial" w:hAnsi="Arial" w:cs="Arial"/>
-          <w:color w:val="000000"/>
-          <w:sz w:val="36"/>
-          <w:szCs w:val="36"/>
-          <w:lang w:bidi="hi-IN"/>
-        </w:rPr>
-      </w:pPr>
-    </w:p>
-    <w:p>
-      <w:pPr>
-        <w:autoSpaceDE w:val="0"/>
-        <w:autoSpaceDN w:val="0"/>
-        <w:adjustRightInd w:val="0"/>
-        <w:spacing w:after="0" w:line="240" w:lineRule="auto"/>
-        <w:rPr>
-          <w:rFonts w:ascii="Arial" w:hAnsi="Arial" w:cs="Arial"/>
-          <w:color w:val="000000"/>
-          <w:sz w:val="36"/>
-          <w:szCs w:val="36"/>
-          <w:lang w:bidi="hi-IN"/>
-        </w:rPr>
-      </w:pPr>
-      <w:r>
-        <w:rPr>
-          <w:rFonts w:ascii="Arial" w:hAnsi="Arial" w:cs="Arial"/>
-          <w:color w:val="000000"/>
-          <w:sz w:val="36"/>
-          <w:szCs w:val="36"/>
-          <w:lang w:bidi="hi-IN"/>
-        </w:rPr>
-        <w:t>1.4</w:t>
-      </w:r>
-      <w:r>
-        <w:rPr>
-          <w:rFonts w:ascii="Arial" w:hAnsi="Arial" w:cs="Arial"/>
-          <w:color w:val="000000"/>
-          <w:sz w:val="36"/>
-          <w:szCs w:val="36"/>
-          <w:lang w:bidi="hi-IN"/>
-        </w:rPr>
-        <w:tab/>
-        <w:t xml:space="preserve"> prathamakANDEcaturthaH praSnaH - sutyAdinE kartavyA grahAH</w:t>
-      </w:r>
-    </w:p>
-    <w:p>
-      <w:pPr>
-        <w:autoSpaceDE w:val="0"/>
-        <w:autoSpaceDN w:val="0"/>
-        <w:adjustRightInd w:val="0"/>
-        <w:spacing w:after="0" w:line="240" w:lineRule="auto"/>
-        <w:rPr>
-          <w:rFonts w:ascii="Arial" w:hAnsi="Arial" w:cs="Arial"/>
-          <w:color w:val="000000"/>
-          <w:sz w:val="36"/>
-          <w:szCs w:val="36"/>
-          <w:lang w:bidi="hi-IN"/>
-        </w:rPr>
-      </w:pPr>
-    </w:p>
-    <w:p>
-      <w:pPr>
-        <w:autoSpaceDE w:val="0"/>
-        <w:autoSpaceDN w:val="0"/>
-        <w:adjustRightInd w:val="0"/>
-        <w:spacing w:after="0" w:line="240" w:lineRule="auto"/>
-        <w:rPr>
-          <w:rFonts w:ascii="Arial" w:hAnsi="Arial" w:cs="Arial"/>
-          <w:color w:val="000000"/>
-          <w:sz w:val="36"/>
-          <w:szCs w:val="36"/>
-          <w:lang w:bidi="hi-IN"/>
-        </w:rPr>
-      </w:pPr>
-      <w:r>
-        <w:rPr>
-          <w:rFonts w:ascii="Arial" w:hAnsi="Arial" w:cs="Arial"/>
-          <w:color w:val="000000"/>
-          <w:sz w:val="36"/>
-          <w:szCs w:val="36"/>
-          <w:lang w:bidi="hi-IN"/>
-        </w:rPr>
-        <w:t>1.4.1.1 (Padam)</w:t>
-      </w:r>
-    </w:p>
-    <w:p>
-      <w:pPr>
-        <w:autoSpaceDE w:val="0"/>
-        <w:autoSpaceDN w:val="0"/>
-        <w:adjustRightInd w:val="0"/>
-        <w:spacing w:after="0" w:line="240" w:lineRule="auto"/>
-        <w:rPr>
-          <w:rFonts w:ascii="Arial" w:hAnsi="Arial" w:cs="Arial"/>
-          <w:color w:val="000000"/>
-          <w:sz w:val="36"/>
-          <w:szCs w:val="36"/>
-          <w:lang w:bidi="hi-IN"/>
-        </w:rPr>
-      </w:pPr>
-      <w:r>
-        <w:rPr>
-          <w:rFonts w:ascii="Arial" w:hAnsi="Arial" w:cs="Arial"/>
-          <w:color w:val="000000"/>
-          <w:sz w:val="36"/>
-          <w:szCs w:val="36"/>
-          <w:lang w:bidi="hi-IN"/>
-        </w:rPr>
-        <w:t xml:space="preserve">Eti# | daqdEq | grAvA$ | aqsiq | aqddhvaqraqkRuditya#ddhvara - kRut | dEqvEBya#H | gaqBIMqram | iqmam | aqddhvaqram | kRuqdhiq | uqttaqmEnEtyu#t - taqmEna# | paqvinA$ | indrA#ya | sOma$m | suShu#taqmitiq su - suqtaqm | madhu#mantaqmitiq madhu# - maqntaqm | </w:t>
+        <w:t xml:space="preserve">aqsiq | saq(gm)qsarpaq iti# saM - sarpa#H | aqsiq | aq(gm)qhaqspaqtyAyEtya(gm)#haH - paqtyAya# | tvAq || 15 (30) </w:t>
+      </w:r>
+    </w:p>
+    <w:p>
+      <w:pPr>
+        <w:autoSpaceDE w:val="0"/>
+        <w:autoSpaceDN w:val="0"/>
+        <w:adjustRightInd w:val="0"/>
+        <w:spacing w:after="0" w:line="240" w:lineRule="auto"/>
+        <w:rPr>
+          <w:rFonts w:ascii="Arial" w:hAnsi="Arial" w:cs="Arial"/>
+          <w:color w:val="000000"/>
+          <w:sz w:val="36"/>
+          <w:szCs w:val="36"/>
+          <w:lang w:bidi="hi-IN"/>
+        </w:rPr>
+      </w:pPr>
+      <w:r>
+        <w:rPr>
+          <w:rFonts w:ascii="Arial" w:hAnsi="Arial" w:cs="Arial"/>
+          <w:color w:val="000000"/>
+          <w:sz w:val="36"/>
+          <w:szCs w:val="36"/>
+          <w:lang w:bidi="hi-IN"/>
+        </w:rPr>
+        <w:t>(</w:t>
+      </w:r>
+      <w:proofErr w:type="gramStart"/>
+      <w:r>
+        <w:rPr>
+          <w:rFonts w:ascii="Arial" w:hAnsi="Arial" w:cs="Arial"/>
+          <w:color w:val="000000"/>
+          <w:sz w:val="36"/>
+          <w:szCs w:val="36"/>
+          <w:lang w:bidi="hi-IN"/>
+        </w:rPr>
+        <w:t>madhu#</w:t>
+      </w:r>
+      <w:proofErr w:type="gramEnd"/>
+      <w:r>
+        <w:rPr>
+          <w:rFonts w:ascii="Arial" w:hAnsi="Arial" w:cs="Arial"/>
+          <w:color w:val="000000"/>
+          <w:sz w:val="36"/>
+          <w:szCs w:val="36"/>
+          <w:lang w:bidi="hi-IN"/>
+        </w:rPr>
+        <w:t>Sca - triq(gm)qSat) (A14)</w:t>
+      </w:r>
+    </w:p>
+    <w:p>
+      <w:pPr>
+        <w:autoSpaceDE w:val="0"/>
+        <w:autoSpaceDN w:val="0"/>
+        <w:adjustRightInd w:val="0"/>
+        <w:spacing w:after="0" w:line="240" w:lineRule="auto"/>
+        <w:rPr>
+          <w:rFonts w:ascii="Arial" w:hAnsi="Arial" w:cs="Arial"/>
+          <w:color w:val="000000"/>
+          <w:sz w:val="36"/>
+          <w:szCs w:val="36"/>
+          <w:lang w:bidi="hi-IN"/>
+        </w:rPr>
+      </w:pPr>
+    </w:p>
+    <w:p>
+      <w:pPr>
+        <w:autoSpaceDE w:val="0"/>
+        <w:autoSpaceDN w:val="0"/>
+        <w:adjustRightInd w:val="0"/>
+        <w:spacing w:after="0" w:line="240" w:lineRule="auto"/>
+        <w:rPr>
+          <w:rFonts w:ascii="Arial" w:hAnsi="Arial" w:cs="Arial"/>
+          <w:color w:val="000000"/>
+          <w:sz w:val="36"/>
+          <w:szCs w:val="36"/>
+          <w:lang w:bidi="hi-IN"/>
+        </w:rPr>
+      </w:pPr>
+      <w:r>
+        <w:rPr>
+          <w:rFonts w:ascii="Arial" w:hAnsi="Arial" w:cs="Arial"/>
+          <w:color w:val="000000"/>
+          <w:sz w:val="36"/>
+          <w:szCs w:val="36"/>
+          <w:lang w:bidi="hi-IN"/>
+        </w:rPr>
+        <w:t>1.4.15.1 (Padam)</w:t>
+      </w:r>
+    </w:p>
+    <w:p>
+      <w:pPr>
+        <w:autoSpaceDE w:val="0"/>
+        <w:autoSpaceDN w:val="0"/>
+        <w:adjustRightInd w:val="0"/>
+        <w:spacing w:after="0" w:line="240" w:lineRule="auto"/>
+        <w:rPr>
+          <w:rFonts w:ascii="Arial" w:hAnsi="Arial" w:cs="Arial"/>
+          <w:color w:val="000000"/>
+          <w:sz w:val="36"/>
+          <w:szCs w:val="36"/>
+          <w:lang w:bidi="hi-IN"/>
+        </w:rPr>
+      </w:pPr>
+      <w:proofErr w:type="gramStart"/>
+      <w:r>
+        <w:rPr>
+          <w:rFonts w:ascii="Arial" w:hAnsi="Arial" w:cs="Arial"/>
+          <w:color w:val="000000"/>
+          <w:sz w:val="36"/>
+          <w:szCs w:val="36"/>
+          <w:lang w:bidi="hi-IN"/>
+        </w:rPr>
+        <w:t>indrA$</w:t>
+      </w:r>
+      <w:proofErr w:type="gramEnd"/>
+      <w:r>
+        <w:rPr>
+          <w:rFonts w:ascii="Arial" w:hAnsi="Arial" w:cs="Arial"/>
+          <w:color w:val="000000"/>
+          <w:sz w:val="36"/>
+          <w:szCs w:val="36"/>
+          <w:lang w:bidi="hi-IN"/>
+        </w:rPr>
+        <w:t xml:space="preserve">gnIq itIndra# - aqgnIq | Eti# | gaqtaqm | suqtam | gIqrBiH | naBa#H | varE$Nyam || aqsya | pAqtaqm | dhiqyA | iqShiqtA || uqpaqyAqmagRu#hItaq ityu#payAqma - gRuqhIqtaqH | aqsiq | iqndrAqgniByAqmitI$ndrAqgni - ByAqm | tvAq | EqShaH | tEq | yOni#H | iqndrAqgniByAqmitI$ndrAqgni - ByAqm | tvAq || 16 (20) </w:t>
+      </w:r>
+    </w:p>
+    <w:p>
+      <w:pPr>
+        <w:autoSpaceDE w:val="0"/>
+        <w:autoSpaceDN w:val="0"/>
+        <w:adjustRightInd w:val="0"/>
+        <w:spacing w:after="0" w:line="240" w:lineRule="auto"/>
+        <w:rPr>
+          <w:rFonts w:ascii="Arial" w:hAnsi="Arial" w:cs="Arial"/>
+          <w:color w:val="000000"/>
+          <w:sz w:val="36"/>
+          <w:szCs w:val="36"/>
+          <w:lang w:bidi="hi-IN"/>
+        </w:rPr>
+      </w:pPr>
+      <w:r>
+        <w:rPr>
+          <w:rFonts w:ascii="Arial" w:hAnsi="Arial" w:cs="Arial"/>
+          <w:color w:val="000000"/>
+          <w:sz w:val="36"/>
+          <w:szCs w:val="36"/>
+          <w:lang w:bidi="hi-IN"/>
+        </w:rPr>
+        <w:t>(</w:t>
+      </w:r>
+      <w:proofErr w:type="gramStart"/>
+      <w:r>
+        <w:rPr>
+          <w:rFonts w:ascii="Arial" w:hAnsi="Arial" w:cs="Arial"/>
+          <w:color w:val="000000"/>
+          <w:sz w:val="36"/>
+          <w:szCs w:val="36"/>
+          <w:lang w:bidi="hi-IN"/>
+        </w:rPr>
+        <w:t>indrA$</w:t>
+      </w:r>
+      <w:proofErr w:type="gramEnd"/>
+      <w:r>
+        <w:rPr>
+          <w:rFonts w:ascii="Arial" w:hAnsi="Arial" w:cs="Arial"/>
+          <w:color w:val="000000"/>
+          <w:sz w:val="36"/>
+          <w:szCs w:val="36"/>
+          <w:lang w:bidi="hi-IN"/>
+        </w:rPr>
+        <w:t>gnIq vi(gm)SaqtiH) (A15)</w:t>
+      </w:r>
+    </w:p>
+    <w:p>
+      <w:pPr>
+        <w:autoSpaceDE w:val="0"/>
+        <w:autoSpaceDN w:val="0"/>
+        <w:adjustRightInd w:val="0"/>
+        <w:spacing w:after="0" w:line="240" w:lineRule="auto"/>
+        <w:rPr>
+          <w:rFonts w:ascii="Arial" w:hAnsi="Arial" w:cs="Arial"/>
+          <w:color w:val="000000"/>
+          <w:sz w:val="36"/>
+          <w:szCs w:val="36"/>
+          <w:lang w:bidi="hi-IN"/>
+        </w:rPr>
+      </w:pPr>
+    </w:p>
+    <w:p>
+      <w:pPr>
+        <w:autoSpaceDE w:val="0"/>
+        <w:autoSpaceDN w:val="0"/>
+        <w:adjustRightInd w:val="0"/>
+        <w:spacing w:after="0" w:line="240" w:lineRule="auto"/>
+        <w:rPr>
+          <w:rFonts w:ascii="Arial" w:hAnsi="Arial" w:cs="Arial"/>
+          <w:color w:val="000000"/>
+          <w:sz w:val="36"/>
+          <w:szCs w:val="36"/>
+          <w:lang w:bidi="hi-IN"/>
+        </w:rPr>
+      </w:pPr>
+      <w:r>
+        <w:rPr>
+          <w:rFonts w:ascii="Arial" w:hAnsi="Arial" w:cs="Arial"/>
+          <w:color w:val="000000"/>
+          <w:sz w:val="36"/>
+          <w:szCs w:val="36"/>
+          <w:lang w:bidi="hi-IN"/>
+        </w:rPr>
+        <w:t>1.4.16.1 (Padam)</w:t>
+      </w:r>
+    </w:p>
+    <w:p>
+      <w:pPr>
+        <w:autoSpaceDE w:val="0"/>
+        <w:autoSpaceDN w:val="0"/>
+        <w:adjustRightInd w:val="0"/>
+        <w:spacing w:after="0" w:line="240" w:lineRule="auto"/>
+        <w:rPr>
+          <w:rFonts w:ascii="Arial" w:hAnsi="Arial" w:cs="Arial"/>
+          <w:color w:val="000000"/>
+          <w:sz w:val="36"/>
+          <w:szCs w:val="36"/>
+          <w:lang w:bidi="hi-IN"/>
+        </w:rPr>
+      </w:pPr>
+      <w:r>
+        <w:rPr>
+          <w:rFonts w:ascii="Arial" w:hAnsi="Arial" w:cs="Arial"/>
+          <w:color w:val="000000"/>
+          <w:sz w:val="36"/>
+          <w:szCs w:val="36"/>
+          <w:lang w:bidi="hi-IN"/>
+        </w:rPr>
+        <w:t xml:space="preserve">OmA#saH | caqrq.ShaqNIqdhRuqtaq iti# car.ShaNi - dhRuqtaqH | viSvE$ | dEqvAqsaqH | Eti# | gaqtaq || </w:t>
+      </w:r>
+      <w:proofErr w:type="gramStart"/>
+      <w:r>
+        <w:rPr>
+          <w:rFonts w:ascii="Arial" w:hAnsi="Arial" w:cs="Arial"/>
+          <w:color w:val="000000"/>
+          <w:sz w:val="36"/>
+          <w:szCs w:val="36"/>
+          <w:lang w:bidi="hi-IN"/>
+        </w:rPr>
+        <w:t>dAqSvA(</w:t>
+      </w:r>
+      <w:proofErr w:type="gramEnd"/>
+      <w:r>
+        <w:rPr>
+          <w:rFonts w:ascii="Arial" w:hAnsi="Arial" w:cs="Arial"/>
+          <w:color w:val="000000"/>
+          <w:sz w:val="36"/>
+          <w:szCs w:val="36"/>
+          <w:lang w:bidi="hi-IN"/>
+        </w:rPr>
+        <w:t xml:space="preserve">gm)sa#H | dAqSuSha#H | suqtam || uqpaqyAqmagRu#hItaq ityu#payAqma - gRuqhIqtaqH | aqsiq | viSvE$ByaH | tvAq | dEqvEBya#H | EqShaH | tEq | yOni#H | viSvE$ByaH | tvAq | dEqvEBya#H || 17 (20) </w:t>
+      </w:r>
+    </w:p>
+    <w:p>
+      <w:pPr>
+        <w:autoSpaceDE w:val="0"/>
+        <w:autoSpaceDN w:val="0"/>
+        <w:adjustRightInd w:val="0"/>
+        <w:spacing w:after="0" w:line="240" w:lineRule="auto"/>
+        <w:rPr>
+          <w:rFonts w:ascii="Arial" w:hAnsi="Arial" w:cs="Arial"/>
+          <w:color w:val="000000"/>
+          <w:sz w:val="36"/>
+          <w:szCs w:val="36"/>
+          <w:lang w:bidi="hi-IN"/>
+        </w:rPr>
+      </w:pPr>
+      <w:r>
+        <w:rPr>
+          <w:rFonts w:ascii="Arial" w:hAnsi="Arial" w:cs="Arial"/>
+          <w:color w:val="000000"/>
+          <w:sz w:val="36"/>
+          <w:szCs w:val="36"/>
+          <w:lang w:bidi="hi-IN"/>
+        </w:rPr>
+        <w:t xml:space="preserve">(OmA#sO </w:t>
+      </w:r>
+      <w:proofErr w:type="gramStart"/>
+      <w:r>
+        <w:rPr>
+          <w:rFonts w:ascii="Arial" w:hAnsi="Arial" w:cs="Arial"/>
+          <w:color w:val="000000"/>
+          <w:sz w:val="36"/>
+          <w:szCs w:val="36"/>
+          <w:lang w:bidi="hi-IN"/>
+        </w:rPr>
+        <w:t>vi(</w:t>
+      </w:r>
+      <w:proofErr w:type="gramEnd"/>
+      <w:r>
+        <w:rPr>
+          <w:rFonts w:ascii="Arial" w:hAnsi="Arial" w:cs="Arial"/>
+          <w:color w:val="000000"/>
+          <w:sz w:val="36"/>
+          <w:szCs w:val="36"/>
+          <w:lang w:bidi="hi-IN"/>
+        </w:rPr>
+        <w:t>gm)SaqtiH) (A16)</w:t>
+      </w:r>
+    </w:p>
+    <w:p>
+      <w:pPr>
+        <w:autoSpaceDE w:val="0"/>
+        <w:autoSpaceDN w:val="0"/>
+        <w:adjustRightInd w:val="0"/>
+        <w:spacing w:after="0" w:line="240" w:lineRule="auto"/>
+        <w:rPr>
+          <w:rFonts w:ascii="Arial" w:hAnsi="Arial" w:cs="Arial"/>
+          <w:color w:val="000000"/>
+          <w:sz w:val="36"/>
+          <w:szCs w:val="36"/>
+          <w:lang w:bidi="hi-IN"/>
+        </w:rPr>
+      </w:pPr>
+    </w:p>
+    <w:p>
+      <w:pPr>
+        <w:autoSpaceDE w:val="0"/>
+        <w:autoSpaceDN w:val="0"/>
+        <w:adjustRightInd w:val="0"/>
+        <w:spacing w:after="0" w:line="240" w:lineRule="auto"/>
+        <w:rPr>
+          <w:rFonts w:ascii="Arial" w:hAnsi="Arial" w:cs="Arial"/>
+          <w:color w:val="000000"/>
+          <w:sz w:val="36"/>
+          <w:szCs w:val="36"/>
+          <w:lang w:bidi="hi-IN"/>
+        </w:rPr>
+      </w:pPr>
+      <w:r>
+        <w:rPr>
+          <w:rFonts w:ascii="Arial" w:hAnsi="Arial" w:cs="Arial"/>
+          <w:color w:val="000000"/>
+          <w:sz w:val="36"/>
+          <w:szCs w:val="36"/>
+          <w:lang w:bidi="hi-IN"/>
+        </w:rPr>
+        <w:t>1.4.17.1 (Padam)</w:t>
+      </w:r>
+    </w:p>
+    <w:p>
+      <w:pPr>
+        <w:autoSpaceDE w:val="0"/>
+        <w:autoSpaceDN w:val="0"/>
+        <w:adjustRightInd w:val="0"/>
+        <w:spacing w:after="0" w:line="240" w:lineRule="auto"/>
+        <w:rPr>
+          <w:rFonts w:ascii="Arial" w:hAnsi="Arial" w:cs="Arial"/>
+          <w:color w:val="000000"/>
+          <w:sz w:val="36"/>
+          <w:szCs w:val="36"/>
+          <w:lang w:bidi="hi-IN"/>
+        </w:rPr>
+      </w:pPr>
+      <w:proofErr w:type="gramStart"/>
+      <w:r>
+        <w:rPr>
+          <w:rFonts w:ascii="Arial" w:hAnsi="Arial" w:cs="Arial"/>
+          <w:color w:val="000000"/>
+          <w:sz w:val="36"/>
+          <w:szCs w:val="36"/>
+          <w:lang w:bidi="hi-IN"/>
+        </w:rPr>
+        <w:t>maqrutva#</w:t>
+      </w:r>
+      <w:proofErr w:type="gramEnd"/>
+      <w:r>
+        <w:rPr>
+          <w:rFonts w:ascii="Arial" w:hAnsi="Arial" w:cs="Arial"/>
+          <w:color w:val="000000"/>
+          <w:sz w:val="36"/>
+          <w:szCs w:val="36"/>
+          <w:lang w:bidi="hi-IN"/>
+        </w:rPr>
+        <w:t xml:space="preserve">ntam | vRuqShaqBam | vAqvRuqdhAqnam | aka#vAriqmityaka#vA - aqriqm | diqvyam | SAqsam | indra$m || viqSvAqsAhaqmiti# viSva-sAha$m | ava#sE | nUta#nAya | uqgram | saqhOqdAmiti# sahaH - dAm | </w:t>
       </w:r>
       <w:r>
         <w:rPr>
@@ -547,7 +2880,157 @@
           <w:szCs w:val="36"/>
           <w:lang w:bidi="hi-IN"/>
         </w:rPr>
-        <w:t xml:space="preserve">paya#svantam | vRuqShTiqvaniqmiti# vRuShTi - vani$m | indrA#ya | tvAq | vRuqtraqGna iti# vRutra - GnE | </w:t>
+        <w:t xml:space="preserve">iqha | tam | huqvEqmaq || </w:t>
+      </w:r>
+    </w:p>
+    <w:p>
+      <w:pPr>
+        <w:autoSpaceDE w:val="0"/>
+        <w:autoSpaceDN w:val="0"/>
+        <w:adjustRightInd w:val="0"/>
+        <w:spacing w:after="0" w:line="240" w:lineRule="auto"/>
+        <w:rPr>
+          <w:rFonts w:ascii="Arial" w:hAnsi="Arial" w:cs="Arial"/>
+          <w:color w:val="000000"/>
+          <w:sz w:val="36"/>
+          <w:szCs w:val="36"/>
+          <w:lang w:bidi="hi-IN"/>
+        </w:rPr>
+      </w:pPr>
+      <w:proofErr w:type="gramStart"/>
+      <w:r>
+        <w:rPr>
+          <w:rFonts w:ascii="Arial" w:hAnsi="Arial" w:cs="Arial"/>
+          <w:color w:val="000000"/>
+          <w:sz w:val="36"/>
+          <w:szCs w:val="36"/>
+          <w:lang w:bidi="hi-IN"/>
+        </w:rPr>
+        <w:lastRenderedPageBreak/>
+        <w:t>uqpaqyAqmagRu#</w:t>
+      </w:r>
+      <w:proofErr w:type="gramEnd"/>
+      <w:r>
+        <w:rPr>
+          <w:rFonts w:ascii="Arial" w:hAnsi="Arial" w:cs="Arial"/>
+          <w:color w:val="000000"/>
+          <w:sz w:val="36"/>
+          <w:szCs w:val="36"/>
+          <w:lang w:bidi="hi-IN"/>
+        </w:rPr>
+        <w:t>hItaq ityu#payAqma - gRuqhIqtaqH | aqsiq | indrA#ya | tvAq | maqrutva#tE | EqShaH | tEq | yOni#H | indrA#ya | tvAq | maqrutva#tE || 18 (26)</w:t>
+      </w:r>
+    </w:p>
+    <w:p>
+      <w:pPr>
+        <w:autoSpaceDE w:val="0"/>
+        <w:autoSpaceDN w:val="0"/>
+        <w:adjustRightInd w:val="0"/>
+        <w:spacing w:after="0" w:line="240" w:lineRule="auto"/>
+        <w:rPr>
+          <w:rFonts w:ascii="Arial" w:hAnsi="Arial" w:cs="Arial"/>
+          <w:color w:val="000000"/>
+          <w:sz w:val="36"/>
+          <w:szCs w:val="36"/>
+          <w:lang w:bidi="hi-IN"/>
+        </w:rPr>
+      </w:pPr>
+      <w:r>
+        <w:rPr>
+          <w:rFonts w:ascii="Arial" w:hAnsi="Arial" w:cs="Arial"/>
+          <w:color w:val="000000"/>
+          <w:sz w:val="36"/>
+          <w:szCs w:val="36"/>
+          <w:lang w:bidi="hi-IN"/>
+        </w:rPr>
+        <w:t>(</w:t>
+      </w:r>
+      <w:proofErr w:type="gramStart"/>
+      <w:r>
+        <w:rPr>
+          <w:rFonts w:ascii="Arial" w:hAnsi="Arial" w:cs="Arial"/>
+          <w:color w:val="000000"/>
+          <w:sz w:val="36"/>
+          <w:szCs w:val="36"/>
+          <w:lang w:bidi="hi-IN"/>
+        </w:rPr>
+        <w:t>maqrutva#</w:t>
+      </w:r>
+      <w:proofErr w:type="gramEnd"/>
+      <w:r>
+        <w:rPr>
+          <w:rFonts w:ascii="Arial" w:hAnsi="Arial" w:cs="Arial"/>
+          <w:color w:val="000000"/>
+          <w:sz w:val="36"/>
+          <w:szCs w:val="36"/>
+          <w:lang w:bidi="hi-IN"/>
+        </w:rPr>
+        <w:t>ntaq(gm)q - ShaTvi(gm)#SatiH) (A17)</w:t>
+      </w:r>
+    </w:p>
+    <w:p>
+      <w:pPr>
+        <w:autoSpaceDE w:val="0"/>
+        <w:autoSpaceDN w:val="0"/>
+        <w:adjustRightInd w:val="0"/>
+        <w:spacing w:after="0" w:line="240" w:lineRule="auto"/>
+        <w:rPr>
+          <w:rFonts w:ascii="Arial" w:hAnsi="Arial" w:cs="Arial"/>
+          <w:color w:val="000000"/>
+          <w:sz w:val="36"/>
+          <w:szCs w:val="36"/>
+          <w:lang w:bidi="hi-IN"/>
+        </w:rPr>
+      </w:pPr>
+    </w:p>
+    <w:p>
+      <w:pPr>
+        <w:autoSpaceDE w:val="0"/>
+        <w:autoSpaceDN w:val="0"/>
+        <w:adjustRightInd w:val="0"/>
+        <w:spacing w:after="0" w:line="240" w:lineRule="auto"/>
+        <w:rPr>
+          <w:rFonts w:ascii="Arial" w:hAnsi="Arial" w:cs="Arial"/>
+          <w:color w:val="000000"/>
+          <w:sz w:val="36"/>
+          <w:szCs w:val="36"/>
+          <w:lang w:bidi="hi-IN"/>
+        </w:rPr>
+      </w:pPr>
+      <w:r>
+        <w:rPr>
+          <w:rFonts w:ascii="Arial" w:hAnsi="Arial" w:cs="Arial"/>
+          <w:color w:val="000000"/>
+          <w:sz w:val="36"/>
+          <w:szCs w:val="36"/>
+          <w:lang w:bidi="hi-IN"/>
+        </w:rPr>
+        <w:t>1.4.18.1 (Padam)</w:t>
+      </w:r>
+    </w:p>
+    <w:p>
+      <w:pPr>
+        <w:autoSpaceDE w:val="0"/>
+        <w:autoSpaceDN w:val="0"/>
+        <w:adjustRightInd w:val="0"/>
+        <w:spacing w:after="0" w:line="240" w:lineRule="auto"/>
+        <w:rPr>
+          <w:rFonts w:ascii="Arial" w:hAnsi="Arial" w:cs="Arial"/>
+          <w:color w:val="000000"/>
+          <w:sz w:val="36"/>
+          <w:szCs w:val="36"/>
+          <w:lang w:bidi="hi-IN"/>
+        </w:rPr>
+      </w:pPr>
+      <w:r>
+        <w:rPr>
+          <w:rFonts w:ascii="Arial" w:hAnsi="Arial" w:cs="Arial"/>
+          <w:color w:val="000000"/>
+          <w:sz w:val="36"/>
+          <w:szCs w:val="36"/>
+          <w:lang w:bidi="hi-IN"/>
+        </w:rPr>
+        <w:t xml:space="preserve">indra# | maqruqtvaqH | iqha | pAqhiq | sOma$m | yathA$ | SAqryAqtE | api#baH | suqtasya# || tava# | praNIqtItiq pra - nIqtIq | tava# | SUqraq | Sarmann# | Eti# | </w:t>
       </w:r>
       <w:r>
         <w:rPr>
@@ -567,118 +3050,7 @@
           <w:szCs w:val="36"/>
           <w:lang w:bidi="hi-IN"/>
         </w:rPr>
-        <w:t>indrA#ya | tvAq | vRuqtraqturaq iti# vRutra - turE$ | indrA#ya | tvAq | aqBiqmAqtiqGna itya#BimAti - GnE | indrA#ya | tvAq | Aqdiqtyava#taq ityA#diqtya - vaqtEq | indrA#ya | tvAq | viqSvadE$vyAvataq iti# viqSvadE$vya - vaqtEq | SvAqtrAH | sthaq | vRuqtraqturaq iti# vRutra - tura#H | rAdhO#gUrtAq itiq rAdha#H - gUqrtAqH | aqmRuta#sya | patnI$H | tAH | dEqvIqH | dEqvaqtrEti# dEva - trA | iqmam | yaqj~jam | dhaqttaq | upa#hUtAq ityupa# - hUqtAqH | sOma#sya | piqbaqtaq | upa#hUtaq ityupa#-hUqtaqH | yuqShmAka$m | 1 (50)</w:t>
-      </w:r>
-    </w:p>
-    <w:p>
-      <w:pPr>
-        <w:autoSpaceDE w:val="0"/>
-        <w:autoSpaceDN w:val="0"/>
-        <w:adjustRightInd w:val="0"/>
-        <w:spacing w:after="0" w:line="240" w:lineRule="auto"/>
-        <w:rPr>
-          <w:rFonts w:ascii="Arial" w:hAnsi="Arial" w:cs="Arial"/>
-          <w:color w:val="000000"/>
-          <w:sz w:val="36"/>
-          <w:szCs w:val="36"/>
-          <w:lang w:bidi="hi-IN"/>
-        </w:rPr>
-      </w:pPr>
-    </w:p>
-    <w:p>
-      <w:pPr>
-        <w:autoSpaceDE w:val="0"/>
-        <w:autoSpaceDN w:val="0"/>
-        <w:adjustRightInd w:val="0"/>
-        <w:spacing w:after="0" w:line="240" w:lineRule="auto"/>
-        <w:rPr>
-          <w:rFonts w:ascii="Arial" w:hAnsi="Arial" w:cs="Arial"/>
-          <w:color w:val="000000"/>
-          <w:sz w:val="36"/>
-          <w:szCs w:val="36"/>
-          <w:lang w:bidi="hi-IN"/>
-        </w:rPr>
-      </w:pPr>
-    </w:p>
-    <w:p>
-      <w:pPr>
-        <w:autoSpaceDE w:val="0"/>
-        <w:autoSpaceDN w:val="0"/>
-        <w:adjustRightInd w:val="0"/>
-        <w:spacing w:after="0" w:line="240" w:lineRule="auto"/>
-        <w:rPr>
-          <w:rFonts w:ascii="Arial" w:hAnsi="Arial" w:cs="Arial"/>
-          <w:color w:val="000000"/>
-          <w:sz w:val="36"/>
-          <w:szCs w:val="36"/>
-          <w:lang w:bidi="hi-IN"/>
-        </w:rPr>
-      </w:pPr>
-    </w:p>
-    <w:p>
-      <w:pPr>
-        <w:autoSpaceDE w:val="0"/>
-        <w:autoSpaceDN w:val="0"/>
-        <w:adjustRightInd w:val="0"/>
-        <w:spacing w:after="0" w:line="240" w:lineRule="auto"/>
-        <w:rPr>
-          <w:rFonts w:ascii="Arial" w:hAnsi="Arial" w:cs="Arial"/>
-          <w:color w:val="000000"/>
-          <w:sz w:val="36"/>
-          <w:szCs w:val="36"/>
-          <w:lang w:bidi="hi-IN"/>
-        </w:rPr>
-      </w:pPr>
-    </w:p>
-    <w:p>
-      <w:pPr>
-        <w:autoSpaceDE w:val="0"/>
-        <w:autoSpaceDN w:val="0"/>
-        <w:adjustRightInd w:val="0"/>
-        <w:spacing w:after="0" w:line="240" w:lineRule="auto"/>
-        <w:rPr>
-          <w:rFonts w:ascii="Arial" w:hAnsi="Arial" w:cs="Arial"/>
-          <w:color w:val="000000"/>
-          <w:sz w:val="36"/>
-          <w:szCs w:val="36"/>
-          <w:lang w:bidi="hi-IN"/>
-        </w:rPr>
-      </w:pPr>
-      <w:r>
-        <w:rPr>
-          <w:rFonts w:ascii="Arial" w:hAnsi="Arial" w:cs="Arial"/>
-          <w:color w:val="000000"/>
-          <w:sz w:val="36"/>
-          <w:szCs w:val="36"/>
-          <w:lang w:bidi="hi-IN"/>
-        </w:rPr>
-        <w:t>1.4.1.2 (Padam)</w:t>
-      </w:r>
-    </w:p>
-    <w:p>
-      <w:pPr>
-        <w:autoSpaceDE w:val="0"/>
-        <w:autoSpaceDN w:val="0"/>
-        <w:adjustRightInd w:val="0"/>
-        <w:spacing w:after="0" w:line="240" w:lineRule="auto"/>
-        <w:rPr>
-          <w:rFonts w:ascii="Arial" w:hAnsi="Arial" w:cs="Arial"/>
-          <w:color w:val="000000"/>
-          <w:sz w:val="36"/>
-          <w:szCs w:val="36"/>
-          <w:lang w:bidi="hi-IN"/>
-        </w:rPr>
-      </w:pPr>
-      <w:r>
-        <w:rPr>
-          <w:rFonts w:ascii="Arial" w:hAnsi="Arial" w:cs="Arial"/>
-          <w:color w:val="000000"/>
-          <w:sz w:val="36"/>
-          <w:szCs w:val="36"/>
-          <w:lang w:bidi="hi-IN"/>
-        </w:rPr>
-        <w:lastRenderedPageBreak/>
-        <w:t xml:space="preserve">sOma#H | piqbaqtuq | yat | tEq | sOqmaq | diqvi | jyOti#H | yat | pRuqthiqvyAm | yat | uqrau | aqntari#kShE | tEna# | aqsmai | yaja#mAnAya | uqru | rAqyA | kRuqdhiq | adhIti# | dAqtrE | vOqcaqH | dhiSha#NEq iti# | vIqDU iti# | </w:t>
+        <w:t xml:space="preserve">viqvAqsaqntiq | kaqvaya#H | suqyaqj~jA iti# </w:t>
       </w:r>
       <w:r>
         <w:rPr>
@@ -698,1903 +3070,6 @@
           <w:szCs w:val="36"/>
           <w:lang w:bidi="hi-IN"/>
         </w:rPr>
-        <w:t xml:space="preserve">saqtI iti# | vIqDaqyEqthAqm | Urja$m | daqdhAqthAqm | Urja$m | mEq | dhaqttaqm | mA | vAqm | hiq(gm)qqsiqShaqm | mA | mAq | hiq(gm)qsiqShTaqm | </w:t>
-      </w:r>
-    </w:p>
-    <w:p>
-      <w:pPr>
-        <w:autoSpaceDE w:val="0"/>
-        <w:autoSpaceDN w:val="0"/>
-        <w:adjustRightInd w:val="0"/>
-        <w:spacing w:after="0" w:line="240" w:lineRule="auto"/>
-        <w:rPr>
-          <w:rFonts w:ascii="Arial" w:hAnsi="Arial" w:cs="Arial"/>
-          <w:color w:val="000000"/>
-          <w:sz w:val="36"/>
-          <w:szCs w:val="36"/>
-          <w:lang w:bidi="hi-IN"/>
-        </w:rPr>
-      </w:pPr>
-      <w:r>
-        <w:rPr>
-          <w:rFonts w:ascii="Arial" w:hAnsi="Arial" w:cs="Arial"/>
-          <w:color w:val="000000"/>
-          <w:sz w:val="36"/>
-          <w:szCs w:val="36"/>
-          <w:lang w:bidi="hi-IN"/>
-        </w:rPr>
-        <w:t xml:space="preserve">prAk | apA$k | uda#k | aqdhaqrAk | tAH | tvAq | diSa#H | Eti# | dhAqvaqntuq | abaM# | nIti# | svaqraq || yat | tEq ( ) | sOqmaq | adA$Byam | nAma# | jAgRu#vi | tasmai$ | tEq | sOqmaq | sOmA#ya | svAhA$ || 2 (59) </w:t>
-      </w:r>
-    </w:p>
-    <w:p>
-      <w:pPr>
-        <w:autoSpaceDE w:val="0"/>
-        <w:autoSpaceDN w:val="0"/>
-        <w:adjustRightInd w:val="0"/>
-        <w:spacing w:after="0" w:line="240" w:lineRule="auto"/>
-        <w:rPr>
-          <w:rFonts w:ascii="Arial" w:hAnsi="Arial" w:cs="Arial"/>
-          <w:color w:val="000000"/>
-          <w:sz w:val="36"/>
-          <w:szCs w:val="36"/>
-          <w:lang w:bidi="hi-IN"/>
-        </w:rPr>
-      </w:pPr>
-      <w:r>
-        <w:rPr>
-          <w:rFonts w:ascii="Arial" w:hAnsi="Arial" w:cs="Arial"/>
-          <w:color w:val="000000"/>
-          <w:sz w:val="36"/>
-          <w:szCs w:val="36"/>
-          <w:lang w:bidi="hi-IN"/>
-        </w:rPr>
-        <w:t>(yuqShmAka(gg)# - svaraq yattEq - nava# ca ) (A1)</w:t>
-      </w:r>
-    </w:p>
-    <w:p>
-      <w:pPr>
-        <w:autoSpaceDE w:val="0"/>
-        <w:autoSpaceDN w:val="0"/>
-        <w:adjustRightInd w:val="0"/>
-        <w:spacing w:after="0" w:line="240" w:lineRule="auto"/>
-        <w:rPr>
-          <w:rFonts w:ascii="Arial" w:hAnsi="Arial" w:cs="Arial"/>
-          <w:color w:val="000000"/>
-          <w:sz w:val="36"/>
-          <w:szCs w:val="36"/>
-          <w:lang w:bidi="hi-IN"/>
-        </w:rPr>
-      </w:pPr>
-    </w:p>
-    <w:p>
-      <w:pPr>
-        <w:autoSpaceDE w:val="0"/>
-        <w:autoSpaceDN w:val="0"/>
-        <w:adjustRightInd w:val="0"/>
-        <w:spacing w:after="0" w:line="240" w:lineRule="auto"/>
-        <w:rPr>
-          <w:rFonts w:ascii="Arial" w:hAnsi="Arial" w:cs="Arial"/>
-          <w:color w:val="000000"/>
-          <w:sz w:val="36"/>
-          <w:szCs w:val="36"/>
-          <w:lang w:bidi="hi-IN"/>
-        </w:rPr>
-      </w:pPr>
-      <w:r>
-        <w:rPr>
-          <w:rFonts w:ascii="Arial" w:hAnsi="Arial" w:cs="Arial"/>
-          <w:color w:val="000000"/>
-          <w:sz w:val="36"/>
-          <w:szCs w:val="36"/>
-          <w:lang w:bidi="hi-IN"/>
-        </w:rPr>
-        <w:t>1.4.2.1 (Padam)</w:t>
-      </w:r>
-    </w:p>
-    <w:p>
-      <w:pPr>
-        <w:autoSpaceDE w:val="0"/>
-        <w:autoSpaceDN w:val="0"/>
-        <w:adjustRightInd w:val="0"/>
-        <w:spacing w:after="0" w:line="240" w:lineRule="auto"/>
-        <w:rPr>
-          <w:rFonts w:ascii="Arial" w:hAnsi="Arial" w:cs="Arial"/>
-          <w:color w:val="000000"/>
-          <w:sz w:val="36"/>
-          <w:szCs w:val="36"/>
-          <w:lang w:bidi="hi-IN"/>
-        </w:rPr>
-      </w:pPr>
-      <w:r>
-        <w:rPr>
-          <w:rFonts w:ascii="Arial" w:hAnsi="Arial" w:cs="Arial"/>
-          <w:color w:val="000000"/>
-          <w:sz w:val="36"/>
-          <w:szCs w:val="36"/>
-          <w:lang w:bidi="hi-IN"/>
-        </w:rPr>
-        <w:t xml:space="preserve">vAqcaH | pata#yE | paqvaqsvaq | vAqjiqnn | vRuShA$ | vRuShNa#H | aq(gm)qSuByAqmityaq(gm)qSu - ByAqm | gaBa#stipUtaq itiq gaBa#sti - pUqtaqH | dEqvaH | dEqvAnA$m | paqvitra$m | aqsiq | yEShA$m | BAqgaH | asi# | tEBya#H | tvAq | svA~gkRu#taH | aqsiq | madhu#matIqritiq madhu# - maqtIqH | naqH | iSha#H | kRuqdhiq | viSvE$ByaH | tvAq | iqndriqyEBya#H | diqvyEBya#H | pArtthi#vEByaH | mana#H | tvAq | aqShTuq | uqru | aqntari#kSham | anviti# | iqhiq | svAhA$ | tvAq | suqBaqvaq iti# su - BaqvaqH | sUryA#ya | dEqvEBya#H | tvAq | maqrIqciqpEByaq iti# marIci - pEBya#H | EqShaH | tEq | yOni#H | </w:t>
-      </w:r>
-    </w:p>
-    <w:p>
-      <w:pPr>
-        <w:autoSpaceDE w:val="0"/>
-        <w:autoSpaceDN w:val="0"/>
-        <w:adjustRightInd w:val="0"/>
-        <w:spacing w:after="0" w:line="240" w:lineRule="auto"/>
-        <w:rPr>
-          <w:rFonts w:ascii="Arial" w:hAnsi="Arial" w:cs="Arial"/>
-          <w:color w:val="000000"/>
-          <w:sz w:val="36"/>
-          <w:szCs w:val="36"/>
-          <w:lang w:bidi="hi-IN"/>
-        </w:rPr>
-      </w:pPr>
-      <w:r>
-        <w:rPr>
-          <w:rFonts w:ascii="Arial" w:hAnsi="Arial" w:cs="Arial"/>
-          <w:color w:val="000000"/>
-          <w:sz w:val="36"/>
-          <w:szCs w:val="36"/>
-          <w:lang w:bidi="hi-IN"/>
-        </w:rPr>
-        <w:t xml:space="preserve">prAqNAyEti# pra - aqnAya# | tvAq || 3 (47) </w:t>
-      </w:r>
-    </w:p>
-    <w:p>
-      <w:pPr>
-        <w:autoSpaceDE w:val="0"/>
-        <w:autoSpaceDN w:val="0"/>
-        <w:adjustRightInd w:val="0"/>
-        <w:spacing w:after="0" w:line="240" w:lineRule="auto"/>
-        <w:rPr>
-          <w:rFonts w:ascii="Arial" w:hAnsi="Arial" w:cs="Arial"/>
-          <w:color w:val="000000"/>
-          <w:sz w:val="36"/>
-          <w:szCs w:val="36"/>
-          <w:lang w:bidi="hi-IN"/>
-        </w:rPr>
-      </w:pPr>
-      <w:r>
-        <w:rPr>
-          <w:rFonts w:ascii="Arial" w:hAnsi="Arial" w:cs="Arial"/>
-          <w:color w:val="000000"/>
-          <w:sz w:val="36"/>
-          <w:szCs w:val="36"/>
-          <w:lang w:bidi="hi-IN"/>
-        </w:rPr>
-        <w:t>(vAqcaH - saqptaca#tvAri(gm)Sat) (A2)</w:t>
-      </w:r>
-    </w:p>
-    <w:p>
-      <w:pPr>
-        <w:autoSpaceDE w:val="0"/>
-        <w:autoSpaceDN w:val="0"/>
-        <w:adjustRightInd w:val="0"/>
-        <w:spacing w:after="0" w:line="240" w:lineRule="auto"/>
-        <w:rPr>
-          <w:rFonts w:ascii="Arial" w:hAnsi="Arial" w:cs="Arial"/>
-          <w:color w:val="000000"/>
-          <w:sz w:val="36"/>
-          <w:szCs w:val="36"/>
-          <w:lang w:bidi="hi-IN"/>
-        </w:rPr>
-      </w:pPr>
-    </w:p>
-    <w:p>
-      <w:pPr>
-        <w:autoSpaceDE w:val="0"/>
-        <w:autoSpaceDN w:val="0"/>
-        <w:adjustRightInd w:val="0"/>
-        <w:spacing w:after="0" w:line="240" w:lineRule="auto"/>
-        <w:rPr>
-          <w:rFonts w:ascii="Arial" w:hAnsi="Arial" w:cs="Arial"/>
-          <w:color w:val="000000"/>
-          <w:sz w:val="36"/>
-          <w:szCs w:val="36"/>
-          <w:lang w:bidi="hi-IN"/>
-        </w:rPr>
-      </w:pPr>
-      <w:r>
-        <w:rPr>
-          <w:rFonts w:ascii="Arial" w:hAnsi="Arial" w:cs="Arial"/>
-          <w:color w:val="000000"/>
-          <w:sz w:val="36"/>
-          <w:szCs w:val="36"/>
-          <w:lang w:bidi="hi-IN"/>
-        </w:rPr>
-        <w:t>1.4.3.1 (Padam)</w:t>
-      </w:r>
-    </w:p>
-    <w:p>
-      <w:pPr>
-        <w:autoSpaceDE w:val="0"/>
-        <w:autoSpaceDN w:val="0"/>
-        <w:adjustRightInd w:val="0"/>
-        <w:spacing w:after="0" w:line="240" w:lineRule="auto"/>
-        <w:rPr>
-          <w:rFonts w:ascii="Arial" w:hAnsi="Arial" w:cs="Arial"/>
-          <w:color w:val="000000"/>
-          <w:sz w:val="36"/>
-          <w:szCs w:val="36"/>
-          <w:lang w:bidi="hi-IN"/>
-        </w:rPr>
-      </w:pPr>
-      <w:r>
-        <w:rPr>
-          <w:rFonts w:ascii="Arial" w:hAnsi="Arial" w:cs="Arial"/>
-          <w:color w:val="000000"/>
-          <w:sz w:val="36"/>
-          <w:szCs w:val="36"/>
-          <w:lang w:bidi="hi-IN"/>
-        </w:rPr>
-        <w:lastRenderedPageBreak/>
-        <w:t xml:space="preserve">uqpaqyAqmagRu#hItaq ityu#payAqma - gRuqhIqtaqH | aqsiq | aqntaH | yaqcCaq | maqGaqvaqnniti# maGa - vaqnn | pAqhi | sOma$m | uqruqShya | rAya#H | samiti# | iSha#H | yaqjaqsvaq | aqntaH | tEq | daqdhAqmiq | dyAvA#pRuthiqvI itiq dyAvA$ - pRuqthiqvI | aqntaH | </w:t>
-      </w:r>
-      <w:r>
-        <w:rPr>
-          <w:rFonts w:ascii="Arial" w:hAnsi="Arial" w:cs="Arial"/>
-          <w:color w:val="000000"/>
-          <w:sz w:val="36"/>
-          <w:szCs w:val="36"/>
-          <w:lang w:bidi="hi-IN"/>
-        </w:rPr>
-        <w:br/>
-      </w:r>
-      <w:r>
-        <w:rPr>
-          <w:rFonts w:ascii="Arial" w:hAnsi="Arial" w:cs="Arial"/>
-          <w:color w:val="000000"/>
-          <w:sz w:val="36"/>
-          <w:szCs w:val="36"/>
-          <w:lang w:bidi="hi-IN"/>
-        </w:rPr>
-        <w:t xml:space="preserve">uqru | aqntari#kSham | saqjOShAq iti# sa - jOShA$H | dEqvaiH | ava#raiH | parai$H | caq | aqntaqryAqma itya#ntaH-yAqmE | maqGaqvaqnniti# maGa - vaqnn | mAqdaqyaqsvaq | svA~gkRu#taH | aqsiq | madhu#matIqritiq madhu# - maqtIqH | naqH | iSha#H | kRuqdhiq | viSvE$ByaH | tvAq | iqndriqyEBya#H | diqvyEBya#H | pArtthi#vEByaH | mana#H | tvAq | aqShTuq | uqru | aqntari#kSham | anviti# | iqhiq | svAhA$ | tvAq | suqBaqvaq iti# su - BaqvaqH | sUryA#ya | dEqvEBya#H( ) | tvAq | maqrIqciqpEByaq iti# marIci - pEBya#H | EqShaH | tEq | yOni#H | aqpAqnAyEtya#pa - aqnAya# | tvAq || 4 (57) </w:t>
-      </w:r>
-    </w:p>
-    <w:p>
-      <w:pPr>
-        <w:autoSpaceDE w:val="0"/>
-        <w:autoSpaceDN w:val="0"/>
-        <w:adjustRightInd w:val="0"/>
-        <w:spacing w:after="0" w:line="240" w:lineRule="auto"/>
-        <w:rPr>
-          <w:rFonts w:ascii="Arial" w:hAnsi="Arial" w:cs="Arial"/>
-          <w:color w:val="000000"/>
-          <w:sz w:val="36"/>
-          <w:szCs w:val="36"/>
-          <w:lang w:bidi="hi-IN"/>
-        </w:rPr>
-      </w:pPr>
-      <w:r>
-        <w:rPr>
-          <w:rFonts w:ascii="Arial" w:hAnsi="Arial" w:cs="Arial"/>
-          <w:color w:val="000000"/>
-          <w:sz w:val="36"/>
-          <w:szCs w:val="36"/>
-          <w:lang w:bidi="hi-IN"/>
-        </w:rPr>
-        <w:t>(dEqvEBya#H - saqpta ca#) (A3)</w:t>
-      </w:r>
-    </w:p>
-    <w:p>
-      <w:pPr>
-        <w:autoSpaceDE w:val="0"/>
-        <w:autoSpaceDN w:val="0"/>
-        <w:adjustRightInd w:val="0"/>
-        <w:spacing w:after="0" w:line="240" w:lineRule="auto"/>
-        <w:rPr>
-          <w:rFonts w:ascii="Arial" w:hAnsi="Arial" w:cs="Arial"/>
-          <w:color w:val="000000"/>
-          <w:sz w:val="36"/>
-          <w:szCs w:val="36"/>
-          <w:lang w:bidi="hi-IN"/>
-        </w:rPr>
-      </w:pPr>
-    </w:p>
-    <w:p>
-      <w:pPr>
-        <w:autoSpaceDE w:val="0"/>
-        <w:autoSpaceDN w:val="0"/>
-        <w:adjustRightInd w:val="0"/>
-        <w:spacing w:after="0" w:line="240" w:lineRule="auto"/>
-        <w:rPr>
-          <w:rFonts w:ascii="Arial" w:hAnsi="Arial" w:cs="Arial"/>
-          <w:color w:val="000000"/>
-          <w:sz w:val="36"/>
-          <w:szCs w:val="36"/>
-          <w:lang w:bidi="hi-IN"/>
-        </w:rPr>
-      </w:pPr>
-      <w:r>
-        <w:rPr>
-          <w:rFonts w:ascii="Arial" w:hAnsi="Arial" w:cs="Arial"/>
-          <w:color w:val="000000"/>
-          <w:sz w:val="36"/>
-          <w:szCs w:val="36"/>
-          <w:lang w:bidi="hi-IN"/>
-        </w:rPr>
-        <w:t>1.4.4.1 (Padam)</w:t>
-      </w:r>
-    </w:p>
-    <w:p>
-      <w:pPr>
-        <w:autoSpaceDE w:val="0"/>
-        <w:autoSpaceDN w:val="0"/>
-        <w:adjustRightInd w:val="0"/>
-        <w:spacing w:after="0" w:line="240" w:lineRule="auto"/>
-        <w:rPr>
-          <w:rFonts w:ascii="Arial" w:hAnsi="Arial" w:cs="Arial"/>
-          <w:color w:val="000000"/>
-          <w:sz w:val="36"/>
-          <w:szCs w:val="36"/>
-          <w:lang w:bidi="hi-IN"/>
-        </w:rPr>
-      </w:pPr>
-      <w:r>
-        <w:rPr>
-          <w:rFonts w:ascii="Arial" w:hAnsi="Arial" w:cs="Arial"/>
-          <w:color w:val="000000"/>
-          <w:sz w:val="36"/>
-          <w:szCs w:val="36"/>
-          <w:lang w:bidi="hi-IN"/>
-        </w:rPr>
-        <w:t xml:space="preserve">Eti# | vAqyOq iti# | BUqShaq | SuqciqpAq iti# Suci - </w:t>
-      </w:r>
-      <w:r>
-        <w:rPr>
-          <w:rFonts w:ascii="Arial" w:hAnsi="Arial" w:cs="Arial"/>
-          <w:color w:val="000000"/>
-          <w:sz w:val="36"/>
-          <w:szCs w:val="36"/>
-          <w:lang w:bidi="hi-IN"/>
-        </w:rPr>
-        <w:br/>
-      </w:r>
-      <w:r>
-        <w:rPr>
-          <w:rFonts w:ascii="Arial" w:hAnsi="Arial" w:cs="Arial"/>
-          <w:color w:val="000000"/>
-          <w:sz w:val="36"/>
-          <w:szCs w:val="36"/>
-          <w:lang w:bidi="hi-IN"/>
-        </w:rPr>
-        <w:t xml:space="preserve">pAqH | upEti# | naqH | saqhasra$m | tEq | niqyutaq iti# </w:t>
-      </w:r>
-      <w:r>
-        <w:rPr>
-          <w:rFonts w:ascii="Arial" w:hAnsi="Arial" w:cs="Arial"/>
-          <w:color w:val="000000"/>
-          <w:sz w:val="36"/>
-          <w:szCs w:val="36"/>
-          <w:lang w:bidi="hi-IN"/>
-        </w:rPr>
-        <w:br/>
-      </w:r>
-      <w:r>
-        <w:rPr>
-          <w:rFonts w:ascii="Arial" w:hAnsi="Arial" w:cs="Arial"/>
-          <w:color w:val="000000"/>
-          <w:sz w:val="36"/>
-          <w:szCs w:val="36"/>
-          <w:lang w:bidi="hi-IN"/>
-        </w:rPr>
-        <w:t xml:space="preserve">ni - yuta#H | viqSvaqvAqrEti# viSva - vAqraq || upOq iti# | tEq | andha#H | madya$m | aqyAqmiq | yasya# | dEqvaq | daqdhiqShE | pUqrvaqpEyaqmiti# pUrva - pEya$m || uqpaqyAqmagRu#hItaq ityu#payAqma - gRuqhIqtaqH | aqsiq | vAqyavE$ | tvAq | indra#vAyUq itIndra# - vAqyUq | iqmE | suqtAH || upEti# | prayO#Biqritiq praya#H - BiqH | Eti# | gaqtaqm | inda#vaH | vAqm | uqSanti# | hi || uqpaqyAqmagRu#hItaq ityu#payAqma - gRuqhIqtaqH | </w:t>
-      </w:r>
-      <w:r>
-        <w:rPr>
-          <w:rFonts w:ascii="Arial" w:hAnsi="Arial" w:cs="Arial"/>
-          <w:color w:val="000000"/>
-          <w:sz w:val="36"/>
-          <w:szCs w:val="36"/>
-          <w:lang w:bidi="hi-IN"/>
-        </w:rPr>
-        <w:lastRenderedPageBreak/>
-        <w:t xml:space="preserve">aqsiq | iqndraqvAqyuByAqmitI$ndravAqyu - ByAqm | </w:t>
-      </w:r>
-      <w:r>
-        <w:rPr>
-          <w:rFonts w:ascii="Arial" w:hAnsi="Arial" w:cs="Arial"/>
-          <w:color w:val="000000"/>
-          <w:sz w:val="36"/>
-          <w:szCs w:val="36"/>
-          <w:lang w:bidi="hi-IN"/>
-        </w:rPr>
-        <w:br/>
-      </w:r>
-      <w:r>
-        <w:rPr>
-          <w:rFonts w:ascii="Arial" w:hAnsi="Arial" w:cs="Arial"/>
-          <w:color w:val="000000"/>
-          <w:sz w:val="36"/>
-          <w:szCs w:val="36"/>
-          <w:lang w:bidi="hi-IN"/>
-        </w:rPr>
-        <w:t xml:space="preserve">tvAq | EqShaH | tEq | yOni#H | saqjOShA$ByAqmiti# sa - jOShA$ByAm | tvAq || 5 (43) </w:t>
-      </w:r>
-    </w:p>
-    <w:p>
-      <w:pPr>
-        <w:autoSpaceDE w:val="0"/>
-        <w:autoSpaceDN w:val="0"/>
-        <w:adjustRightInd w:val="0"/>
-        <w:spacing w:after="0" w:line="240" w:lineRule="auto"/>
-        <w:rPr>
-          <w:rFonts w:ascii="Arial" w:hAnsi="Arial" w:cs="Arial"/>
-          <w:color w:val="000000"/>
-          <w:sz w:val="36"/>
-          <w:szCs w:val="36"/>
-          <w:lang w:bidi="hi-IN"/>
-        </w:rPr>
-      </w:pPr>
-      <w:r>
-        <w:rPr>
-          <w:rFonts w:ascii="Arial" w:hAnsi="Arial" w:cs="Arial"/>
-          <w:color w:val="000000"/>
-          <w:sz w:val="36"/>
-          <w:szCs w:val="36"/>
-          <w:lang w:bidi="hi-IN"/>
-        </w:rPr>
-        <w:t>(A vA#yOq - trica#tvAri(gm)Sat) (A4)</w:t>
-      </w:r>
-    </w:p>
-    <w:p>
-      <w:pPr>
-        <w:autoSpaceDE w:val="0"/>
-        <w:autoSpaceDN w:val="0"/>
-        <w:adjustRightInd w:val="0"/>
-        <w:spacing w:after="0" w:line="240" w:lineRule="auto"/>
-        <w:rPr>
-          <w:rFonts w:ascii="Arial" w:hAnsi="Arial" w:cs="Arial"/>
-          <w:color w:val="000000"/>
-          <w:sz w:val="36"/>
-          <w:szCs w:val="36"/>
-          <w:lang w:bidi="hi-IN"/>
-        </w:rPr>
-      </w:pPr>
-    </w:p>
-    <w:p>
-      <w:pPr>
-        <w:autoSpaceDE w:val="0"/>
-        <w:autoSpaceDN w:val="0"/>
-        <w:adjustRightInd w:val="0"/>
-        <w:spacing w:after="0" w:line="240" w:lineRule="auto"/>
-        <w:rPr>
-          <w:rFonts w:ascii="Arial" w:hAnsi="Arial" w:cs="Arial"/>
-          <w:color w:val="000000"/>
-          <w:sz w:val="36"/>
-          <w:szCs w:val="36"/>
-          <w:lang w:bidi="hi-IN"/>
-        </w:rPr>
-      </w:pPr>
-      <w:r>
-        <w:rPr>
-          <w:rFonts w:ascii="Arial" w:hAnsi="Arial" w:cs="Arial"/>
-          <w:color w:val="000000"/>
-          <w:sz w:val="36"/>
-          <w:szCs w:val="36"/>
-          <w:lang w:bidi="hi-IN"/>
-        </w:rPr>
-        <w:t>1.4.5.1 (Padam)</w:t>
-      </w:r>
-    </w:p>
-    <w:p>
-      <w:pPr>
-        <w:autoSpaceDE w:val="0"/>
-        <w:autoSpaceDN w:val="0"/>
-        <w:adjustRightInd w:val="0"/>
-        <w:spacing w:after="0" w:line="240" w:lineRule="auto"/>
-        <w:rPr>
-          <w:rFonts w:ascii="Arial" w:hAnsi="Arial" w:cs="Arial"/>
-          <w:color w:val="000000"/>
-          <w:sz w:val="36"/>
-          <w:szCs w:val="36"/>
-          <w:lang w:bidi="hi-IN"/>
-        </w:rPr>
-      </w:pPr>
-      <w:r>
-        <w:rPr>
-          <w:rFonts w:ascii="Arial" w:hAnsi="Arial" w:cs="Arial"/>
-          <w:color w:val="000000"/>
-          <w:sz w:val="36"/>
-          <w:szCs w:val="36"/>
-          <w:lang w:bidi="hi-IN"/>
-        </w:rPr>
-        <w:t xml:space="preserve">aqyam | vAqm | miqtrAqvaqruqNEti# mitrA - vaqruqNAq | suqtaH | sOma#H | RuqtAqvRuqdhEtyRu#ta - vRuqdhAq || mama# | it | iqha | Sruqtaqm | hava$m || uqpaqyAqmagRu#hItaq ityu#payAqma - gRuqhItaqH | aqsiq | miqtrAvaru#NAByAqmiti# </w:t>
-      </w:r>
-    </w:p>
-    <w:p>
-      <w:pPr>
-        <w:autoSpaceDE w:val="0"/>
-        <w:autoSpaceDN w:val="0"/>
-        <w:adjustRightInd w:val="0"/>
-        <w:spacing w:after="0" w:line="240" w:lineRule="auto"/>
-        <w:rPr>
-          <w:rFonts w:ascii="Arial" w:hAnsi="Arial" w:cs="Arial"/>
-          <w:color w:val="000000"/>
-          <w:sz w:val="36"/>
-          <w:szCs w:val="36"/>
-          <w:lang w:bidi="hi-IN"/>
-        </w:rPr>
-      </w:pPr>
-      <w:r>
-        <w:rPr>
-          <w:rFonts w:ascii="Arial" w:hAnsi="Arial" w:cs="Arial"/>
-          <w:color w:val="000000"/>
-          <w:sz w:val="36"/>
-          <w:szCs w:val="36"/>
-          <w:lang w:bidi="hi-IN"/>
-        </w:rPr>
-        <w:t>miqtrA - varu#NAByAm | tvAq | EqShaH | tEq | yOni#H | RuqtAqyuByAqmityRu#tAqyu - ByAqm | tvAq || 6 (20)</w:t>
-      </w:r>
-    </w:p>
-    <w:p>
-      <w:pPr>
-        <w:autoSpaceDE w:val="0"/>
-        <w:autoSpaceDN w:val="0"/>
-        <w:adjustRightInd w:val="0"/>
-        <w:spacing w:after="0" w:line="240" w:lineRule="auto"/>
-        <w:rPr>
-          <w:rFonts w:ascii="Arial" w:hAnsi="Arial" w:cs="Arial"/>
-          <w:color w:val="000000"/>
-          <w:sz w:val="36"/>
-          <w:szCs w:val="36"/>
-          <w:lang w:bidi="hi-IN"/>
-        </w:rPr>
-      </w:pPr>
-      <w:r>
-        <w:rPr>
-          <w:rFonts w:ascii="Arial" w:hAnsi="Arial" w:cs="Arial"/>
-          <w:color w:val="000000"/>
-          <w:sz w:val="36"/>
-          <w:szCs w:val="36"/>
-          <w:lang w:bidi="hi-IN"/>
-        </w:rPr>
-        <w:t>(aqyaM ~MvA$M - ~Mvi(gm)SaqtiH) (A5)</w:t>
-      </w:r>
-    </w:p>
-    <w:p>
-      <w:pPr>
-        <w:autoSpaceDE w:val="0"/>
-        <w:autoSpaceDN w:val="0"/>
-        <w:adjustRightInd w:val="0"/>
-        <w:spacing w:after="0" w:line="240" w:lineRule="auto"/>
-        <w:rPr>
-          <w:rFonts w:ascii="Arial" w:hAnsi="Arial" w:cs="Arial"/>
-          <w:color w:val="000000"/>
-          <w:sz w:val="36"/>
-          <w:szCs w:val="36"/>
-          <w:lang w:bidi="hi-IN"/>
-        </w:rPr>
-      </w:pPr>
-    </w:p>
-    <w:p>
-      <w:pPr>
-        <w:autoSpaceDE w:val="0"/>
-        <w:autoSpaceDN w:val="0"/>
-        <w:adjustRightInd w:val="0"/>
-        <w:spacing w:after="0" w:line="240" w:lineRule="auto"/>
-        <w:rPr>
-          <w:rFonts w:ascii="Arial" w:hAnsi="Arial" w:cs="Arial"/>
-          <w:color w:val="000000"/>
-          <w:sz w:val="36"/>
-          <w:szCs w:val="36"/>
-          <w:lang w:bidi="hi-IN"/>
-        </w:rPr>
-      </w:pPr>
-      <w:r>
-        <w:rPr>
-          <w:rFonts w:ascii="Arial" w:hAnsi="Arial" w:cs="Arial"/>
-          <w:color w:val="000000"/>
-          <w:sz w:val="36"/>
-          <w:szCs w:val="36"/>
-          <w:lang w:bidi="hi-IN"/>
-        </w:rPr>
-        <w:t>1.4.6.1 (Padam)</w:t>
-      </w:r>
-    </w:p>
-    <w:p>
-      <w:pPr>
-        <w:autoSpaceDE w:val="0"/>
-        <w:autoSpaceDN w:val="0"/>
-        <w:adjustRightInd w:val="0"/>
-        <w:spacing w:after="0" w:line="240" w:lineRule="auto"/>
-        <w:rPr>
-          <w:rFonts w:ascii="Arial" w:hAnsi="Arial" w:cs="Arial"/>
-          <w:color w:val="000000"/>
-          <w:sz w:val="36"/>
-          <w:szCs w:val="36"/>
-          <w:lang w:bidi="hi-IN"/>
-        </w:rPr>
-      </w:pPr>
-      <w:r>
-        <w:rPr>
-          <w:rFonts w:ascii="Arial" w:hAnsi="Arial" w:cs="Arial"/>
-          <w:color w:val="000000"/>
-          <w:sz w:val="36"/>
-          <w:szCs w:val="36"/>
-          <w:lang w:bidi="hi-IN"/>
-        </w:rPr>
-        <w:t xml:space="preserve">yA | vAqm | kaSA$ | madhu#maqtItiq madhu# - maqtIq | aSvi#nA | sUqnRutA#vaqtIti# sUqnRutA$ - vaqtIq || </w:t>
-      </w:r>
-      <w:r>
-        <w:rPr>
-          <w:rFonts w:ascii="Arial" w:hAnsi="Arial" w:cs="Arial"/>
-          <w:color w:val="000000"/>
-          <w:sz w:val="36"/>
-          <w:szCs w:val="36"/>
-          <w:lang w:bidi="hi-IN"/>
-        </w:rPr>
-        <w:br/>
-      </w:r>
-      <w:r>
-        <w:rPr>
-          <w:rFonts w:ascii="Arial" w:hAnsi="Arial" w:cs="Arial"/>
-          <w:color w:val="000000"/>
-          <w:sz w:val="36"/>
-          <w:szCs w:val="36"/>
-          <w:lang w:bidi="hi-IN"/>
-        </w:rPr>
-        <w:t>tayA$ | yaqj~jam | miqmiqkShaqtaqm || uqpaqyAqmagRu#hItaq ityu#payAqma - gRuqhIqtaqH | aqsiq | aqSviByAqmityaqSvi - ByAqm | tvAq | EqShaH | tEq | yOni#H | mAddhvI$ByAm | tvAq || 7 (18) (yA vA# - maqShTAda#Sa) (A6)</w:t>
-      </w:r>
-    </w:p>
-    <w:p>
-      <w:pPr>
-        <w:autoSpaceDE w:val="0"/>
-        <w:autoSpaceDN w:val="0"/>
-        <w:adjustRightInd w:val="0"/>
-        <w:spacing w:after="0" w:line="240" w:lineRule="auto"/>
-        <w:rPr>
-          <w:rFonts w:ascii="Arial" w:hAnsi="Arial" w:cs="Arial"/>
-          <w:color w:val="000000"/>
-          <w:sz w:val="36"/>
-          <w:szCs w:val="36"/>
-          <w:lang w:bidi="hi-IN"/>
-        </w:rPr>
-      </w:pPr>
-    </w:p>
-    <w:p>
-      <w:pPr>
-        <w:autoSpaceDE w:val="0"/>
-        <w:autoSpaceDN w:val="0"/>
-        <w:adjustRightInd w:val="0"/>
-        <w:spacing w:after="0" w:line="240" w:lineRule="auto"/>
-        <w:rPr>
-          <w:rFonts w:ascii="Arial" w:hAnsi="Arial" w:cs="Arial"/>
-          <w:color w:val="000000"/>
-          <w:sz w:val="36"/>
-          <w:szCs w:val="36"/>
-          <w:lang w:bidi="hi-IN"/>
-        </w:rPr>
-      </w:pPr>
-      <w:r>
-        <w:rPr>
-          <w:rFonts w:ascii="Arial" w:hAnsi="Arial" w:cs="Arial"/>
-          <w:color w:val="000000"/>
-          <w:sz w:val="36"/>
-          <w:szCs w:val="36"/>
-          <w:lang w:bidi="hi-IN"/>
-        </w:rPr>
-        <w:t>1.4.7.1 (Padam)</w:t>
-      </w:r>
-    </w:p>
-    <w:p>
-      <w:pPr>
-        <w:autoSpaceDE w:val="0"/>
-        <w:autoSpaceDN w:val="0"/>
-        <w:adjustRightInd w:val="0"/>
-        <w:spacing w:after="0" w:line="240" w:lineRule="auto"/>
-        <w:rPr>
-          <w:rFonts w:ascii="Arial" w:hAnsi="Arial" w:cs="Arial"/>
-          <w:color w:val="000000"/>
-          <w:sz w:val="36"/>
-          <w:szCs w:val="36"/>
-          <w:lang w:bidi="hi-IN"/>
-        </w:rPr>
-      </w:pPr>
-      <w:r>
-        <w:rPr>
-          <w:rFonts w:ascii="Arial" w:hAnsi="Arial" w:cs="Arial"/>
-          <w:color w:val="000000"/>
-          <w:sz w:val="36"/>
-          <w:szCs w:val="36"/>
-          <w:lang w:bidi="hi-IN"/>
-        </w:rPr>
-        <w:t xml:space="preserve">prAqtaqryujAqviti# prAtaH - yujau$ | vIti# | muqcyEqthAqm | aSvi#nau | Eti# | iqha | gaqcCaqtaqm || aqsya | sOma#sya | pIqtayE$ || </w:t>
-      </w:r>
-      <w:r>
-        <w:rPr>
-          <w:rFonts w:ascii="Arial" w:hAnsi="Arial" w:cs="Arial"/>
-          <w:color w:val="000000"/>
-          <w:sz w:val="36"/>
-          <w:szCs w:val="36"/>
-          <w:lang w:bidi="hi-IN"/>
-        </w:rPr>
-        <w:br/>
-      </w:r>
-      <w:r>
-        <w:rPr>
-          <w:rFonts w:ascii="Arial" w:hAnsi="Arial" w:cs="Arial"/>
-          <w:color w:val="000000"/>
-          <w:sz w:val="36"/>
-          <w:szCs w:val="36"/>
-          <w:lang w:bidi="hi-IN"/>
-        </w:rPr>
-        <w:t xml:space="preserve">uqpaqyAqmagRu#hItaq ityu#payAqma - gRuqhaqtaqH | aqsiq | aqSviByAqmityaqSvi - ByAqm | tvAq | EqShaH | </w:t>
-      </w:r>
-      <w:r>
-        <w:rPr>
-          <w:rFonts w:ascii="Arial" w:hAnsi="Arial" w:cs="Arial"/>
-          <w:color w:val="000000"/>
-          <w:sz w:val="36"/>
-          <w:szCs w:val="36"/>
-          <w:lang w:bidi="hi-IN"/>
-        </w:rPr>
-        <w:lastRenderedPageBreak/>
-        <w:t>tEq | yOni#H | aqSviByAqmityaqSvi - ByAqm | tvAq || 8 (19)</w:t>
-      </w:r>
-    </w:p>
-    <w:p>
-      <w:pPr>
-        <w:autoSpaceDE w:val="0"/>
-        <w:autoSpaceDN w:val="0"/>
-        <w:adjustRightInd w:val="0"/>
-        <w:spacing w:after="0" w:line="240" w:lineRule="auto"/>
-        <w:rPr>
-          <w:rFonts w:ascii="Arial" w:hAnsi="Arial" w:cs="Arial"/>
-          <w:color w:val="000000"/>
-          <w:sz w:val="36"/>
-          <w:szCs w:val="36"/>
-          <w:lang w:bidi="hi-IN"/>
-        </w:rPr>
-      </w:pPr>
-      <w:r>
-        <w:rPr>
-          <w:rFonts w:ascii="Arial" w:hAnsi="Arial" w:cs="Arial"/>
-          <w:color w:val="000000"/>
-          <w:sz w:val="36"/>
-          <w:szCs w:val="36"/>
-          <w:lang w:bidi="hi-IN"/>
-        </w:rPr>
-        <w:t>(prAqtaqryujAqvE - kAqnna vi(gm)#SaqtiH) (A7)</w:t>
-      </w:r>
-    </w:p>
-    <w:p>
-      <w:pPr>
-        <w:autoSpaceDE w:val="0"/>
-        <w:autoSpaceDN w:val="0"/>
-        <w:adjustRightInd w:val="0"/>
-        <w:spacing w:after="0" w:line="240" w:lineRule="auto"/>
-        <w:rPr>
-          <w:rFonts w:ascii="Arial" w:hAnsi="Arial" w:cs="Arial"/>
-          <w:color w:val="000000"/>
-          <w:sz w:val="36"/>
-          <w:szCs w:val="36"/>
-          <w:lang w:bidi="hi-IN"/>
-        </w:rPr>
-      </w:pPr>
-    </w:p>
-    <w:p>
-      <w:pPr>
-        <w:autoSpaceDE w:val="0"/>
-        <w:autoSpaceDN w:val="0"/>
-        <w:adjustRightInd w:val="0"/>
-        <w:spacing w:after="0" w:line="240" w:lineRule="auto"/>
-        <w:rPr>
-          <w:rFonts w:ascii="Arial" w:hAnsi="Arial" w:cs="Arial"/>
-          <w:color w:val="000000"/>
-          <w:sz w:val="36"/>
-          <w:szCs w:val="36"/>
-          <w:lang w:bidi="hi-IN"/>
-        </w:rPr>
-      </w:pPr>
-      <w:r>
-        <w:rPr>
-          <w:rFonts w:ascii="Arial" w:hAnsi="Arial" w:cs="Arial"/>
-          <w:color w:val="000000"/>
-          <w:sz w:val="36"/>
-          <w:szCs w:val="36"/>
-          <w:lang w:bidi="hi-IN"/>
-        </w:rPr>
-        <w:t>1.4.8.1 (Padam)</w:t>
-      </w:r>
-    </w:p>
-    <w:p>
-      <w:pPr>
-        <w:autoSpaceDE w:val="0"/>
-        <w:autoSpaceDN w:val="0"/>
-        <w:adjustRightInd w:val="0"/>
-        <w:spacing w:after="0" w:line="240" w:lineRule="auto"/>
-        <w:rPr>
-          <w:rFonts w:ascii="Arial" w:hAnsi="Arial" w:cs="Arial"/>
-          <w:color w:val="000000"/>
-          <w:sz w:val="36"/>
-          <w:szCs w:val="36"/>
-          <w:lang w:bidi="hi-IN"/>
-        </w:rPr>
-      </w:pPr>
-      <w:r>
-        <w:rPr>
-          <w:rFonts w:ascii="Arial" w:hAnsi="Arial" w:cs="Arial"/>
-          <w:color w:val="000000"/>
-          <w:sz w:val="36"/>
-          <w:szCs w:val="36"/>
-          <w:lang w:bidi="hi-IN"/>
-        </w:rPr>
-        <w:t xml:space="preserve">aqyam | vEqnaH | cOqdaqyaqtq | pRuSni#garBAq itiq pRuSni# - gaqrBAqH | jyOti#rjarAyuqritiq jyOti#H - jaqrAqyuqH | raja#saH | viqmAnaq iti# vi - mAnE$ || iqmam | aqpAm | saqgaMqma iti# saM - gaqmE | sUrya#sya | SiSu$m | na | viprA$H | maqtiBiqriti# maqti - BiqH | riqhaqntiq || uqpaqyAqmagRu#hItaq ityu#payAqma - gRuhIqtaqH | aqsiq | SaNDA#ya | tvAq | EqShaH | tEq | yOni#H | vIqratA$m | pAqhiq || 9 (25) </w:t>
-      </w:r>
-    </w:p>
-    <w:p>
-      <w:pPr>
-        <w:autoSpaceDE w:val="0"/>
-        <w:autoSpaceDN w:val="0"/>
-        <w:adjustRightInd w:val="0"/>
-        <w:spacing w:after="0" w:line="240" w:lineRule="auto"/>
-        <w:rPr>
-          <w:rFonts w:ascii="Arial" w:hAnsi="Arial" w:cs="Arial"/>
-          <w:color w:val="000000"/>
-          <w:sz w:val="36"/>
-          <w:szCs w:val="36"/>
-          <w:lang w:bidi="hi-IN"/>
-        </w:rPr>
-      </w:pPr>
-      <w:r>
-        <w:rPr>
-          <w:rFonts w:ascii="Arial" w:hAnsi="Arial" w:cs="Arial"/>
-          <w:color w:val="000000"/>
-          <w:sz w:val="36"/>
-          <w:szCs w:val="36"/>
-          <w:lang w:bidi="hi-IN"/>
-        </w:rPr>
-        <w:t>(aqyaM ~MvEqnaH - pa~jca#vi(gm)SatiH) (A8)</w:t>
-      </w:r>
-    </w:p>
-    <w:p>
-      <w:pPr>
-        <w:autoSpaceDE w:val="0"/>
-        <w:autoSpaceDN w:val="0"/>
-        <w:adjustRightInd w:val="0"/>
-        <w:spacing w:after="0" w:line="240" w:lineRule="auto"/>
-        <w:rPr>
-          <w:rFonts w:ascii="Arial" w:hAnsi="Arial" w:cs="Arial"/>
-          <w:color w:val="000000"/>
-          <w:sz w:val="36"/>
-          <w:szCs w:val="36"/>
-          <w:lang w:bidi="hi-IN"/>
-        </w:rPr>
-      </w:pPr>
-    </w:p>
-    <w:p>
-      <w:pPr>
-        <w:autoSpaceDE w:val="0"/>
-        <w:autoSpaceDN w:val="0"/>
-        <w:adjustRightInd w:val="0"/>
-        <w:spacing w:after="0" w:line="240" w:lineRule="auto"/>
-        <w:rPr>
-          <w:rFonts w:ascii="Arial" w:hAnsi="Arial" w:cs="Arial"/>
-          <w:color w:val="000000"/>
-          <w:sz w:val="36"/>
-          <w:szCs w:val="36"/>
-          <w:lang w:bidi="hi-IN"/>
-        </w:rPr>
-      </w:pPr>
-      <w:r>
-        <w:rPr>
-          <w:rFonts w:ascii="Arial" w:hAnsi="Arial" w:cs="Arial"/>
-          <w:color w:val="000000"/>
-          <w:sz w:val="36"/>
-          <w:szCs w:val="36"/>
-          <w:lang w:bidi="hi-IN"/>
-        </w:rPr>
-        <w:t>1.4.9.1 (Padam)</w:t>
-      </w:r>
-    </w:p>
-    <w:p>
-      <w:pPr>
-        <w:autoSpaceDE w:val="0"/>
-        <w:autoSpaceDN w:val="0"/>
-        <w:adjustRightInd w:val="0"/>
-        <w:spacing w:after="0" w:line="240" w:lineRule="auto"/>
-        <w:rPr>
-          <w:rFonts w:ascii="Arial" w:hAnsi="Arial" w:cs="Arial"/>
-          <w:color w:val="000000"/>
-          <w:sz w:val="36"/>
-          <w:szCs w:val="36"/>
-          <w:lang w:bidi="hi-IN"/>
-        </w:rPr>
-      </w:pPr>
-      <w:r>
-        <w:rPr>
-          <w:rFonts w:ascii="Arial" w:hAnsi="Arial" w:cs="Arial"/>
-          <w:color w:val="000000"/>
-          <w:sz w:val="36"/>
-          <w:szCs w:val="36"/>
-          <w:lang w:bidi="hi-IN"/>
-        </w:rPr>
-        <w:t xml:space="preserve">tam | praqtnathA$ | pUqrvathA$ | viqSvathA$ | iqmathA$ | jyEqShThatA#tiqmiti# jyEqShTha - tAqtiqm | baqrq.hiqShadaqmiti# bar.hi - sada$m | suqvaqrvidaqmiti# suvaH - vida$m | praqtIqcIqnam | vRuqjana$m | dOqhaqsEq | giqrA | AqSum | jaya#ntam | anviti# | yAsu# | vardha#sE || uqpaqyAqmagRu#hItaq ityu#payAqma - gRuqhIqtaqH | aqsiq | markA#ya | tvAq | EqShaH | tEq | yOni#H | </w:t>
-      </w:r>
-    </w:p>
-    <w:p>
-      <w:pPr>
-        <w:autoSpaceDE w:val="0"/>
-        <w:autoSpaceDN w:val="0"/>
-        <w:adjustRightInd w:val="0"/>
-        <w:spacing w:after="0" w:line="240" w:lineRule="auto"/>
-        <w:rPr>
-          <w:rFonts w:ascii="Arial" w:hAnsi="Arial" w:cs="Arial"/>
-          <w:color w:val="000000"/>
-          <w:sz w:val="36"/>
-          <w:szCs w:val="36"/>
-          <w:lang w:bidi="hi-IN"/>
-        </w:rPr>
-      </w:pPr>
-      <w:r>
-        <w:rPr>
-          <w:rFonts w:ascii="Arial" w:hAnsi="Arial" w:cs="Arial"/>
-          <w:color w:val="000000"/>
-          <w:sz w:val="36"/>
-          <w:szCs w:val="36"/>
-          <w:lang w:bidi="hi-IN"/>
-        </w:rPr>
-        <w:t xml:space="preserve">praqjA iti# pra - jAH | pAqhiq || 10 (26) </w:t>
-      </w:r>
-    </w:p>
-    <w:p>
-      <w:pPr>
-        <w:autoSpaceDE w:val="0"/>
-        <w:autoSpaceDN w:val="0"/>
-        <w:adjustRightInd w:val="0"/>
-        <w:spacing w:after="0" w:line="240" w:lineRule="auto"/>
-        <w:rPr>
-          <w:rFonts w:ascii="Arial" w:hAnsi="Arial" w:cs="Arial"/>
-          <w:color w:val="000000"/>
-          <w:sz w:val="36"/>
-          <w:szCs w:val="36"/>
-          <w:lang w:bidi="hi-IN"/>
-        </w:rPr>
-      </w:pPr>
-      <w:r>
-        <w:rPr>
-          <w:rFonts w:ascii="Arial" w:hAnsi="Arial" w:cs="Arial"/>
-          <w:color w:val="000000"/>
-          <w:sz w:val="36"/>
-          <w:szCs w:val="36"/>
-          <w:lang w:bidi="hi-IN"/>
-        </w:rPr>
-        <w:t>(taM praqtnathAq - ShaTvi(gm)#SatiH ) (A9)</w:t>
-      </w:r>
-    </w:p>
-    <w:p>
-      <w:pPr>
-        <w:autoSpaceDE w:val="0"/>
-        <w:autoSpaceDN w:val="0"/>
-        <w:adjustRightInd w:val="0"/>
-        <w:spacing w:after="0" w:line="240" w:lineRule="auto"/>
-        <w:rPr>
-          <w:rFonts w:ascii="Arial" w:hAnsi="Arial" w:cs="Arial"/>
-          <w:color w:val="000000"/>
-          <w:sz w:val="36"/>
-          <w:szCs w:val="36"/>
-          <w:lang w:bidi="hi-IN"/>
-        </w:rPr>
-      </w:pPr>
-    </w:p>
-    <w:p>
-      <w:pPr>
-        <w:autoSpaceDE w:val="0"/>
-        <w:autoSpaceDN w:val="0"/>
-        <w:adjustRightInd w:val="0"/>
-        <w:spacing w:after="0" w:line="240" w:lineRule="auto"/>
-        <w:rPr>
-          <w:rFonts w:ascii="Arial" w:hAnsi="Arial" w:cs="Arial"/>
-          <w:color w:val="000000"/>
-          <w:sz w:val="36"/>
-          <w:szCs w:val="36"/>
-          <w:lang w:bidi="hi-IN"/>
-        </w:rPr>
-      </w:pPr>
-    </w:p>
-    <w:p>
-      <w:pPr>
-        <w:autoSpaceDE w:val="0"/>
-        <w:autoSpaceDN w:val="0"/>
-        <w:adjustRightInd w:val="0"/>
-        <w:spacing w:after="0" w:line="240" w:lineRule="auto"/>
-        <w:rPr>
-          <w:rFonts w:ascii="Arial" w:hAnsi="Arial" w:cs="Arial"/>
-          <w:color w:val="000000"/>
-          <w:sz w:val="36"/>
-          <w:szCs w:val="36"/>
-          <w:lang w:bidi="hi-IN"/>
-        </w:rPr>
-      </w:pPr>
-    </w:p>
-    <w:p>
-      <w:pPr>
-        <w:autoSpaceDE w:val="0"/>
-        <w:autoSpaceDN w:val="0"/>
-        <w:adjustRightInd w:val="0"/>
-        <w:spacing w:after="0" w:line="240" w:lineRule="auto"/>
-        <w:rPr>
-          <w:rFonts w:ascii="Arial" w:hAnsi="Arial" w:cs="Arial"/>
-          <w:color w:val="000000"/>
-          <w:sz w:val="36"/>
-          <w:szCs w:val="36"/>
-          <w:lang w:bidi="hi-IN"/>
-        </w:rPr>
-      </w:pPr>
-      <w:r>
-        <w:rPr>
-          <w:rFonts w:ascii="Arial" w:hAnsi="Arial" w:cs="Arial"/>
-          <w:color w:val="000000"/>
-          <w:sz w:val="36"/>
-          <w:szCs w:val="36"/>
-          <w:lang w:bidi="hi-IN"/>
-        </w:rPr>
-        <w:t>1.4.10.1 (Padam)</w:t>
-      </w:r>
-    </w:p>
-    <w:p>
-      <w:pPr>
-        <w:autoSpaceDE w:val="0"/>
-        <w:autoSpaceDN w:val="0"/>
-        <w:adjustRightInd w:val="0"/>
-        <w:spacing w:after="0" w:line="240" w:lineRule="auto"/>
-        <w:rPr>
-          <w:rFonts w:ascii="Arial" w:hAnsi="Arial" w:cs="Arial"/>
-          <w:color w:val="000000"/>
-          <w:sz w:val="36"/>
-          <w:szCs w:val="36"/>
-          <w:lang w:bidi="hi-IN"/>
-        </w:rPr>
-      </w:pPr>
-      <w:r>
-        <w:rPr>
-          <w:rFonts w:ascii="Arial" w:hAnsi="Arial" w:cs="Arial"/>
-          <w:color w:val="000000"/>
-          <w:sz w:val="36"/>
-          <w:szCs w:val="36"/>
-          <w:lang w:bidi="hi-IN"/>
-        </w:rPr>
-        <w:lastRenderedPageBreak/>
-        <w:t>yE | dEqvAqH | diqvi | EkA#daSa | stha | pRuqthiqvyAm | adhIti# | EkA#daSa | stha | aqPsuqShadaq itya#Psu - sada#H | maqhiqnA | EkA#daSa | stha | tE | dEqvAqH | yaqj~jam | iqmam | juqShaqddhvaqm | uqpaqyAqmagRu#hItaq ityu#payAqma - gRuqhIqtaqH | aqsiq | AqgraqyaqNaH | aqsiq | svA$grayaNaq itiq su - AqgraqyaqNaqH | jinva# | yaqj~jam | jinva# | yaqj~japa#tiqmiti# yaqj~ja - paqtiqm | aqBIti# | sava#nA | pAqhiq | viShNu#H | tvAm | pAqtuq | viSa$m | tvam | pAqhiq | iqndriqyENa# | EqShaH | tEq | yOni#H | viSvE$ByaH | tvAq | dEqvEBya#H || 11 (43) (yE dE#vAq - strica#tvAri(gm)Sat) (A10)</w:t>
-      </w:r>
-    </w:p>
-    <w:p>
-      <w:pPr>
-        <w:autoSpaceDE w:val="0"/>
-        <w:autoSpaceDN w:val="0"/>
-        <w:adjustRightInd w:val="0"/>
-        <w:spacing w:after="0" w:line="240" w:lineRule="auto"/>
-        <w:rPr>
-          <w:rFonts w:ascii="Arial" w:hAnsi="Arial" w:cs="Arial"/>
-          <w:color w:val="000000"/>
-          <w:sz w:val="36"/>
-          <w:szCs w:val="36"/>
-          <w:lang w:bidi="hi-IN"/>
-        </w:rPr>
-      </w:pPr>
-    </w:p>
-    <w:p>
-      <w:pPr>
-        <w:autoSpaceDE w:val="0"/>
-        <w:autoSpaceDN w:val="0"/>
-        <w:adjustRightInd w:val="0"/>
-        <w:spacing w:after="0" w:line="240" w:lineRule="auto"/>
-        <w:rPr>
-          <w:rFonts w:ascii="Arial" w:hAnsi="Arial" w:cs="Arial"/>
-          <w:color w:val="000000"/>
-          <w:sz w:val="36"/>
-          <w:szCs w:val="36"/>
-          <w:lang w:bidi="hi-IN"/>
-        </w:rPr>
-      </w:pPr>
-      <w:r>
-        <w:rPr>
-          <w:rFonts w:ascii="Arial" w:hAnsi="Arial" w:cs="Arial"/>
-          <w:color w:val="000000"/>
-          <w:sz w:val="36"/>
-          <w:szCs w:val="36"/>
-          <w:lang w:bidi="hi-IN"/>
-        </w:rPr>
-        <w:t>1.4.11.1 (Padam)</w:t>
-      </w:r>
-    </w:p>
-    <w:p>
-      <w:pPr>
-        <w:autoSpaceDE w:val="0"/>
-        <w:autoSpaceDN w:val="0"/>
-        <w:adjustRightInd w:val="0"/>
-        <w:spacing w:after="0" w:line="240" w:lineRule="auto"/>
-        <w:rPr>
-          <w:rFonts w:ascii="Arial" w:hAnsi="Arial" w:cs="Arial"/>
-          <w:color w:val="000000"/>
-          <w:sz w:val="36"/>
-          <w:szCs w:val="36"/>
-          <w:lang w:bidi="hi-IN"/>
-        </w:rPr>
-      </w:pPr>
-      <w:r>
-        <w:rPr>
-          <w:rFonts w:ascii="Arial" w:hAnsi="Arial" w:cs="Arial"/>
-          <w:color w:val="000000"/>
-          <w:sz w:val="36"/>
-          <w:szCs w:val="36"/>
-          <w:lang w:bidi="hi-IN"/>
-        </w:rPr>
-        <w:t xml:space="preserve">triq(gm)qSat | traya#H | caq | gaqNina#H | ruqjanta#H | diva$m | ruqdrAH | pRuqthiqvIm | caq | saqcaqntEq || EqkAqdaqSAsa#H | aqPsuqShadaq itya#Psu-sada#H | suqtam | sOma$m | juqShaqntAqm | sava#nAya | </w:t>
-      </w:r>
-      <w:r>
-        <w:rPr>
-          <w:rFonts w:ascii="Arial" w:hAnsi="Arial" w:cs="Arial"/>
-          <w:color w:val="000000"/>
-          <w:sz w:val="36"/>
-          <w:szCs w:val="36"/>
-          <w:lang w:bidi="hi-IN"/>
-        </w:rPr>
-        <w:br/>
-      </w:r>
-      <w:r>
-        <w:rPr>
-          <w:rFonts w:ascii="Arial" w:hAnsi="Arial" w:cs="Arial"/>
-          <w:color w:val="000000"/>
-          <w:sz w:val="36"/>
-          <w:szCs w:val="36"/>
-          <w:lang w:bidi="hi-IN"/>
-        </w:rPr>
-        <w:t>viSvE$ || uqpaqyAqmagRu#hItaq ityu#payAqma - gRuqhIqtaqH | aqsiq | AqgraqyaqNaH | aqsiq | svA$grayaNaq itiq su - AqgraqyaqNaqH | jinva# | yaqj~jam | jinva# | yaqj~japa#tiqmiti# yaqj~ja - paqtiqm | aqBIti# | sava#nA | pAqhiq | viShNu#H | tvAm | pAqtuq | viSa$m | tvam | pAqhiq | iqndriqyENa# | EqShaH | tEq | yOni#H | viSvE$ByaH | tvAq | dEqvEBya#H || 12 (42) (triq(gm)qSattrayOq - dvica#tvAri(gm)Sat) (A11)</w:t>
-      </w:r>
-    </w:p>
-    <w:p>
-      <w:pPr>
-        <w:autoSpaceDE w:val="0"/>
-        <w:autoSpaceDN w:val="0"/>
-        <w:adjustRightInd w:val="0"/>
-        <w:spacing w:after="0" w:line="240" w:lineRule="auto"/>
-        <w:rPr>
-          <w:rFonts w:ascii="Arial" w:hAnsi="Arial" w:cs="Arial"/>
-          <w:color w:val="000000"/>
-          <w:sz w:val="36"/>
-          <w:szCs w:val="36"/>
-          <w:lang w:bidi="hi-IN"/>
-        </w:rPr>
-      </w:pPr>
-    </w:p>
-    <w:p>
-      <w:pPr>
-        <w:autoSpaceDE w:val="0"/>
-        <w:autoSpaceDN w:val="0"/>
-        <w:adjustRightInd w:val="0"/>
-        <w:spacing w:after="0" w:line="240" w:lineRule="auto"/>
-        <w:rPr>
-          <w:rFonts w:ascii="Arial" w:hAnsi="Arial" w:cs="Arial"/>
-          <w:color w:val="000000"/>
-          <w:sz w:val="36"/>
-          <w:szCs w:val="36"/>
-          <w:lang w:bidi="hi-IN"/>
-        </w:rPr>
-      </w:pPr>
-    </w:p>
-    <w:p>
-      <w:pPr>
-        <w:autoSpaceDE w:val="0"/>
-        <w:autoSpaceDN w:val="0"/>
-        <w:adjustRightInd w:val="0"/>
-        <w:spacing w:after="0" w:line="240" w:lineRule="auto"/>
-        <w:rPr>
-          <w:rFonts w:ascii="Arial" w:hAnsi="Arial" w:cs="Arial"/>
-          <w:color w:val="000000"/>
-          <w:sz w:val="36"/>
-          <w:szCs w:val="36"/>
-          <w:lang w:bidi="hi-IN"/>
-        </w:rPr>
-      </w:pPr>
-    </w:p>
-    <w:p>
-      <w:pPr>
-        <w:autoSpaceDE w:val="0"/>
-        <w:autoSpaceDN w:val="0"/>
-        <w:adjustRightInd w:val="0"/>
-        <w:spacing w:after="0" w:line="240" w:lineRule="auto"/>
-        <w:rPr>
-          <w:rFonts w:ascii="Arial" w:hAnsi="Arial" w:cs="Arial"/>
-          <w:color w:val="000000"/>
-          <w:sz w:val="36"/>
-          <w:szCs w:val="36"/>
-          <w:lang w:bidi="hi-IN"/>
-        </w:rPr>
-      </w:pPr>
-      <w:r>
-        <w:rPr>
-          <w:rFonts w:ascii="Arial" w:hAnsi="Arial" w:cs="Arial"/>
-          <w:color w:val="000000"/>
-          <w:sz w:val="36"/>
-          <w:szCs w:val="36"/>
-          <w:lang w:bidi="hi-IN"/>
-        </w:rPr>
-        <w:t>1.4.12.1 (Padam)</w:t>
-      </w:r>
-    </w:p>
-    <w:p>
-      <w:pPr>
-        <w:autoSpaceDE w:val="0"/>
-        <w:autoSpaceDN w:val="0"/>
-        <w:adjustRightInd w:val="0"/>
-        <w:spacing w:after="0" w:line="240" w:lineRule="auto"/>
-        <w:rPr>
-          <w:rFonts w:ascii="Arial" w:hAnsi="Arial" w:cs="Arial"/>
-          <w:color w:val="000000"/>
-          <w:sz w:val="36"/>
-          <w:szCs w:val="36"/>
-          <w:lang w:bidi="hi-IN"/>
-        </w:rPr>
-      </w:pPr>
-      <w:r>
-        <w:rPr>
-          <w:rFonts w:ascii="Arial" w:hAnsi="Arial" w:cs="Arial"/>
-          <w:color w:val="000000"/>
-          <w:sz w:val="36"/>
-          <w:szCs w:val="36"/>
-          <w:lang w:bidi="hi-IN"/>
-        </w:rPr>
-        <w:lastRenderedPageBreak/>
-        <w:t xml:space="preserve">uqpaqyAqmagRu#hItaq ityu#payAqma - gRuqhaqtaqH | aqsiq | indrA#ya | tvAq | bRuqhadva#taq iti# bRuqhat - vaqtEq | vaya#svatE | uqkthAqyuvaq ityu#ktha - yuvE$ | yat | tEq | iqndraq | bRuqhat | vaya#H | tasmai$ | tvAq | viShNa#vE | tvAq | EqShaH | tEq | yOni#H | indrA#ya | tvAq | uqkthAqyuvaq ityu#ktha - yuvE$ || 13 (22)  </w:t>
-      </w:r>
-    </w:p>
-    <w:p>
-      <w:pPr>
-        <w:autoSpaceDE w:val="0"/>
-        <w:autoSpaceDN w:val="0"/>
-        <w:adjustRightInd w:val="0"/>
-        <w:spacing w:after="0" w:line="240" w:lineRule="auto"/>
-        <w:rPr>
-          <w:rFonts w:ascii="Arial" w:hAnsi="Arial" w:cs="Arial"/>
-          <w:color w:val="000000"/>
-          <w:sz w:val="36"/>
-          <w:szCs w:val="36"/>
-          <w:lang w:bidi="hi-IN"/>
-        </w:rPr>
-      </w:pPr>
-      <w:r>
-        <w:rPr>
-          <w:rFonts w:ascii="Arial" w:hAnsi="Arial" w:cs="Arial"/>
-          <w:color w:val="000000"/>
-          <w:sz w:val="36"/>
-          <w:szCs w:val="36"/>
-          <w:lang w:bidi="hi-IN"/>
-        </w:rPr>
-        <w:t>(uqpaqyAqmagRu#hItOq&amp;sIndrA#yaq - dvAvi(gm)#SatiH) (A12)</w:t>
-      </w:r>
-    </w:p>
-    <w:p>
-      <w:pPr>
-        <w:autoSpaceDE w:val="0"/>
-        <w:autoSpaceDN w:val="0"/>
-        <w:adjustRightInd w:val="0"/>
-        <w:spacing w:after="0" w:line="240" w:lineRule="auto"/>
-        <w:rPr>
-          <w:rFonts w:ascii="Arial" w:hAnsi="Arial" w:cs="Arial"/>
-          <w:color w:val="000000"/>
-          <w:sz w:val="36"/>
-          <w:szCs w:val="36"/>
-          <w:lang w:bidi="hi-IN"/>
-        </w:rPr>
-      </w:pPr>
-    </w:p>
-    <w:p>
-      <w:pPr>
-        <w:autoSpaceDE w:val="0"/>
-        <w:autoSpaceDN w:val="0"/>
-        <w:adjustRightInd w:val="0"/>
-        <w:spacing w:after="0" w:line="240" w:lineRule="auto"/>
-        <w:rPr>
-          <w:rFonts w:ascii="Arial" w:hAnsi="Arial" w:cs="Arial"/>
-          <w:color w:val="000000"/>
-          <w:sz w:val="36"/>
-          <w:szCs w:val="36"/>
-          <w:lang w:bidi="hi-IN"/>
-        </w:rPr>
-      </w:pPr>
-      <w:r>
-        <w:rPr>
-          <w:rFonts w:ascii="Arial" w:hAnsi="Arial" w:cs="Arial"/>
-          <w:color w:val="000000"/>
-          <w:sz w:val="36"/>
-          <w:szCs w:val="36"/>
-          <w:lang w:bidi="hi-IN"/>
-        </w:rPr>
-        <w:t>1.4.13.1 (Padam)</w:t>
-      </w:r>
-    </w:p>
-    <w:p>
-      <w:pPr>
-        <w:autoSpaceDE w:val="0"/>
-        <w:autoSpaceDN w:val="0"/>
-        <w:adjustRightInd w:val="0"/>
-        <w:spacing w:after="0" w:line="240" w:lineRule="auto"/>
-        <w:rPr>
-          <w:rFonts w:ascii="Arial" w:hAnsi="Arial" w:cs="Arial"/>
-          <w:color w:val="000000"/>
-          <w:sz w:val="36"/>
-          <w:szCs w:val="36"/>
-          <w:lang w:bidi="hi-IN"/>
-        </w:rPr>
-      </w:pPr>
-      <w:r>
-        <w:rPr>
-          <w:rFonts w:ascii="Arial" w:hAnsi="Arial" w:cs="Arial"/>
-          <w:color w:val="000000"/>
-          <w:sz w:val="36"/>
-          <w:szCs w:val="36"/>
-          <w:lang w:bidi="hi-IN"/>
-        </w:rPr>
-        <w:t xml:space="preserve">mUqrdhAna$m | diqvaH | aqraqtim | pRuqthiqvyAH | vaiqSvAqnaqram | RuqtAya# | jAqtam | aqgnim || kaqvim | saqmrAjaqmiti# saM - rAja$m | ati#thim | janA#nAm | Aqsann | Eti# | pAtra$m | jaqnaqyaqntaq | dEqvAH || uqpaqyAqmagRu#hItaq ityu#payAqma - gRuqhIqtaqH | aqsiq | aqgnayE$ | tvAq | vaiqSvAqnaqrAya# | dhruqvaH | aqsiq | dhruqvakShi#tiqriti# dhruqva-kShiqtiqH | dhruqvANA$m | dhruqvata#maq iti# dhruqva - taqmaqH | acyu#tAnAm | aqcyuqtaqkShitta#maq itya#cyutaqkShit - taqmaqH | EqShaH | tEq | yOni#H | aqgnayE$ | tvAq | vaiqSvAqnaqrAya# || 14 (35) </w:t>
-      </w:r>
-    </w:p>
-    <w:p>
-      <w:pPr>
-        <w:autoSpaceDE w:val="0"/>
-        <w:autoSpaceDN w:val="0"/>
-        <w:adjustRightInd w:val="0"/>
-        <w:spacing w:after="0" w:line="240" w:lineRule="auto"/>
-        <w:rPr>
-          <w:rFonts w:ascii="Arial" w:hAnsi="Arial" w:cs="Arial"/>
-          <w:color w:val="000000"/>
-          <w:sz w:val="36"/>
-          <w:szCs w:val="36"/>
-          <w:lang w:bidi="hi-IN"/>
-        </w:rPr>
-      </w:pPr>
-      <w:r>
-        <w:rPr>
-          <w:rFonts w:ascii="Arial" w:hAnsi="Arial" w:cs="Arial"/>
-          <w:color w:val="000000"/>
-          <w:sz w:val="36"/>
-          <w:szCs w:val="36"/>
-          <w:lang w:bidi="hi-IN"/>
-        </w:rPr>
-        <w:t>(mUqrddhAnaqM - pa~jca#tri(gm)Sat) (A13)</w:t>
-      </w:r>
-    </w:p>
-    <w:p>
-      <w:pPr>
-        <w:autoSpaceDE w:val="0"/>
-        <w:autoSpaceDN w:val="0"/>
-        <w:adjustRightInd w:val="0"/>
-        <w:spacing w:after="0" w:line="240" w:lineRule="auto"/>
-        <w:rPr>
-          <w:rFonts w:ascii="Arial" w:hAnsi="Arial" w:cs="Arial"/>
-          <w:color w:val="000000"/>
-          <w:sz w:val="36"/>
-          <w:szCs w:val="36"/>
-          <w:lang w:bidi="hi-IN"/>
-        </w:rPr>
-      </w:pPr>
-    </w:p>
-    <w:p>
-      <w:pPr>
-        <w:autoSpaceDE w:val="0"/>
-        <w:autoSpaceDN w:val="0"/>
-        <w:adjustRightInd w:val="0"/>
-        <w:spacing w:after="0" w:line="240" w:lineRule="auto"/>
-        <w:rPr>
-          <w:rFonts w:ascii="Arial" w:hAnsi="Arial" w:cs="Arial"/>
-          <w:color w:val="000000"/>
-          <w:sz w:val="36"/>
-          <w:szCs w:val="36"/>
-          <w:lang w:bidi="hi-IN"/>
-        </w:rPr>
-      </w:pPr>
-      <w:r>
-        <w:rPr>
-          <w:rFonts w:ascii="Arial" w:hAnsi="Arial" w:cs="Arial"/>
-          <w:color w:val="000000"/>
-          <w:sz w:val="36"/>
-          <w:szCs w:val="36"/>
-          <w:lang w:bidi="hi-IN"/>
-        </w:rPr>
-        <w:t>1.4.14.1 (Padam)</w:t>
-      </w:r>
-    </w:p>
-    <w:p>
-      <w:pPr>
-        <w:autoSpaceDE w:val="0"/>
-        <w:autoSpaceDN w:val="0"/>
-        <w:adjustRightInd w:val="0"/>
-        <w:spacing w:after="0" w:line="240" w:lineRule="auto"/>
-        <w:rPr>
-          <w:rFonts w:ascii="Arial" w:hAnsi="Arial" w:cs="Arial"/>
-          <w:color w:val="000000"/>
-          <w:sz w:val="36"/>
-          <w:szCs w:val="36"/>
-          <w:lang w:bidi="hi-IN"/>
-        </w:rPr>
-      </w:pPr>
-      <w:r>
-        <w:rPr>
-          <w:rFonts w:ascii="Arial" w:hAnsi="Arial" w:cs="Arial"/>
-          <w:color w:val="000000"/>
-          <w:sz w:val="36"/>
-          <w:szCs w:val="36"/>
-          <w:lang w:bidi="hi-IN"/>
-        </w:rPr>
-        <w:t xml:space="preserve">madhu#H | caq | mAdha#vaH | caq | SuqkraH | caq | Suci#H | caq | naBa#H | caq | naqBaqsya#H | caq | iqShaH | caq | UqrjaH | caq | saha#H | caq | </w:t>
-      </w:r>
-      <w:r>
-        <w:rPr>
-          <w:rFonts w:ascii="Arial" w:hAnsi="Arial" w:cs="Arial"/>
-          <w:color w:val="000000"/>
-          <w:sz w:val="36"/>
-          <w:szCs w:val="36"/>
-          <w:lang w:bidi="hi-IN"/>
-        </w:rPr>
-        <w:br/>
-      </w:r>
-      <w:r>
-        <w:rPr>
-          <w:rFonts w:ascii="Arial" w:hAnsi="Arial" w:cs="Arial"/>
-          <w:color w:val="000000"/>
-          <w:sz w:val="36"/>
-          <w:szCs w:val="36"/>
-          <w:lang w:bidi="hi-IN"/>
-        </w:rPr>
-        <w:t xml:space="preserve">saqhaqsya#H | caq | tapa#H | caq | taqpaqsya#H | caq | uqpaqyAqmagRu#hItaq ityu#payAqma-gRuqhIqtaqH | aqsiq | saq(gm)qsarpaq iti# saM - sarpa#H | aqsiq | </w:t>
-      </w:r>
-      <w:r>
-        <w:rPr>
-          <w:rFonts w:ascii="Arial" w:hAnsi="Arial" w:cs="Arial"/>
-          <w:color w:val="000000"/>
-          <w:sz w:val="36"/>
-          <w:szCs w:val="36"/>
-          <w:lang w:bidi="hi-IN"/>
-        </w:rPr>
-        <w:lastRenderedPageBreak/>
-        <w:t xml:space="preserve">aq(gm)qhaqspaqtyAyEtya(gm)#haH - paqtyAya# | tvAq || 15 (30) </w:t>
-      </w:r>
-    </w:p>
-    <w:p>
-      <w:pPr>
-        <w:autoSpaceDE w:val="0"/>
-        <w:autoSpaceDN w:val="0"/>
-        <w:adjustRightInd w:val="0"/>
-        <w:spacing w:after="0" w:line="240" w:lineRule="auto"/>
-        <w:rPr>
-          <w:rFonts w:ascii="Arial" w:hAnsi="Arial" w:cs="Arial"/>
-          <w:color w:val="000000"/>
-          <w:sz w:val="36"/>
-          <w:szCs w:val="36"/>
-          <w:lang w:bidi="hi-IN"/>
-        </w:rPr>
-      </w:pPr>
-      <w:r>
-        <w:rPr>
-          <w:rFonts w:ascii="Arial" w:hAnsi="Arial" w:cs="Arial"/>
-          <w:color w:val="000000"/>
-          <w:sz w:val="36"/>
-          <w:szCs w:val="36"/>
-          <w:lang w:bidi="hi-IN"/>
-        </w:rPr>
-        <w:t>(madhu#Sca - triq(gm)qSat) (A14)</w:t>
-      </w:r>
-    </w:p>
-    <w:p>
-      <w:pPr>
-        <w:autoSpaceDE w:val="0"/>
-        <w:autoSpaceDN w:val="0"/>
-        <w:adjustRightInd w:val="0"/>
-        <w:spacing w:after="0" w:line="240" w:lineRule="auto"/>
-        <w:rPr>
-          <w:rFonts w:ascii="Arial" w:hAnsi="Arial" w:cs="Arial"/>
-          <w:color w:val="000000"/>
-          <w:sz w:val="36"/>
-          <w:szCs w:val="36"/>
-          <w:lang w:bidi="hi-IN"/>
-        </w:rPr>
-      </w:pPr>
-    </w:p>
-    <w:p>
-      <w:pPr>
-        <w:autoSpaceDE w:val="0"/>
-        <w:autoSpaceDN w:val="0"/>
-        <w:adjustRightInd w:val="0"/>
-        <w:spacing w:after="0" w:line="240" w:lineRule="auto"/>
-        <w:rPr>
-          <w:rFonts w:ascii="Arial" w:hAnsi="Arial" w:cs="Arial"/>
-          <w:color w:val="000000"/>
-          <w:sz w:val="36"/>
-          <w:szCs w:val="36"/>
-          <w:lang w:bidi="hi-IN"/>
-        </w:rPr>
-      </w:pPr>
-      <w:r>
-        <w:rPr>
-          <w:rFonts w:ascii="Arial" w:hAnsi="Arial" w:cs="Arial"/>
-          <w:color w:val="000000"/>
-          <w:sz w:val="36"/>
-          <w:szCs w:val="36"/>
-          <w:lang w:bidi="hi-IN"/>
-        </w:rPr>
-        <w:t>1.4.15.1 (Padam)</w:t>
-      </w:r>
-    </w:p>
-    <w:p>
-      <w:pPr>
-        <w:autoSpaceDE w:val="0"/>
-        <w:autoSpaceDN w:val="0"/>
-        <w:adjustRightInd w:val="0"/>
-        <w:spacing w:after="0" w:line="240" w:lineRule="auto"/>
-        <w:rPr>
-          <w:rFonts w:ascii="Arial" w:hAnsi="Arial" w:cs="Arial"/>
-          <w:color w:val="000000"/>
-          <w:sz w:val="36"/>
-          <w:szCs w:val="36"/>
-          <w:lang w:bidi="hi-IN"/>
-        </w:rPr>
-      </w:pPr>
-      <w:r>
-        <w:rPr>
-          <w:rFonts w:ascii="Arial" w:hAnsi="Arial" w:cs="Arial"/>
-          <w:color w:val="000000"/>
-          <w:sz w:val="36"/>
-          <w:szCs w:val="36"/>
-          <w:lang w:bidi="hi-IN"/>
-        </w:rPr>
-        <w:t xml:space="preserve">indrA$gnIq itIndra# - aqgnIq | Eti# | gaqtaqm | suqtam | gIqrBiH | naBa#H | varE$Nyam || aqsya | pAqtaqm | dhiqyA | iqShiqtA || uqpaqyAqmagRu#hItaq ityu#payAqma - gRuqhIqtaqH | aqsiq | iqndrAqgniByAqmitI$ndrAqgni - ByAqm | tvAq | EqShaH | tEq | yOni#H | iqndrAqgniByAqmitI$ndrAqgni - ByAqm | tvAq || 16 (20) </w:t>
-      </w:r>
-    </w:p>
-    <w:p>
-      <w:pPr>
-        <w:autoSpaceDE w:val="0"/>
-        <w:autoSpaceDN w:val="0"/>
-        <w:adjustRightInd w:val="0"/>
-        <w:spacing w:after="0" w:line="240" w:lineRule="auto"/>
-        <w:rPr>
-          <w:rFonts w:ascii="Arial" w:hAnsi="Arial" w:cs="Arial"/>
-          <w:color w:val="000000"/>
-          <w:sz w:val="36"/>
-          <w:szCs w:val="36"/>
-          <w:lang w:bidi="hi-IN"/>
-        </w:rPr>
-      </w:pPr>
-      <w:r>
-        <w:rPr>
-          <w:rFonts w:ascii="Arial" w:hAnsi="Arial" w:cs="Arial"/>
-          <w:color w:val="000000"/>
-          <w:sz w:val="36"/>
-          <w:szCs w:val="36"/>
-          <w:lang w:bidi="hi-IN"/>
-        </w:rPr>
-        <w:t>(indrA$gnIq vi(gm)SaqtiH) (A15)</w:t>
-      </w:r>
-    </w:p>
-    <w:p>
-      <w:pPr>
-        <w:autoSpaceDE w:val="0"/>
-        <w:autoSpaceDN w:val="0"/>
-        <w:adjustRightInd w:val="0"/>
-        <w:spacing w:after="0" w:line="240" w:lineRule="auto"/>
-        <w:rPr>
-          <w:rFonts w:ascii="Arial" w:hAnsi="Arial" w:cs="Arial"/>
-          <w:color w:val="000000"/>
-          <w:sz w:val="36"/>
-          <w:szCs w:val="36"/>
-          <w:lang w:bidi="hi-IN"/>
-        </w:rPr>
-      </w:pPr>
-    </w:p>
-    <w:p>
-      <w:pPr>
-        <w:autoSpaceDE w:val="0"/>
-        <w:autoSpaceDN w:val="0"/>
-        <w:adjustRightInd w:val="0"/>
-        <w:spacing w:after="0" w:line="240" w:lineRule="auto"/>
-        <w:rPr>
-          <w:rFonts w:ascii="Arial" w:hAnsi="Arial" w:cs="Arial"/>
-          <w:color w:val="000000"/>
-          <w:sz w:val="36"/>
-          <w:szCs w:val="36"/>
-          <w:lang w:bidi="hi-IN"/>
-        </w:rPr>
-      </w:pPr>
-      <w:r>
-        <w:rPr>
-          <w:rFonts w:ascii="Arial" w:hAnsi="Arial" w:cs="Arial"/>
-          <w:color w:val="000000"/>
-          <w:sz w:val="36"/>
-          <w:szCs w:val="36"/>
-          <w:lang w:bidi="hi-IN"/>
-        </w:rPr>
-        <w:t>1.4.16.1 (Padam)</w:t>
-      </w:r>
-    </w:p>
-    <w:p>
-      <w:pPr>
-        <w:autoSpaceDE w:val="0"/>
-        <w:autoSpaceDN w:val="0"/>
-        <w:adjustRightInd w:val="0"/>
-        <w:spacing w:after="0" w:line="240" w:lineRule="auto"/>
-        <w:rPr>
-          <w:rFonts w:ascii="Arial" w:hAnsi="Arial" w:cs="Arial"/>
-          <w:color w:val="000000"/>
-          <w:sz w:val="36"/>
-          <w:szCs w:val="36"/>
-          <w:lang w:bidi="hi-IN"/>
-        </w:rPr>
-      </w:pPr>
-      <w:r>
-        <w:rPr>
-          <w:rFonts w:ascii="Arial" w:hAnsi="Arial" w:cs="Arial"/>
-          <w:color w:val="000000"/>
-          <w:sz w:val="36"/>
-          <w:szCs w:val="36"/>
-          <w:lang w:bidi="hi-IN"/>
-        </w:rPr>
-        <w:t xml:space="preserve">OmA#saH | caqrq.ShaqNIqdhRuqtaq iti# car.ShaNi - dhRuqtaqH | viSvE$ | dEqvAqsaqH | Eti# | gaqtaq || dAqSvA(gm)sa#H | dAqSuSha#H | suqtam || uqpaqyAqmagRu#hItaq ityu#payAqma - gRuqhIqtaqH | aqsiq | viSvE$ByaH | tvAq | dEqvEBya#H | EqShaH | tEq | yOni#H | viSvE$ByaH | tvAq | dEqvEBya#H || 17 (20) </w:t>
-      </w:r>
-    </w:p>
-    <w:p>
-      <w:pPr>
-        <w:autoSpaceDE w:val="0"/>
-        <w:autoSpaceDN w:val="0"/>
-        <w:adjustRightInd w:val="0"/>
-        <w:spacing w:after="0" w:line="240" w:lineRule="auto"/>
-        <w:rPr>
-          <w:rFonts w:ascii="Arial" w:hAnsi="Arial" w:cs="Arial"/>
-          <w:color w:val="000000"/>
-          <w:sz w:val="36"/>
-          <w:szCs w:val="36"/>
-          <w:lang w:bidi="hi-IN"/>
-        </w:rPr>
-      </w:pPr>
-      <w:r>
-        <w:rPr>
-          <w:rFonts w:ascii="Arial" w:hAnsi="Arial" w:cs="Arial"/>
-          <w:color w:val="000000"/>
-          <w:sz w:val="36"/>
-          <w:szCs w:val="36"/>
-          <w:lang w:bidi="hi-IN"/>
-        </w:rPr>
-        <w:t>(OmA#sO vi(gm)SaqtiH) (A16)</w:t>
-      </w:r>
-    </w:p>
-    <w:p>
-      <w:pPr>
-        <w:autoSpaceDE w:val="0"/>
-        <w:autoSpaceDN w:val="0"/>
-        <w:adjustRightInd w:val="0"/>
-        <w:spacing w:after="0" w:line="240" w:lineRule="auto"/>
-        <w:rPr>
-          <w:rFonts w:ascii="Arial" w:hAnsi="Arial" w:cs="Arial"/>
-          <w:color w:val="000000"/>
-          <w:sz w:val="36"/>
-          <w:szCs w:val="36"/>
-          <w:lang w:bidi="hi-IN"/>
-        </w:rPr>
-      </w:pPr>
-    </w:p>
-    <w:p>
-      <w:pPr>
-        <w:autoSpaceDE w:val="0"/>
-        <w:autoSpaceDN w:val="0"/>
-        <w:adjustRightInd w:val="0"/>
-        <w:spacing w:after="0" w:line="240" w:lineRule="auto"/>
-        <w:rPr>
-          <w:rFonts w:ascii="Arial" w:hAnsi="Arial" w:cs="Arial"/>
-          <w:color w:val="000000"/>
-          <w:sz w:val="36"/>
-          <w:szCs w:val="36"/>
-          <w:lang w:bidi="hi-IN"/>
-        </w:rPr>
-      </w:pPr>
-      <w:r>
-        <w:rPr>
-          <w:rFonts w:ascii="Arial" w:hAnsi="Arial" w:cs="Arial"/>
-          <w:color w:val="000000"/>
-          <w:sz w:val="36"/>
-          <w:szCs w:val="36"/>
-          <w:lang w:bidi="hi-IN"/>
-        </w:rPr>
-        <w:t>1.4.17.1 (Padam)</w:t>
-      </w:r>
-    </w:p>
-    <w:p>
-      <w:pPr>
-        <w:autoSpaceDE w:val="0"/>
-        <w:autoSpaceDN w:val="0"/>
-        <w:adjustRightInd w:val="0"/>
-        <w:spacing w:after="0" w:line="240" w:lineRule="auto"/>
-        <w:rPr>
-          <w:rFonts w:ascii="Arial" w:hAnsi="Arial" w:cs="Arial"/>
-          <w:color w:val="000000"/>
-          <w:sz w:val="36"/>
-          <w:szCs w:val="36"/>
-          <w:lang w:bidi="hi-IN"/>
-        </w:rPr>
-      </w:pPr>
-      <w:r>
-        <w:rPr>
-          <w:rFonts w:ascii="Arial" w:hAnsi="Arial" w:cs="Arial"/>
-          <w:color w:val="000000"/>
-          <w:sz w:val="36"/>
-          <w:szCs w:val="36"/>
-          <w:lang w:bidi="hi-IN"/>
-        </w:rPr>
-        <w:t xml:space="preserve">maqrutva#ntam | vRuqShaqBam | vAqvRuqdhAqnam | aka#vAriqmityaka#vA - aqriqm | diqvyam | SAqsam | indra$m || viqSvAqsAhaqmiti# viSva-sAha$m | ava#sE | nUta#nAya | uqgram | saqhOqdAmiti# sahaH - dAm | </w:t>
-      </w:r>
-      <w:r>
-        <w:rPr>
-          <w:rFonts w:ascii="Arial" w:hAnsi="Arial" w:cs="Arial"/>
-          <w:color w:val="000000"/>
-          <w:sz w:val="36"/>
-          <w:szCs w:val="36"/>
-          <w:lang w:bidi="hi-IN"/>
-        </w:rPr>
-        <w:br/>
-      </w:r>
-      <w:r>
-        <w:rPr>
-          <w:rFonts w:ascii="Arial" w:hAnsi="Arial" w:cs="Arial"/>
-          <w:color w:val="000000"/>
-          <w:sz w:val="36"/>
-          <w:szCs w:val="36"/>
-          <w:lang w:bidi="hi-IN"/>
-        </w:rPr>
-        <w:t xml:space="preserve">iqha | tam | huqvEqmaq || </w:t>
-      </w:r>
-    </w:p>
-    <w:p>
-      <w:pPr>
-        <w:autoSpaceDE w:val="0"/>
-        <w:autoSpaceDN w:val="0"/>
-        <w:adjustRightInd w:val="0"/>
-        <w:spacing w:after="0" w:line="240" w:lineRule="auto"/>
-        <w:rPr>
-          <w:rFonts w:ascii="Arial" w:hAnsi="Arial" w:cs="Arial"/>
-          <w:color w:val="000000"/>
-          <w:sz w:val="36"/>
-          <w:szCs w:val="36"/>
-          <w:lang w:bidi="hi-IN"/>
-        </w:rPr>
-      </w:pPr>
-      <w:r>
-        <w:rPr>
-          <w:rFonts w:ascii="Arial" w:hAnsi="Arial" w:cs="Arial"/>
-          <w:color w:val="000000"/>
-          <w:sz w:val="36"/>
-          <w:szCs w:val="36"/>
-          <w:lang w:bidi="hi-IN"/>
-        </w:rPr>
-        <w:lastRenderedPageBreak/>
-        <w:t>uqpaqyAqmagRu#hItaq ityu#payAqma - gRuqhIqtaqH | aqsiq | indrA#ya | tvAq | maqrutva#tE | EqShaH | tEq | yOni#H | indrA#ya | tvAq | maqrutva#tE || 18 (26)</w:t>
-      </w:r>
-    </w:p>
-    <w:p>
-      <w:pPr>
-        <w:autoSpaceDE w:val="0"/>
-        <w:autoSpaceDN w:val="0"/>
-        <w:adjustRightInd w:val="0"/>
-        <w:spacing w:after="0" w:line="240" w:lineRule="auto"/>
-        <w:rPr>
-          <w:rFonts w:ascii="Arial" w:hAnsi="Arial" w:cs="Arial"/>
-          <w:color w:val="000000"/>
-          <w:sz w:val="36"/>
-          <w:szCs w:val="36"/>
-          <w:lang w:bidi="hi-IN"/>
-        </w:rPr>
-      </w:pPr>
-      <w:r>
-        <w:rPr>
-          <w:rFonts w:ascii="Arial" w:hAnsi="Arial" w:cs="Arial"/>
-          <w:color w:val="000000"/>
-          <w:sz w:val="36"/>
-          <w:szCs w:val="36"/>
-          <w:lang w:bidi="hi-IN"/>
-        </w:rPr>
-        <w:t>(maqrutva#ntaq(gm)q - ShaTvi(gm)#SatiH) (A17)</w:t>
-      </w:r>
-    </w:p>
-    <w:p>
-      <w:pPr>
-        <w:autoSpaceDE w:val="0"/>
-        <w:autoSpaceDN w:val="0"/>
-        <w:adjustRightInd w:val="0"/>
-        <w:spacing w:after="0" w:line="240" w:lineRule="auto"/>
-        <w:rPr>
-          <w:rFonts w:ascii="Arial" w:hAnsi="Arial" w:cs="Arial"/>
-          <w:color w:val="000000"/>
-          <w:sz w:val="36"/>
-          <w:szCs w:val="36"/>
-          <w:lang w:bidi="hi-IN"/>
-        </w:rPr>
-      </w:pPr>
-    </w:p>
-    <w:p>
-      <w:pPr>
-        <w:autoSpaceDE w:val="0"/>
-        <w:autoSpaceDN w:val="0"/>
-        <w:adjustRightInd w:val="0"/>
-        <w:spacing w:after="0" w:line="240" w:lineRule="auto"/>
-        <w:rPr>
-          <w:rFonts w:ascii="Arial" w:hAnsi="Arial" w:cs="Arial"/>
-          <w:color w:val="000000"/>
-          <w:sz w:val="36"/>
-          <w:szCs w:val="36"/>
-          <w:lang w:bidi="hi-IN"/>
-        </w:rPr>
-      </w:pPr>
-      <w:r>
-        <w:rPr>
-          <w:rFonts w:ascii="Arial" w:hAnsi="Arial" w:cs="Arial"/>
-          <w:color w:val="000000"/>
-          <w:sz w:val="36"/>
-          <w:szCs w:val="36"/>
-          <w:lang w:bidi="hi-IN"/>
-        </w:rPr>
-        <w:t>1.4.18.1 (Padam)</w:t>
-      </w:r>
-    </w:p>
-    <w:p>
-      <w:pPr>
-        <w:autoSpaceDE w:val="0"/>
-        <w:autoSpaceDN w:val="0"/>
-        <w:adjustRightInd w:val="0"/>
-        <w:spacing w:after="0" w:line="240" w:lineRule="auto"/>
-        <w:rPr>
-          <w:rFonts w:ascii="Arial" w:hAnsi="Arial" w:cs="Arial"/>
-          <w:color w:val="000000"/>
-          <w:sz w:val="36"/>
-          <w:szCs w:val="36"/>
-          <w:lang w:bidi="hi-IN"/>
-        </w:rPr>
-      </w:pPr>
-      <w:r>
-        <w:rPr>
-          <w:rFonts w:ascii="Arial" w:hAnsi="Arial" w:cs="Arial"/>
-          <w:color w:val="000000"/>
-          <w:sz w:val="36"/>
-          <w:szCs w:val="36"/>
-          <w:lang w:bidi="hi-IN"/>
-        </w:rPr>
-        <w:t xml:space="preserve">indra# | maqruqtvaqH | iqha | pAqhiq | sOma$m | yathA$ | SAqryAqtE | api#baH | suqtasya# || tava# | praNIqtItiq pra - nIqtIq | tava# | SUqraq | Sarmann# | Eti# | </w:t>
-      </w:r>
-      <w:r>
-        <w:rPr>
-          <w:rFonts w:ascii="Arial" w:hAnsi="Arial" w:cs="Arial"/>
-          <w:color w:val="000000"/>
-          <w:sz w:val="36"/>
-          <w:szCs w:val="36"/>
-          <w:lang w:bidi="hi-IN"/>
-        </w:rPr>
-        <w:br/>
-      </w:r>
-      <w:r>
-        <w:rPr>
-          <w:rFonts w:ascii="Arial" w:hAnsi="Arial" w:cs="Arial"/>
-          <w:color w:val="000000"/>
-          <w:sz w:val="36"/>
-          <w:szCs w:val="36"/>
-          <w:lang w:bidi="hi-IN"/>
-        </w:rPr>
-        <w:t xml:space="preserve">viqvAqsaqntiq | kaqvaya#H | suqyaqj~jA iti# </w:t>
-      </w:r>
-      <w:r>
-        <w:rPr>
-          <w:rFonts w:ascii="Arial" w:hAnsi="Arial" w:cs="Arial"/>
-          <w:color w:val="000000"/>
-          <w:sz w:val="36"/>
-          <w:szCs w:val="36"/>
-          <w:lang w:bidi="hi-IN"/>
-        </w:rPr>
-        <w:br/>
-      </w:r>
-      <w:r>
-        <w:rPr>
-          <w:rFonts w:ascii="Arial" w:hAnsi="Arial" w:cs="Arial"/>
-          <w:color w:val="000000"/>
-          <w:sz w:val="36"/>
-          <w:szCs w:val="36"/>
-          <w:lang w:bidi="hi-IN"/>
-        </w:rPr>
         <w:t xml:space="preserve">su - yaqj~jAH || uqpaqyAqmagRu#hItaq ityu#payAqma - gRuqhIqtaqH | aqsiq | indrA#ya | tvAq | maqrutva#tE | EqShaH | tEq | yOni#H | indrA#ya | tvAq | maqrutva#tE || 19 (29) </w:t>
       </w:r>
     </w:p>
@@ -2620,7 +3095,29 @@
           <w:szCs w:val="36"/>
           <w:lang w:bidi="hi-IN"/>
         </w:rPr>
-        <w:t>(indraiqkAqnna triq(gm)qSat) (A18)</w:t>
+        <w:t>(</w:t>
+      </w:r>
+      <w:proofErr w:type="gramStart"/>
+      <w:r>
+        <w:rPr>
+          <w:rFonts w:ascii="Arial" w:hAnsi="Arial" w:cs="Arial"/>
+          <w:color w:val="000000"/>
+          <w:sz w:val="36"/>
+          <w:szCs w:val="36"/>
+          <w:lang w:bidi="hi-IN"/>
+        </w:rPr>
+        <w:t>indraiqkAqnna</w:t>
+      </w:r>
+      <w:proofErr w:type="gramEnd"/>
+      <w:r>
+        <w:rPr>
+          <w:rFonts w:ascii="Arial" w:hAnsi="Arial" w:cs="Arial"/>
+          <w:color w:val="000000"/>
+          <w:sz w:val="36"/>
+          <w:szCs w:val="36"/>
+          <w:lang w:bidi="hi-IN"/>
+        </w:rPr>
+        <w:t xml:space="preserve"> triq(gm)qSat) (A18)</w:t>
       </w:r>
     </w:p>
     <w:p>
@@ -2710,7 +3207,29 @@
           <w:szCs w:val="36"/>
           <w:lang w:bidi="hi-IN"/>
         </w:rPr>
-        <w:t>(maqrutvAqnEkAqnna triq(gm)qSat) (A19)</w:t>
+        <w:t>(</w:t>
+      </w:r>
+      <w:proofErr w:type="gramStart"/>
+      <w:r>
+        <w:rPr>
+          <w:rFonts w:ascii="Arial" w:hAnsi="Arial" w:cs="Arial"/>
+          <w:color w:val="000000"/>
+          <w:sz w:val="36"/>
+          <w:szCs w:val="36"/>
+          <w:lang w:bidi="hi-IN"/>
+        </w:rPr>
+        <w:t>maqrutvAqnEkAqnna</w:t>
+      </w:r>
+      <w:proofErr w:type="gramEnd"/>
+      <w:r>
+        <w:rPr>
+          <w:rFonts w:ascii="Arial" w:hAnsi="Arial" w:cs="Arial"/>
+          <w:color w:val="000000"/>
+          <w:sz w:val="36"/>
+          <w:szCs w:val="36"/>
+          <w:lang w:bidi="hi-IN"/>
+        </w:rPr>
+        <w:t xml:space="preserve"> triq(gm)qSat) (A19)</w:t>
       </w:r>
     </w:p>
     <w:p>
@@ -2767,15 +3286,27 @@
           <w:lang w:bidi="hi-IN"/>
         </w:rPr>
       </w:pPr>
-      <w:r>
-        <w:rPr>
-          <w:rFonts w:ascii="Arial" w:hAnsi="Arial" w:cs="Arial"/>
-          <w:color w:val="000000"/>
-          <w:sz w:val="36"/>
-          <w:szCs w:val="36"/>
-          <w:lang w:bidi="hi-IN"/>
-        </w:rPr>
-        <w:t xml:space="preserve">maqhAn | indra#H | yaH | Oja#sA | paqrjanya#H | vRuqShTiqmAniti# vRuShTi-mAn | iqvaq || stOmai$H | </w:t>
+      <w:proofErr w:type="gramStart"/>
+      <w:r>
+        <w:rPr>
+          <w:rFonts w:ascii="Arial" w:hAnsi="Arial" w:cs="Arial"/>
+          <w:color w:val="000000"/>
+          <w:sz w:val="36"/>
+          <w:szCs w:val="36"/>
+          <w:lang w:bidi="hi-IN"/>
+        </w:rPr>
+        <w:t>maqhAn</w:t>
+      </w:r>
+      <w:proofErr w:type="gramEnd"/>
+      <w:r>
+        <w:rPr>
+          <w:rFonts w:ascii="Arial" w:hAnsi="Arial" w:cs="Arial"/>
+          <w:color w:val="000000"/>
+          <w:sz w:val="36"/>
+          <w:szCs w:val="36"/>
+          <w:lang w:bidi="hi-IN"/>
+        </w:rPr>
+        <w:t xml:space="preserve"> | indra#H | yaH | Oja#sA | paqrjanya#H | vRuqShTiqmAniti# vRuShTi-mAn | iqvaq || stOmai$H | </w:t>
       </w:r>
       <w:r>
         <w:rPr>
@@ -2811,7 +3342,29 @@
           <w:szCs w:val="36"/>
           <w:lang w:bidi="hi-IN"/>
         </w:rPr>
-        <w:t>(maqhAnEkAqnna - vi(gm)#SatiH) (A20)</w:t>
+        <w:t>(</w:t>
+      </w:r>
+      <w:proofErr w:type="gramStart"/>
+      <w:r>
+        <w:rPr>
+          <w:rFonts w:ascii="Arial" w:hAnsi="Arial" w:cs="Arial"/>
+          <w:color w:val="000000"/>
+          <w:sz w:val="36"/>
+          <w:szCs w:val="36"/>
+          <w:lang w:bidi="hi-IN"/>
+        </w:rPr>
+        <w:t>maqhAnEkAqnna</w:t>
+      </w:r>
+      <w:proofErr w:type="gramEnd"/>
+      <w:r>
+        <w:rPr>
+          <w:rFonts w:ascii="Arial" w:hAnsi="Arial" w:cs="Arial"/>
+          <w:color w:val="000000"/>
+          <w:sz w:val="36"/>
+          <w:szCs w:val="36"/>
+          <w:lang w:bidi="hi-IN"/>
+        </w:rPr>
+        <w:t xml:space="preserve"> - vi(gm)#SatiH) (A20)</w:t>
       </w:r>
     </w:p>
     <w:p>
@@ -2901,7 +3454,29 @@
           <w:szCs w:val="36"/>
           <w:lang w:bidi="hi-IN"/>
         </w:rPr>
-        <w:t>(maqhAn nRuqvath - ShaDvi(gm)#SatiH) (A21)</w:t>
+        <w:t>(</w:t>
+      </w:r>
+      <w:proofErr w:type="gramStart"/>
+      <w:r>
+        <w:rPr>
+          <w:rFonts w:ascii="Arial" w:hAnsi="Arial" w:cs="Arial"/>
+          <w:color w:val="000000"/>
+          <w:sz w:val="36"/>
+          <w:szCs w:val="36"/>
+          <w:lang w:bidi="hi-IN"/>
+        </w:rPr>
+        <w:t>maqhAn</w:t>
+      </w:r>
+      <w:proofErr w:type="gramEnd"/>
+      <w:r>
+        <w:rPr>
+          <w:rFonts w:ascii="Arial" w:hAnsi="Arial" w:cs="Arial"/>
+          <w:color w:val="000000"/>
+          <w:sz w:val="36"/>
+          <w:szCs w:val="36"/>
+          <w:lang w:bidi="hi-IN"/>
+        </w:rPr>
+        <w:t xml:space="preserve"> nRuqvath - ShaDvi(gm)#SatiH) (A21)</w:t>
       </w:r>
     </w:p>
     <w:p>
@@ -3042,7 +3617,29 @@
           <w:szCs w:val="36"/>
           <w:lang w:bidi="hi-IN"/>
         </w:rPr>
-        <w:t>(vaqH - saqptavi(gm)#SatiSca) (A22)</w:t>
+        <w:t>(</w:t>
+      </w:r>
+      <w:proofErr w:type="gramStart"/>
+      <w:r>
+        <w:rPr>
+          <w:rFonts w:ascii="Arial" w:hAnsi="Arial" w:cs="Arial"/>
+          <w:color w:val="000000"/>
+          <w:sz w:val="36"/>
+          <w:szCs w:val="36"/>
+          <w:lang w:bidi="hi-IN"/>
+        </w:rPr>
+        <w:t>vaqH</w:t>
+      </w:r>
+      <w:proofErr w:type="gramEnd"/>
+      <w:r>
+        <w:rPr>
+          <w:rFonts w:ascii="Arial" w:hAnsi="Arial" w:cs="Arial"/>
+          <w:color w:val="000000"/>
+          <w:sz w:val="36"/>
+          <w:szCs w:val="36"/>
+          <w:lang w:bidi="hi-IN"/>
+        </w:rPr>
+        <w:t xml:space="preserve"> - saqptavi(gm)#SatiSca) (A22)</w:t>
       </w:r>
     </w:p>
     <w:p>
@@ -3099,40 +3696,74 @@
           <w:lang w:bidi="hi-IN"/>
         </w:rPr>
       </w:pPr>
-      <w:r>
-        <w:rPr>
-          <w:rFonts w:ascii="Arial" w:hAnsi="Arial" w:cs="Arial"/>
-          <w:color w:val="000000"/>
-          <w:sz w:val="36"/>
-          <w:szCs w:val="36"/>
-          <w:lang w:bidi="hi-IN"/>
-        </w:rPr>
-        <w:t>vAqmam | aqdya | saqviqtaqH | vAqmam | uq | SvaH | diqvEdi#vaq iti# diqvE - diqvEq | vAqmam | aqsmaByaqmityaqsma - Byaqm | sAqvIqH || vAqmasya# | hi | kShaya#sya | dEqvaq | BUrE$H | aqyA | dhiqyA | vAqmaqBAjaq iti# vAma - BAja#H | syAqmaq || uqpaqyAqmagRu#hItaq ityu#payAqma - gRuqhIqtaqH | aqsiq | dEqvAya# | tvAq | saqviqtrE || 24 (24)</w:t>
-      </w:r>
-    </w:p>
-    <w:p>
-      <w:pPr>
-        <w:autoSpaceDE w:val="0"/>
-        <w:autoSpaceDN w:val="0"/>
-        <w:adjustRightInd w:val="0"/>
-        <w:spacing w:after="0" w:line="240" w:lineRule="auto"/>
-        <w:rPr>
-          <w:rFonts w:ascii="Arial" w:hAnsi="Arial" w:cs="Arial"/>
-          <w:color w:val="000000"/>
-          <w:sz w:val="36"/>
-          <w:szCs w:val="36"/>
-          <w:lang w:bidi="hi-IN"/>
-        </w:rPr>
-      </w:pPr>
-      <w:r>
-        <w:rPr>
-          <w:rFonts w:ascii="Arial" w:hAnsi="Arial" w:cs="Arial"/>
-          <w:color w:val="000000"/>
-          <w:sz w:val="36"/>
-          <w:szCs w:val="36"/>
-          <w:lang w:bidi="hi-IN"/>
-        </w:rPr>
-        <w:t>(vAqmaM - catu#rvi(gm)SatiH) (A23)</w:t>
+      <w:proofErr w:type="gramStart"/>
+      <w:r>
+        <w:rPr>
+          <w:rFonts w:ascii="Arial" w:hAnsi="Arial" w:cs="Arial"/>
+          <w:color w:val="000000"/>
+          <w:sz w:val="36"/>
+          <w:szCs w:val="36"/>
+          <w:lang w:bidi="hi-IN"/>
+        </w:rPr>
+        <w:t>vAqmam</w:t>
+      </w:r>
+      <w:proofErr w:type="gramEnd"/>
+      <w:r>
+        <w:rPr>
+          <w:rFonts w:ascii="Arial" w:hAnsi="Arial" w:cs="Arial"/>
+          <w:color w:val="000000"/>
+          <w:sz w:val="36"/>
+          <w:szCs w:val="36"/>
+          <w:lang w:bidi="hi-IN"/>
+        </w:rPr>
+        <w:t xml:space="preserve"> | aqdya | saqviqtaqH | vAqmam | uq | SvaH | diqvEdi#vaq iti# diqvE - diqvEq | vAqmam | aqsmaByaqmityaqsma - Byaqm | sAqvIqH || vAqmasya# | hi | kShaya#sya | dEqvaq | BUrE$H | aqyA | dhiqyA | vAqmaqBAjaq iti# vAma - BAja#H | syAqmaq || uqpaqyAqmagRu#hItaq ityu#payAqma - gRuqhIqtaqH | aqsiq | dEqvAya# | tvAq | saqviqtrE || 24 (24)</w:t>
+      </w:r>
+    </w:p>
+    <w:p>
+      <w:pPr>
+        <w:autoSpaceDE w:val="0"/>
+        <w:autoSpaceDN w:val="0"/>
+        <w:adjustRightInd w:val="0"/>
+        <w:spacing w:after="0" w:line="240" w:lineRule="auto"/>
+        <w:rPr>
+          <w:rFonts w:ascii="Arial" w:hAnsi="Arial" w:cs="Arial"/>
+          <w:color w:val="000000"/>
+          <w:sz w:val="36"/>
+          <w:szCs w:val="36"/>
+          <w:lang w:bidi="hi-IN"/>
+        </w:rPr>
+      </w:pPr>
+      <w:r>
+        <w:rPr>
+          <w:rFonts w:ascii="Arial" w:hAnsi="Arial" w:cs="Arial"/>
+          <w:color w:val="000000"/>
+          <w:sz w:val="36"/>
+          <w:szCs w:val="36"/>
+          <w:lang w:bidi="hi-IN"/>
+        </w:rPr>
+        <w:t>(</w:t>
+      </w:r>
+      <w:proofErr w:type="gramStart"/>
+      <w:r>
+        <w:rPr>
+          <w:rFonts w:ascii="Arial" w:hAnsi="Arial" w:cs="Arial"/>
+          <w:color w:val="000000"/>
+          <w:sz w:val="36"/>
+          <w:szCs w:val="36"/>
+          <w:lang w:bidi="hi-IN"/>
+        </w:rPr>
+        <w:t>vAqmaM</w:t>
+      </w:r>
+      <w:proofErr w:type="gramEnd"/>
+      <w:r>
+        <w:rPr>
+          <w:rFonts w:ascii="Arial" w:hAnsi="Arial" w:cs="Arial"/>
+          <w:color w:val="000000"/>
+          <w:sz w:val="36"/>
+          <w:szCs w:val="36"/>
+          <w:lang w:bidi="hi-IN"/>
+        </w:rPr>
+        <w:t xml:space="preserve"> - catu#rvi(gm)SatiH) (A23)</w:t>
       </w:r>
     </w:p>
     <w:p>
@@ -3189,56 +3820,81 @@
           <w:lang w:bidi="hi-IN"/>
         </w:rPr>
       </w:pPr>
-      <w:r>
-        <w:rPr>
-          <w:rFonts w:ascii="Arial" w:hAnsi="Arial" w:cs="Arial"/>
-          <w:color w:val="000000"/>
-          <w:sz w:val="36"/>
-          <w:szCs w:val="36"/>
-          <w:lang w:bidi="hi-IN"/>
-        </w:rPr>
-        <w:t xml:space="preserve">ada#bdhEBiH | saqviqtaqH | pAqyuBiqriti# pAqyu - BiqH | tvam | SiqvEBi#H | aqdya | parIti# | pAqhiq | naqH | gaya$m || </w:t>
-      </w:r>
-    </w:p>
-    <w:p>
-      <w:pPr>
-        <w:autoSpaceDE w:val="0"/>
-        <w:autoSpaceDN w:val="0"/>
-        <w:adjustRightInd w:val="0"/>
-        <w:spacing w:after="0" w:line="240" w:lineRule="auto"/>
-        <w:rPr>
-          <w:rFonts w:ascii="Arial" w:hAnsi="Arial" w:cs="Arial"/>
-          <w:color w:val="000000"/>
-          <w:sz w:val="36"/>
-          <w:szCs w:val="36"/>
-          <w:lang w:bidi="hi-IN"/>
-        </w:rPr>
-      </w:pPr>
-      <w:r>
-        <w:rPr>
-          <w:rFonts w:ascii="Arial" w:hAnsi="Arial" w:cs="Arial"/>
-          <w:color w:val="000000"/>
-          <w:sz w:val="36"/>
-          <w:szCs w:val="36"/>
-          <w:lang w:bidi="hi-IN"/>
-        </w:rPr>
-        <w:t xml:space="preserve">hira#Nyajihvaq itiq hira#Nya - jiqhvaqH | suqviqtAya# | navya#sE | rakSha# | mAki#H | naqH | aqGaSa(gm)#saq ityaqGa - Saq(gm)qsaqH | IqSaqtaq || uqpaqyAqmagRu#hItaq ityu#payAqma - gRuqhIqtaqH | aqsiq | dEqvAya# | tvAq | </w:t>
-      </w:r>
-    </w:p>
-    <w:p>
-      <w:pPr>
-        <w:autoSpaceDE w:val="0"/>
-        <w:autoSpaceDN w:val="0"/>
-        <w:adjustRightInd w:val="0"/>
-        <w:spacing w:after="0" w:line="240" w:lineRule="auto"/>
-        <w:rPr>
-          <w:rFonts w:ascii="Arial" w:hAnsi="Arial" w:cs="Arial"/>
-          <w:color w:val="000000"/>
-          <w:sz w:val="36"/>
-          <w:szCs w:val="36"/>
-          <w:lang w:bidi="hi-IN"/>
-        </w:rPr>
-      </w:pPr>
+      <w:proofErr w:type="gramStart"/>
+      <w:r>
+        <w:rPr>
+          <w:rFonts w:ascii="Arial" w:hAnsi="Arial" w:cs="Arial"/>
+          <w:color w:val="000000"/>
+          <w:sz w:val="36"/>
+          <w:szCs w:val="36"/>
+          <w:lang w:bidi="hi-IN"/>
+        </w:rPr>
+        <w:t>ada#</w:t>
+      </w:r>
+      <w:proofErr w:type="gramEnd"/>
+      <w:r>
+        <w:rPr>
+          <w:rFonts w:ascii="Arial" w:hAnsi="Arial" w:cs="Arial"/>
+          <w:color w:val="000000"/>
+          <w:sz w:val="36"/>
+          <w:szCs w:val="36"/>
+          <w:lang w:bidi="hi-IN"/>
+        </w:rPr>
+        <w:t xml:space="preserve">bdhEBiH | saqviqtaqH | pAqyuBiqriti# pAqyu - BiqH | tvam | SiqvEBi#H | aqdya | parIti# | pAqhiq | naqH | gaya$m || </w:t>
+      </w:r>
+    </w:p>
+    <w:p>
+      <w:pPr>
+        <w:autoSpaceDE w:val="0"/>
+        <w:autoSpaceDN w:val="0"/>
+        <w:adjustRightInd w:val="0"/>
+        <w:spacing w:after="0" w:line="240" w:lineRule="auto"/>
+        <w:rPr>
+          <w:rFonts w:ascii="Arial" w:hAnsi="Arial" w:cs="Arial"/>
+          <w:color w:val="000000"/>
+          <w:sz w:val="36"/>
+          <w:szCs w:val="36"/>
+          <w:lang w:bidi="hi-IN"/>
+        </w:rPr>
+      </w:pPr>
+      <w:proofErr w:type="gramStart"/>
+      <w:r>
+        <w:rPr>
+          <w:rFonts w:ascii="Arial" w:hAnsi="Arial" w:cs="Arial"/>
+          <w:color w:val="000000"/>
+          <w:sz w:val="36"/>
+          <w:szCs w:val="36"/>
+          <w:lang w:bidi="hi-IN"/>
+        </w:rPr>
+        <w:t>hira#</w:t>
+      </w:r>
+      <w:proofErr w:type="gramEnd"/>
+      <w:r>
+        <w:rPr>
+          <w:rFonts w:ascii="Arial" w:hAnsi="Arial" w:cs="Arial"/>
+          <w:color w:val="000000"/>
+          <w:sz w:val="36"/>
+          <w:szCs w:val="36"/>
+          <w:lang w:bidi="hi-IN"/>
+        </w:rPr>
+        <w:t xml:space="preserve">Nyajihvaq itiq hira#Nya - jiqhvaqH | suqviqtAya# | navya#sE | rakSha# | mAki#H | naqH | aqGaSa(gm)#saq ityaqGa - Saq(gm)qsaqH | IqSaqtaq || uqpaqyAqmagRu#hItaq ityu#payAqma - gRuqhIqtaqH | aqsiq | dEqvAya# | tvAq | </w:t>
+      </w:r>
+    </w:p>
+    <w:p>
+      <w:pPr>
+        <w:autoSpaceDE w:val="0"/>
+        <w:autoSpaceDN w:val="0"/>
+        <w:adjustRightInd w:val="0"/>
+        <w:spacing w:after="0" w:line="240" w:lineRule="auto"/>
+        <w:rPr>
+          <w:rFonts w:ascii="Arial" w:hAnsi="Arial" w:cs="Arial"/>
+          <w:color w:val="000000"/>
+          <w:sz w:val="36"/>
+          <w:szCs w:val="36"/>
+          <w:lang w:bidi="hi-IN"/>
+        </w:rPr>
+      </w:pPr>
+      <w:proofErr w:type="gramStart"/>
       <w:r>
         <w:rPr>
           <w:rFonts w:ascii="Arial" w:hAnsi="Arial" w:cs="Arial"/>
@@ -3248,7 +3904,18 @@
           <w:lang w:bidi="hi-IN"/>
         </w:rPr>
         <w:lastRenderedPageBreak/>
-        <w:t>saqviqtrE || 25 (23) (ada#bdhEBiq - striyO#vi(gm)SatiH) (A24)</w:t>
+        <w:t>saqviqtrE</w:t>
+      </w:r>
+      <w:proofErr w:type="gramEnd"/>
+      <w:r>
+        <w:rPr>
+          <w:rFonts w:ascii="Arial" w:hAnsi="Arial" w:cs="Arial"/>
+          <w:color w:val="000000"/>
+          <w:sz w:val="36"/>
+          <w:szCs w:val="36"/>
+          <w:lang w:bidi="hi-IN"/>
+        </w:rPr>
+        <w:t xml:space="preserve"> || 25 (23) (ada#bdhEBiq - striyO#vi(gm)SatiH) (A24)</w:t>
       </w:r>
     </w:p>
     <w:p>
@@ -3305,90 +3972,148 @@
           <w:lang w:bidi="hi-IN"/>
         </w:rPr>
       </w:pPr>
-      <w:r>
-        <w:rPr>
-          <w:rFonts w:ascii="Arial" w:hAnsi="Arial" w:cs="Arial"/>
-          <w:color w:val="000000"/>
-          <w:sz w:val="36"/>
-          <w:szCs w:val="36"/>
-          <w:lang w:bidi="hi-IN"/>
-        </w:rPr>
-        <w:t xml:space="preserve">hira#NyapANiqmitiq hira#Nya - pAqNiqm | UqtayE$ | saqviqtAra$m | upEti# | hvaqyEq || saH | cEttA$ | dEqvatA$ | paqdam || </w:t>
-      </w:r>
-    </w:p>
-    <w:p>
-      <w:pPr>
-        <w:autoSpaceDE w:val="0"/>
-        <w:autoSpaceDN w:val="0"/>
-        <w:adjustRightInd w:val="0"/>
-        <w:spacing w:after="0" w:line="240" w:lineRule="auto"/>
-        <w:rPr>
-          <w:rFonts w:ascii="Arial" w:hAnsi="Arial" w:cs="Arial"/>
-          <w:color w:val="000000"/>
-          <w:sz w:val="36"/>
-          <w:szCs w:val="36"/>
-          <w:lang w:bidi="hi-IN"/>
-        </w:rPr>
-      </w:pPr>
-      <w:r>
-        <w:rPr>
-          <w:rFonts w:ascii="Arial" w:hAnsi="Arial" w:cs="Arial"/>
-          <w:color w:val="000000"/>
-          <w:sz w:val="36"/>
-          <w:szCs w:val="36"/>
-          <w:lang w:bidi="hi-IN"/>
-        </w:rPr>
-        <w:t xml:space="preserve">uqpaqyAqmagRu#hItaq ityu#payAqma - gRuqhIqtaqH | aqsiq | dEqvAya# | tvAq | </w:t>
-      </w:r>
-    </w:p>
-    <w:p>
-      <w:pPr>
-        <w:autoSpaceDE w:val="0"/>
-        <w:autoSpaceDN w:val="0"/>
-        <w:adjustRightInd w:val="0"/>
-        <w:spacing w:after="0" w:line="240" w:lineRule="auto"/>
-        <w:rPr>
-          <w:rFonts w:ascii="Arial" w:hAnsi="Arial" w:cs="Arial"/>
-          <w:color w:val="000000"/>
-          <w:sz w:val="36"/>
-          <w:szCs w:val="36"/>
-          <w:lang w:bidi="hi-IN"/>
-        </w:rPr>
-      </w:pPr>
-      <w:r>
-        <w:rPr>
-          <w:rFonts w:ascii="Arial" w:hAnsi="Arial" w:cs="Arial"/>
-          <w:color w:val="000000"/>
-          <w:sz w:val="36"/>
-          <w:szCs w:val="36"/>
-          <w:lang w:bidi="hi-IN"/>
-        </w:rPr>
-        <w:t xml:space="preserve">saqviqtrE || 26 (14) </w:t>
-      </w:r>
-    </w:p>
-    <w:p>
-      <w:pPr>
-        <w:autoSpaceDE w:val="0"/>
-        <w:autoSpaceDN w:val="0"/>
-        <w:adjustRightInd w:val="0"/>
-        <w:spacing w:after="0" w:line="240" w:lineRule="auto"/>
-        <w:rPr>
-          <w:rFonts w:ascii="Arial" w:hAnsi="Arial" w:cs="Arial"/>
-          <w:color w:val="000000"/>
-          <w:sz w:val="36"/>
-          <w:szCs w:val="36"/>
-          <w:lang w:bidi="hi-IN"/>
-        </w:rPr>
-      </w:pPr>
-      <w:r>
-        <w:rPr>
-          <w:rFonts w:ascii="Arial" w:hAnsi="Arial" w:cs="Arial"/>
-          <w:color w:val="000000"/>
-          <w:sz w:val="36"/>
-          <w:szCs w:val="36"/>
-          <w:lang w:bidi="hi-IN"/>
-        </w:rPr>
-        <w:t>(hira#NyapANiqM - catu#rdaSa) (A25)</w:t>
+      <w:proofErr w:type="gramStart"/>
+      <w:r>
+        <w:rPr>
+          <w:rFonts w:ascii="Arial" w:hAnsi="Arial" w:cs="Arial"/>
+          <w:color w:val="000000"/>
+          <w:sz w:val="36"/>
+          <w:szCs w:val="36"/>
+          <w:lang w:bidi="hi-IN"/>
+        </w:rPr>
+        <w:t>hira#</w:t>
+      </w:r>
+      <w:proofErr w:type="gramEnd"/>
+      <w:r>
+        <w:rPr>
+          <w:rFonts w:ascii="Arial" w:hAnsi="Arial" w:cs="Arial"/>
+          <w:color w:val="000000"/>
+          <w:sz w:val="36"/>
+          <w:szCs w:val="36"/>
+          <w:lang w:bidi="hi-IN"/>
+        </w:rPr>
+        <w:t xml:space="preserve">NyapANiqmitiq hira#Nya - pAqNiqm | UqtayE$ | saqviqtAra$m | upEti# | hvaqyEq || saH | cEttA$ | dEqvatA$ | paqdam || </w:t>
+      </w:r>
+    </w:p>
+    <w:p>
+      <w:pPr>
+        <w:autoSpaceDE w:val="0"/>
+        <w:autoSpaceDN w:val="0"/>
+        <w:adjustRightInd w:val="0"/>
+        <w:spacing w:after="0" w:line="240" w:lineRule="auto"/>
+        <w:rPr>
+          <w:rFonts w:ascii="Arial" w:hAnsi="Arial" w:cs="Arial"/>
+          <w:color w:val="000000"/>
+          <w:sz w:val="36"/>
+          <w:szCs w:val="36"/>
+          <w:lang w:bidi="hi-IN"/>
+        </w:rPr>
+      </w:pPr>
+      <w:proofErr w:type="gramStart"/>
+      <w:r>
+        <w:rPr>
+          <w:rFonts w:ascii="Arial" w:hAnsi="Arial" w:cs="Arial"/>
+          <w:color w:val="000000"/>
+          <w:sz w:val="36"/>
+          <w:szCs w:val="36"/>
+          <w:lang w:bidi="hi-IN"/>
+        </w:rPr>
+        <w:t>uqpaqyAqmagRu#</w:t>
+      </w:r>
+      <w:proofErr w:type="gramEnd"/>
+      <w:r>
+        <w:rPr>
+          <w:rFonts w:ascii="Arial" w:hAnsi="Arial" w:cs="Arial"/>
+          <w:color w:val="000000"/>
+          <w:sz w:val="36"/>
+          <w:szCs w:val="36"/>
+          <w:lang w:bidi="hi-IN"/>
+        </w:rPr>
+        <w:t xml:space="preserve">hItaq ityu#payAqma - gRuqhIqtaqH | aqsiq | dEqvAya# | tvAq | </w:t>
+      </w:r>
+    </w:p>
+    <w:p>
+      <w:pPr>
+        <w:autoSpaceDE w:val="0"/>
+        <w:autoSpaceDN w:val="0"/>
+        <w:adjustRightInd w:val="0"/>
+        <w:spacing w:after="0" w:line="240" w:lineRule="auto"/>
+        <w:rPr>
+          <w:rFonts w:ascii="Arial" w:hAnsi="Arial" w:cs="Arial"/>
+          <w:color w:val="000000"/>
+          <w:sz w:val="36"/>
+          <w:szCs w:val="36"/>
+          <w:lang w:bidi="hi-IN"/>
+        </w:rPr>
+      </w:pPr>
+      <w:proofErr w:type="gramStart"/>
+      <w:r>
+        <w:rPr>
+          <w:rFonts w:ascii="Arial" w:hAnsi="Arial" w:cs="Arial"/>
+          <w:color w:val="000000"/>
+          <w:sz w:val="36"/>
+          <w:szCs w:val="36"/>
+          <w:lang w:bidi="hi-IN"/>
+        </w:rPr>
+        <w:t>saqviqtrE</w:t>
+      </w:r>
+      <w:proofErr w:type="gramEnd"/>
+      <w:r>
+        <w:rPr>
+          <w:rFonts w:ascii="Arial" w:hAnsi="Arial" w:cs="Arial"/>
+          <w:color w:val="000000"/>
+          <w:sz w:val="36"/>
+          <w:szCs w:val="36"/>
+          <w:lang w:bidi="hi-IN"/>
+        </w:rPr>
+        <w:t xml:space="preserve"> || 26 (14) </w:t>
+      </w:r>
+    </w:p>
+    <w:p>
+      <w:pPr>
+        <w:autoSpaceDE w:val="0"/>
+        <w:autoSpaceDN w:val="0"/>
+        <w:adjustRightInd w:val="0"/>
+        <w:spacing w:after="0" w:line="240" w:lineRule="auto"/>
+        <w:rPr>
+          <w:rFonts w:ascii="Arial" w:hAnsi="Arial" w:cs="Arial"/>
+          <w:color w:val="000000"/>
+          <w:sz w:val="36"/>
+          <w:szCs w:val="36"/>
+          <w:lang w:bidi="hi-IN"/>
+        </w:rPr>
+      </w:pPr>
+      <w:r>
+        <w:rPr>
+          <w:rFonts w:ascii="Arial" w:hAnsi="Arial" w:cs="Arial"/>
+          <w:color w:val="000000"/>
+          <w:sz w:val="36"/>
+          <w:szCs w:val="36"/>
+          <w:lang w:bidi="hi-IN"/>
+        </w:rPr>
+        <w:t>(</w:t>
+      </w:r>
+      <w:proofErr w:type="gramStart"/>
+      <w:r>
+        <w:rPr>
+          <w:rFonts w:ascii="Arial" w:hAnsi="Arial" w:cs="Arial"/>
+          <w:color w:val="000000"/>
+          <w:sz w:val="36"/>
+          <w:szCs w:val="36"/>
+          <w:lang w:bidi="hi-IN"/>
+        </w:rPr>
+        <w:t>hira#</w:t>
+      </w:r>
+      <w:proofErr w:type="gramEnd"/>
+      <w:r>
+        <w:rPr>
+          <w:rFonts w:ascii="Arial" w:hAnsi="Arial" w:cs="Arial"/>
+          <w:color w:val="000000"/>
+          <w:sz w:val="36"/>
+          <w:szCs w:val="36"/>
+          <w:lang w:bidi="hi-IN"/>
+        </w:rPr>
+        <w:t>NyapANiqM - catu#rdaSa) (A25)</w:t>
       </w:r>
     </w:p>
     <w:p>
@@ -3445,15 +4170,27 @@
           <w:lang w:bidi="hi-IN"/>
         </w:rPr>
       </w:pPr>
-      <w:r>
-        <w:rPr>
-          <w:rFonts w:ascii="Arial" w:hAnsi="Arial" w:cs="Arial"/>
-          <w:color w:val="000000"/>
-          <w:sz w:val="36"/>
-          <w:szCs w:val="36"/>
-          <w:lang w:bidi="hi-IN"/>
-        </w:rPr>
-        <w:t xml:space="preserve">suqSarmEti# su - SarmA$ | aqsiq | suqpraqtiqShThAqna iti# su - praqtiqShThAqnaH | bRuqhat | uqkShE | </w:t>
+      <w:proofErr w:type="gramStart"/>
+      <w:r>
+        <w:rPr>
+          <w:rFonts w:ascii="Arial" w:hAnsi="Arial" w:cs="Arial"/>
+          <w:color w:val="000000"/>
+          <w:sz w:val="36"/>
+          <w:szCs w:val="36"/>
+          <w:lang w:bidi="hi-IN"/>
+        </w:rPr>
+        <w:t>suqSarmEti</w:t>
+      </w:r>
+      <w:proofErr w:type="gramEnd"/>
+      <w:r>
+        <w:rPr>
+          <w:rFonts w:ascii="Arial" w:hAnsi="Arial" w:cs="Arial"/>
+          <w:color w:val="000000"/>
+          <w:sz w:val="36"/>
+          <w:szCs w:val="36"/>
+          <w:lang w:bidi="hi-IN"/>
+        </w:rPr>
+        <w:t xml:space="preserve"># su - SarmA$ | aqsiq | suqpraqtiqShThAqna iti# su - praqtiqShThAqnaH | bRuqhat | uqkShE | </w:t>
       </w:r>
       <w:r>
         <w:rPr>
@@ -3498,7 +4235,29 @@
           <w:szCs w:val="36"/>
           <w:lang w:bidi="hi-IN"/>
         </w:rPr>
-        <w:t>(suqSarmAq - dvAda#Sa) (A26)</w:t>
+        <w:t>(</w:t>
+      </w:r>
+      <w:proofErr w:type="gramStart"/>
+      <w:r>
+        <w:rPr>
+          <w:rFonts w:ascii="Arial" w:hAnsi="Arial" w:cs="Arial"/>
+          <w:color w:val="000000"/>
+          <w:sz w:val="36"/>
+          <w:szCs w:val="36"/>
+          <w:lang w:bidi="hi-IN"/>
+        </w:rPr>
+        <w:t>suqSarmAq</w:t>
+      </w:r>
+      <w:proofErr w:type="gramEnd"/>
+      <w:r>
+        <w:rPr>
+          <w:rFonts w:ascii="Arial" w:hAnsi="Arial" w:cs="Arial"/>
+          <w:color w:val="000000"/>
+          <w:sz w:val="36"/>
+          <w:szCs w:val="36"/>
+          <w:lang w:bidi="hi-IN"/>
+        </w:rPr>
+        <w:t xml:space="preserve"> - dvAda#Sa) (A26)</w:t>
       </w:r>
     </w:p>
     <w:p>
@@ -3555,15 +4314,47 @@
           <w:lang w:bidi="hi-IN"/>
         </w:rPr>
       </w:pPr>
-      <w:r>
-        <w:rPr>
-          <w:rFonts w:ascii="Arial" w:hAnsi="Arial" w:cs="Arial"/>
-          <w:color w:val="000000"/>
-          <w:sz w:val="36"/>
-          <w:szCs w:val="36"/>
-          <w:lang w:bidi="hi-IN"/>
-        </w:rPr>
-        <w:t xml:space="preserve">bRuhaqspati#sutaqsyEtiq bRuhaqspati# - suqtaqsyaq | tEq | iqndOq iti# | iqndriqyAva#taq itI$ndriqya - vaqtaqH | patnI#vantaqmitiq patnI$ - vaqntaqm | graha$m | gRuqhNAqmiq | agrA(3) i | patnIqvA(3) itiq patnI$ - </w:t>
+      <w:proofErr w:type="gramStart"/>
+      <w:r>
+        <w:rPr>
+          <w:rFonts w:ascii="Arial" w:hAnsi="Arial" w:cs="Arial"/>
+          <w:color w:val="000000"/>
+          <w:sz w:val="36"/>
+          <w:szCs w:val="36"/>
+          <w:lang w:bidi="hi-IN"/>
+        </w:rPr>
+        <w:t>bRuhaqspati#</w:t>
+      </w:r>
+      <w:proofErr w:type="gramEnd"/>
+      <w:r>
+        <w:rPr>
+          <w:rFonts w:ascii="Arial" w:hAnsi="Arial" w:cs="Arial"/>
+          <w:color w:val="000000"/>
+          <w:sz w:val="36"/>
+          <w:szCs w:val="36"/>
+          <w:lang w:bidi="hi-IN"/>
+        </w:rPr>
+        <w:t>sutaqsyEtiq bRuhaqspati# - suqtaqsyaq | tEq | iqndOq iti# | iqndriqyAva#taq itI$ndriqya - vaqtaqH | patnI#vantaqmitiq patnI$ - vaqntaqm | graha$m | gRuqhNAqmiq | ag</w:t>
+      </w:r>
+      <w:r>
+        <w:rPr>
+          <w:rFonts w:ascii="Arial" w:hAnsi="Arial" w:cs="Arial"/>
+          <w:color w:val="000000"/>
+          <w:sz w:val="36"/>
+          <w:szCs w:val="36"/>
+          <w:lang w:bidi="hi-IN"/>
+        </w:rPr>
+        <w:t>n</w:t>
+      </w:r>
+      <w:r>
+        <w:rPr>
+          <w:rFonts w:ascii="Arial" w:hAnsi="Arial" w:cs="Arial"/>
+          <w:color w:val="000000"/>
+          <w:sz w:val="36"/>
+          <w:szCs w:val="36"/>
+          <w:lang w:bidi="hi-IN"/>
+        </w:rPr>
+        <w:t xml:space="preserve">A(3) i | patnIqvA(3) itiq patnI$ - </w:t>
       </w:r>
       <w:r>
         <w:rPr>
@@ -3608,7 +4399,29 @@
           <w:szCs w:val="36"/>
           <w:lang w:bidi="hi-IN"/>
         </w:rPr>
-        <w:t>(bRuhaqspati#sutasyaq - pa~jca#daSa) (A27)</w:t>
+        <w:t>(</w:t>
+      </w:r>
+      <w:proofErr w:type="gramStart"/>
+      <w:r>
+        <w:rPr>
+          <w:rFonts w:ascii="Arial" w:hAnsi="Arial" w:cs="Arial"/>
+          <w:color w:val="000000"/>
+          <w:sz w:val="36"/>
+          <w:szCs w:val="36"/>
+          <w:lang w:bidi="hi-IN"/>
+        </w:rPr>
+        <w:t>bRuhaqspati#</w:t>
+      </w:r>
+      <w:proofErr w:type="gramEnd"/>
+      <w:r>
+        <w:rPr>
+          <w:rFonts w:ascii="Arial" w:hAnsi="Arial" w:cs="Arial"/>
+          <w:color w:val="000000"/>
+          <w:sz w:val="36"/>
+          <w:szCs w:val="36"/>
+          <w:lang w:bidi="hi-IN"/>
+        </w:rPr>
+        <w:t>sutasyaq - pa~jca#daSa) (A27)</w:t>
       </w:r>
     </w:p>
     <w:p>
@@ -3696,40 +4509,74 @@
           <w:lang w:bidi="hi-IN"/>
         </w:rPr>
       </w:pPr>
-      <w:r>
-        <w:rPr>
-          <w:rFonts w:ascii="Arial" w:hAnsi="Arial" w:cs="Arial"/>
-          <w:color w:val="000000"/>
-          <w:sz w:val="36"/>
-          <w:szCs w:val="36"/>
-          <w:lang w:bidi="hi-IN"/>
-        </w:rPr>
-        <w:t xml:space="preserve">hari#H | aqsiq | hAqriqyOqjaqna iti# hAri - yOqjaqnaH | haryO$H | sthAqtA | vajra#sya | BaqrtA | pRuSnE$H | prEqtA | tasya# | tEq | dEqvaq | sOqmaq | iqShTaya#juShaq itIqShTa - yaqjuqShaqH | stuqtastO#maqsyEti# stuqta - stOqmaqsyaq | </w:t>
-      </w:r>
-    </w:p>
-    <w:p>
-      <w:pPr>
-        <w:autoSpaceDE w:val="0"/>
-        <w:autoSpaceDN w:val="0"/>
-        <w:adjustRightInd w:val="0"/>
-        <w:spacing w:after="0" w:line="240" w:lineRule="auto"/>
-        <w:rPr>
-          <w:rFonts w:ascii="Arial" w:hAnsi="Arial" w:cs="Arial"/>
-          <w:color w:val="000000"/>
-          <w:sz w:val="36"/>
-          <w:szCs w:val="36"/>
-          <w:lang w:bidi="hi-IN"/>
-        </w:rPr>
-      </w:pPr>
-      <w:r>
-        <w:rPr>
-          <w:rFonts w:ascii="Arial" w:hAnsi="Arial" w:cs="Arial"/>
-          <w:color w:val="000000"/>
-          <w:sz w:val="36"/>
-          <w:szCs w:val="36"/>
-          <w:lang w:bidi="hi-IN"/>
-        </w:rPr>
-        <w:t xml:space="preserve">SaqstOkthaqsyEti# Saqsta - uqkthaqsyaq | hari#vantaqmitiq hari# - vaqntaqm | graha$m | gRuqhNAqmiq | haqrIH | sthaq | haryO$H | dhAqnAH | saqhasO#mAq iti# saqha - sOqmAqH | indrA#ya | </w:t>
+      <w:proofErr w:type="gramStart"/>
+      <w:r>
+        <w:rPr>
+          <w:rFonts w:ascii="Arial" w:hAnsi="Arial" w:cs="Arial"/>
+          <w:color w:val="000000"/>
+          <w:sz w:val="36"/>
+          <w:szCs w:val="36"/>
+          <w:lang w:bidi="hi-IN"/>
+        </w:rPr>
+        <w:t>hari#</w:t>
+      </w:r>
+      <w:proofErr w:type="gramEnd"/>
+      <w:r>
+        <w:rPr>
+          <w:rFonts w:ascii="Arial" w:hAnsi="Arial" w:cs="Arial"/>
+          <w:color w:val="000000"/>
+          <w:sz w:val="36"/>
+          <w:szCs w:val="36"/>
+          <w:lang w:bidi="hi-IN"/>
+        </w:rPr>
+        <w:t xml:space="preserve">H | aqsiq | hAqriqyOqjaqna iti# hAri - yOqjaqnaH | haryO$H | sthAqtA | vajra#sya | BaqrtA | pRuSnE$H | prEqtA | tasya# | tEq | dEqvaq | sOqmaq | iqShTaya#juShaq itIqShTa - yaqjuqShaqH | stuqtastO#maqsyEti# stuqta - stOqmaqsyaq | </w:t>
+      </w:r>
+    </w:p>
+    <w:p>
+      <w:pPr>
+        <w:autoSpaceDE w:val="0"/>
+        <w:autoSpaceDN w:val="0"/>
+        <w:adjustRightInd w:val="0"/>
+        <w:spacing w:after="0" w:line="240" w:lineRule="auto"/>
+        <w:rPr>
+          <w:rFonts w:ascii="Arial" w:hAnsi="Arial" w:cs="Arial"/>
+          <w:color w:val="000000"/>
+          <w:sz w:val="36"/>
+          <w:szCs w:val="36"/>
+          <w:lang w:bidi="hi-IN"/>
+        </w:rPr>
+      </w:pPr>
+      <w:r>
+        <w:rPr>
+          <w:rFonts w:ascii="Arial" w:hAnsi="Arial" w:cs="Arial"/>
+          <w:color w:val="000000"/>
+          <w:sz w:val="36"/>
+          <w:szCs w:val="36"/>
+          <w:lang w:bidi="hi-IN"/>
+        </w:rPr>
+        <w:t xml:space="preserve">SaqstOkthaqsyEti# Saqsta - uqkthaqsyaq | hari#vantaqmitiq hari# - vaqntaqm | graha$m | gRuqhNAqmiq | haqrIH | sthaq | haryO$H | dhAqnAH | saqhasO#mAq iti# saqha - sOqmAqH | </w:t>
+      </w:r>
+      <w:proofErr w:type="gramStart"/>
+      <w:r>
+        <w:rPr>
+          <w:rFonts w:ascii="Arial" w:hAnsi="Arial" w:cs="Arial"/>
+          <w:color w:val="000000"/>
+          <w:sz w:val="36"/>
+          <w:szCs w:val="36"/>
+          <w:lang w:bidi="hi-IN"/>
+        </w:rPr>
+        <w:t>indrA#</w:t>
+      </w:r>
+      <w:proofErr w:type="gramEnd"/>
+      <w:r>
+        <w:rPr>
+          <w:rFonts w:ascii="Arial" w:hAnsi="Arial" w:cs="Arial"/>
+          <w:color w:val="000000"/>
+          <w:sz w:val="36"/>
+          <w:szCs w:val="36"/>
+          <w:lang w:bidi="hi-IN"/>
+        </w:rPr>
+        <w:t xml:space="preserve">ya | </w:t>
       </w:r>
       <w:r>
         <w:rPr>
@@ -3774,7 +4621,29 @@
           <w:szCs w:val="36"/>
           <w:lang w:bidi="hi-IN"/>
         </w:rPr>
-        <w:t>(hari#rasiq - ShaDvi(gm)#SatiH) (A28)</w:t>
+        <w:t>(</w:t>
+      </w:r>
+      <w:proofErr w:type="gramStart"/>
+      <w:r>
+        <w:rPr>
+          <w:rFonts w:ascii="Arial" w:hAnsi="Arial" w:cs="Arial"/>
+          <w:color w:val="000000"/>
+          <w:sz w:val="36"/>
+          <w:szCs w:val="36"/>
+          <w:lang w:bidi="hi-IN"/>
+        </w:rPr>
+        <w:t>hari#</w:t>
+      </w:r>
+      <w:proofErr w:type="gramEnd"/>
+      <w:r>
+        <w:rPr>
+          <w:rFonts w:ascii="Arial" w:hAnsi="Arial" w:cs="Arial"/>
+          <w:color w:val="000000"/>
+          <w:sz w:val="36"/>
+          <w:szCs w:val="36"/>
+          <w:lang w:bidi="hi-IN"/>
+        </w:rPr>
+        <w:t>rasiq - ShaDvi(gm)#SatiH) (A28)</w:t>
       </w:r>
     </w:p>
     <w:p>
@@ -3831,65 +4700,111 @@
           <w:lang w:bidi="hi-IN"/>
         </w:rPr>
       </w:pPr>
-      <w:r>
-        <w:rPr>
-          <w:rFonts w:ascii="Arial" w:hAnsi="Arial" w:cs="Arial"/>
-          <w:color w:val="000000"/>
-          <w:sz w:val="36"/>
-          <w:szCs w:val="36"/>
-          <w:lang w:bidi="hi-IN"/>
-        </w:rPr>
-        <w:t xml:space="preserve">agnE$ | AyU(gm)#Shi | paqvaqsEq | Eti# | suqvaq | Urja$m | iSha$m | caq | naqH || AqrE | bAqdhaqsvaq | duqcCunA$m || uqpaqyAqmagRu#hItaq ityu#payAqma - gRuqhIqtaqH | aqsiq | aqgnayE$ | tvAq | tEja#svatE | EqShaH | tEq | yOni#H | aqgnayE$ | </w:t>
-      </w:r>
-    </w:p>
-    <w:p>
-      <w:pPr>
-        <w:autoSpaceDE w:val="0"/>
-        <w:autoSpaceDN w:val="0"/>
-        <w:adjustRightInd w:val="0"/>
-        <w:spacing w:after="0" w:line="240" w:lineRule="auto"/>
-        <w:rPr>
-          <w:rFonts w:ascii="Arial" w:hAnsi="Arial" w:cs="Arial"/>
-          <w:color w:val="000000"/>
-          <w:sz w:val="36"/>
-          <w:szCs w:val="36"/>
-          <w:lang w:bidi="hi-IN"/>
-        </w:rPr>
-      </w:pPr>
-      <w:r>
-        <w:rPr>
-          <w:rFonts w:ascii="Arial" w:hAnsi="Arial" w:cs="Arial"/>
-          <w:color w:val="000000"/>
-          <w:sz w:val="36"/>
-          <w:szCs w:val="36"/>
-          <w:lang w:bidi="hi-IN"/>
-        </w:rPr>
-        <w:t xml:space="preserve">tvAq | tEja#svatE || 30 (23) </w:t>
-      </w:r>
-    </w:p>
-    <w:p>
-      <w:pPr>
-        <w:autoSpaceDE w:val="0"/>
-        <w:autoSpaceDN w:val="0"/>
-        <w:adjustRightInd w:val="0"/>
-        <w:spacing w:after="0" w:line="240" w:lineRule="auto"/>
-        <w:rPr>
-          <w:rFonts w:ascii="Arial" w:hAnsi="Arial" w:cs="Arial"/>
-          <w:color w:val="000000"/>
-          <w:sz w:val="36"/>
-          <w:szCs w:val="36"/>
-          <w:lang w:bidi="hi-IN"/>
-        </w:rPr>
-      </w:pPr>
-      <w:r>
-        <w:rPr>
-          <w:rFonts w:ascii="Arial" w:hAnsi="Arial" w:cs="Arial"/>
-          <w:color w:val="000000"/>
-          <w:sz w:val="36"/>
-          <w:szCs w:val="36"/>
-          <w:lang w:bidi="hi-IN"/>
-        </w:rPr>
-        <w:t>(agnaq AyU(gm)#Shiq - trayO#vi(gm)SatiH) (A29)</w:t>
+      <w:proofErr w:type="gramStart"/>
+      <w:r>
+        <w:rPr>
+          <w:rFonts w:ascii="Arial" w:hAnsi="Arial" w:cs="Arial"/>
+          <w:color w:val="000000"/>
+          <w:sz w:val="36"/>
+          <w:szCs w:val="36"/>
+          <w:lang w:bidi="hi-IN"/>
+        </w:rPr>
+        <w:t>agnE</w:t>
+      </w:r>
+      <w:proofErr w:type="gramEnd"/>
+      <w:r>
+        <w:rPr>
+          <w:rFonts w:ascii="Arial" w:hAnsi="Arial" w:cs="Arial"/>
+          <w:color w:val="000000"/>
+          <w:sz w:val="36"/>
+          <w:szCs w:val="36"/>
+          <w:lang w:bidi="hi-IN"/>
+        </w:rPr>
+        <w:t xml:space="preserve">$ | AyU(gm)#Shi | paqvaqsEq | Eti# | suqvaq | Urja$m | iSha$m | caq | naqH || AqrE | bAqdhaqsvaq | duqcCunA$m || uqpaqyAqmagRu#hItaq ityu#payAqma - gRuqhIqtaqH | aqsiq | aqgnayE$ | tvAq | tEja#svatE | EqShaH | tEq | yOni#H | aqgnayE$ | </w:t>
+      </w:r>
+    </w:p>
+    <w:p>
+      <w:pPr>
+        <w:autoSpaceDE w:val="0"/>
+        <w:autoSpaceDN w:val="0"/>
+        <w:adjustRightInd w:val="0"/>
+        <w:spacing w:after="0" w:line="240" w:lineRule="auto"/>
+        <w:rPr>
+          <w:rFonts w:ascii="Arial" w:hAnsi="Arial" w:cs="Arial"/>
+          <w:color w:val="000000"/>
+          <w:sz w:val="36"/>
+          <w:szCs w:val="36"/>
+          <w:lang w:bidi="hi-IN"/>
+        </w:rPr>
+      </w:pPr>
+      <w:proofErr w:type="gramStart"/>
+      <w:r>
+        <w:rPr>
+          <w:rFonts w:ascii="Arial" w:hAnsi="Arial" w:cs="Arial"/>
+          <w:color w:val="000000"/>
+          <w:sz w:val="36"/>
+          <w:szCs w:val="36"/>
+          <w:lang w:bidi="hi-IN"/>
+        </w:rPr>
+        <w:t>tvAq</w:t>
+      </w:r>
+      <w:proofErr w:type="gramEnd"/>
+      <w:r>
+        <w:rPr>
+          <w:rFonts w:ascii="Arial" w:hAnsi="Arial" w:cs="Arial"/>
+          <w:color w:val="000000"/>
+          <w:sz w:val="36"/>
+          <w:szCs w:val="36"/>
+          <w:lang w:bidi="hi-IN"/>
+        </w:rPr>
+        <w:t xml:space="preserve"> | tEja#svatE || 30 (23) </w:t>
+      </w:r>
+    </w:p>
+    <w:p>
+      <w:pPr>
+        <w:autoSpaceDE w:val="0"/>
+        <w:autoSpaceDN w:val="0"/>
+        <w:adjustRightInd w:val="0"/>
+        <w:spacing w:after="0" w:line="240" w:lineRule="auto"/>
+        <w:rPr>
+          <w:rFonts w:ascii="Arial" w:hAnsi="Arial" w:cs="Arial"/>
+          <w:color w:val="000000"/>
+          <w:sz w:val="36"/>
+          <w:szCs w:val="36"/>
+          <w:lang w:bidi="hi-IN"/>
+        </w:rPr>
+      </w:pPr>
+      <w:r>
+        <w:rPr>
+          <w:rFonts w:ascii="Arial" w:hAnsi="Arial" w:cs="Arial"/>
+          <w:color w:val="000000"/>
+          <w:sz w:val="36"/>
+          <w:szCs w:val="36"/>
+          <w:lang w:bidi="hi-IN"/>
+        </w:rPr>
+        <w:t>(</w:t>
+      </w:r>
+      <w:proofErr w:type="gramStart"/>
+      <w:r>
+        <w:rPr>
+          <w:rFonts w:ascii="Arial" w:hAnsi="Arial" w:cs="Arial"/>
+          <w:color w:val="000000"/>
+          <w:sz w:val="36"/>
+          <w:szCs w:val="36"/>
+          <w:lang w:bidi="hi-IN"/>
+        </w:rPr>
+        <w:t>agnaq</w:t>
+      </w:r>
+      <w:proofErr w:type="gramEnd"/>
+      <w:r>
+        <w:rPr>
+          <w:rFonts w:ascii="Arial" w:hAnsi="Arial" w:cs="Arial"/>
+          <w:color w:val="000000"/>
+          <w:sz w:val="36"/>
+          <w:szCs w:val="36"/>
+          <w:lang w:bidi="hi-IN"/>
+        </w:rPr>
+        <w:t xml:space="preserve"> AyU(gm)#Shiq - trayO#vi(gm)SatiH) (A29)</w:t>
       </w:r>
     </w:p>
     <w:p>
@@ -3946,40 +4861,74 @@
           <w:lang w:bidi="hi-IN"/>
         </w:rPr>
       </w:pPr>
-      <w:r>
-        <w:rPr>
-          <w:rFonts w:ascii="Arial" w:hAnsi="Arial" w:cs="Arial"/>
-          <w:color w:val="000000"/>
-          <w:sz w:val="36"/>
-          <w:szCs w:val="36"/>
-          <w:lang w:bidi="hi-IN"/>
-        </w:rPr>
-        <w:t>uqttiShThaqnnityu#t - tiShThann# | Oja#sA | saqha | pIqtvA | SiprEq iti# | aqvEqpaqyaqH || sOma$m | iqndraq | caqmU iti# | suqtam || uqpaqyAqmagRu#hItaq ityu#payAqma - gRuqhIqtaqH | aqsiq | indrA#ya | tvAq | Oja#svatE | EqShaH | tEq | yOni#H | indrA#ya | tvAq | Oja#svatE || 31(21)</w:t>
-      </w:r>
-    </w:p>
-    <w:p>
-      <w:pPr>
-        <w:autoSpaceDE w:val="0"/>
-        <w:autoSpaceDN w:val="0"/>
-        <w:adjustRightInd w:val="0"/>
-        <w:spacing w:after="0" w:line="240" w:lineRule="auto"/>
-        <w:rPr>
-          <w:rFonts w:ascii="Arial" w:hAnsi="Arial" w:cs="Arial"/>
-          <w:color w:val="000000"/>
-          <w:sz w:val="36"/>
-          <w:szCs w:val="36"/>
-          <w:lang w:bidi="hi-IN"/>
-        </w:rPr>
-      </w:pPr>
-      <w:r>
-        <w:rPr>
-          <w:rFonts w:ascii="Arial" w:hAnsi="Arial" w:cs="Arial"/>
-          <w:color w:val="000000"/>
-          <w:sz w:val="36"/>
-          <w:szCs w:val="36"/>
-          <w:lang w:bidi="hi-IN"/>
-        </w:rPr>
-        <w:t>(uqttiShThaqnnEka#vi(gm)SatiH) (A30)</w:t>
+      <w:proofErr w:type="gramStart"/>
+      <w:r>
+        <w:rPr>
+          <w:rFonts w:ascii="Arial" w:hAnsi="Arial" w:cs="Arial"/>
+          <w:color w:val="000000"/>
+          <w:sz w:val="36"/>
+          <w:szCs w:val="36"/>
+          <w:lang w:bidi="hi-IN"/>
+        </w:rPr>
+        <w:t>uqttiShThaqnnityu#</w:t>
+      </w:r>
+      <w:proofErr w:type="gramEnd"/>
+      <w:r>
+        <w:rPr>
+          <w:rFonts w:ascii="Arial" w:hAnsi="Arial" w:cs="Arial"/>
+          <w:color w:val="000000"/>
+          <w:sz w:val="36"/>
+          <w:szCs w:val="36"/>
+          <w:lang w:bidi="hi-IN"/>
+        </w:rPr>
+        <w:t>t - tiShThann# | Oja#sA | saqha | pIqtvA | SiprEq iti# | aqvEqpaqyaqH || sOma$m | iqndraq | caqmU iti# | suqtam || uqpaqyAqmagRu#hItaq ityu#payAqma - gRuqhIqtaqH | aqsiq | indrA#ya | tvAq | Oja#svatE | EqShaH | tEq | yOni#H | indrA#ya | tvAq | Oja#svatE || 31(21)</w:t>
+      </w:r>
+    </w:p>
+    <w:p>
+      <w:pPr>
+        <w:autoSpaceDE w:val="0"/>
+        <w:autoSpaceDN w:val="0"/>
+        <w:adjustRightInd w:val="0"/>
+        <w:spacing w:after="0" w:line="240" w:lineRule="auto"/>
+        <w:rPr>
+          <w:rFonts w:ascii="Arial" w:hAnsi="Arial" w:cs="Arial"/>
+          <w:color w:val="000000"/>
+          <w:sz w:val="36"/>
+          <w:szCs w:val="36"/>
+          <w:lang w:bidi="hi-IN"/>
+        </w:rPr>
+      </w:pPr>
+      <w:r>
+        <w:rPr>
+          <w:rFonts w:ascii="Arial" w:hAnsi="Arial" w:cs="Arial"/>
+          <w:color w:val="000000"/>
+          <w:sz w:val="36"/>
+          <w:szCs w:val="36"/>
+          <w:lang w:bidi="hi-IN"/>
+        </w:rPr>
+        <w:t>(</w:t>
+      </w:r>
+      <w:proofErr w:type="gramStart"/>
+      <w:r>
+        <w:rPr>
+          <w:rFonts w:ascii="Arial" w:hAnsi="Arial" w:cs="Arial"/>
+          <w:color w:val="000000"/>
+          <w:sz w:val="36"/>
+          <w:szCs w:val="36"/>
+          <w:lang w:bidi="hi-IN"/>
+        </w:rPr>
+        <w:t>uqttiShThaqnnEka#</w:t>
+      </w:r>
+      <w:proofErr w:type="gramEnd"/>
+      <w:r>
+        <w:rPr>
+          <w:rFonts w:ascii="Arial" w:hAnsi="Arial" w:cs="Arial"/>
+          <w:color w:val="000000"/>
+          <w:sz w:val="36"/>
+          <w:szCs w:val="36"/>
+          <w:lang w:bidi="hi-IN"/>
+        </w:rPr>
+        <w:t>vi(gm)SatiH) (A30)</w:t>
       </w:r>
     </w:p>
     <w:p>
@@ -4022,15 +4971,27 @@
           <w:lang w:bidi="hi-IN"/>
         </w:rPr>
       </w:pPr>
-      <w:r>
-        <w:rPr>
-          <w:rFonts w:ascii="Arial" w:hAnsi="Arial" w:cs="Arial"/>
-          <w:color w:val="000000"/>
-          <w:sz w:val="36"/>
-          <w:szCs w:val="36"/>
-          <w:lang w:bidi="hi-IN"/>
-        </w:rPr>
-        <w:t xml:space="preserve">taqraNi#H | viqSvada#r.Sataq iti# viqSva - daqr.qSaqtaqH | jyOqtiqShkRuditi# jyOtiH - kRut | aqsiq | sUqryaq || viSva$m | Eti# | BAqsiq | rOqcaqnam || uqpaqyAqmagRu#hItaq ityu#payAqma - gRuqhIqtaqH | aqsiq | sUryA#ya | tvAq | </w:t>
+      <w:proofErr w:type="gramStart"/>
+      <w:r>
+        <w:rPr>
+          <w:rFonts w:ascii="Arial" w:hAnsi="Arial" w:cs="Arial"/>
+          <w:color w:val="000000"/>
+          <w:sz w:val="36"/>
+          <w:szCs w:val="36"/>
+          <w:lang w:bidi="hi-IN"/>
+        </w:rPr>
+        <w:t>taqraNi#</w:t>
+      </w:r>
+      <w:proofErr w:type="gramEnd"/>
+      <w:r>
+        <w:rPr>
+          <w:rFonts w:ascii="Arial" w:hAnsi="Arial" w:cs="Arial"/>
+          <w:color w:val="000000"/>
+          <w:sz w:val="36"/>
+          <w:szCs w:val="36"/>
+          <w:lang w:bidi="hi-IN"/>
+        </w:rPr>
+        <w:t xml:space="preserve">H | viqSvada#r.Sataq iti# viqSva - daqr.qSaqtaqH | jyOqtiqShkRuditi# jyOtiH - kRut | aqsiq | sUqryaq || viSva$m | Eti# | BAqsiq | rOqcaqnam || uqpaqyAqmagRu#hItaq ityu#payAqma - gRuqhIqtaqH | aqsiq | sUryA#ya | tvAq | </w:t>
       </w:r>
     </w:p>
     <w:p>
@@ -4080,7 +5041,29 @@
           <w:szCs w:val="36"/>
           <w:lang w:bidi="hi-IN"/>
         </w:rPr>
-        <w:t>(taqraNi# - rvi(gm)SaqtiH) (A31)</w:t>
+        <w:t>(</w:t>
+      </w:r>
+      <w:proofErr w:type="gramStart"/>
+      <w:r>
+        <w:rPr>
+          <w:rFonts w:ascii="Arial" w:hAnsi="Arial" w:cs="Arial"/>
+          <w:color w:val="000000"/>
+          <w:sz w:val="36"/>
+          <w:szCs w:val="36"/>
+          <w:lang w:bidi="hi-IN"/>
+        </w:rPr>
+        <w:t>taqraNi</w:t>
+      </w:r>
+      <w:proofErr w:type="gramEnd"/>
+      <w:r>
+        <w:rPr>
+          <w:rFonts w:ascii="Arial" w:hAnsi="Arial" w:cs="Arial"/>
+          <w:color w:val="000000"/>
+          <w:sz w:val="36"/>
+          <w:szCs w:val="36"/>
+          <w:lang w:bidi="hi-IN"/>
+        </w:rPr>
+        <w:t># - rvi(gm)SaqtiH) (A31)</w:t>
       </w:r>
     </w:p>
     <w:p>
@@ -4162,15 +5145,27 @@
           <w:lang w:bidi="hi-IN"/>
         </w:rPr>
       </w:pPr>
-      <w:r>
-        <w:rPr>
-          <w:rFonts w:ascii="Arial" w:hAnsi="Arial" w:cs="Arial"/>
-          <w:color w:val="000000"/>
-          <w:sz w:val="36"/>
-          <w:szCs w:val="36"/>
-          <w:lang w:bidi="hi-IN"/>
-        </w:rPr>
-        <w:t xml:space="preserve">saqpratha#H - taqmaqH || 33 (9) </w:t>
+      <w:proofErr w:type="gramStart"/>
+      <w:r>
+        <w:rPr>
+          <w:rFonts w:ascii="Arial" w:hAnsi="Arial" w:cs="Arial"/>
+          <w:color w:val="000000"/>
+          <w:sz w:val="36"/>
+          <w:szCs w:val="36"/>
+          <w:lang w:bidi="hi-IN"/>
+        </w:rPr>
+        <w:t>saqpratha#</w:t>
+      </w:r>
+      <w:proofErr w:type="gramEnd"/>
+      <w:r>
+        <w:rPr>
+          <w:rFonts w:ascii="Arial" w:hAnsi="Arial" w:cs="Arial"/>
+          <w:color w:val="000000"/>
+          <w:sz w:val="36"/>
+          <w:szCs w:val="36"/>
+          <w:lang w:bidi="hi-IN"/>
+        </w:rPr>
+        <w:t xml:space="preserve">H - taqmaqH || 33 (9) </w:t>
       </w:r>
     </w:p>
     <w:p>
@@ -4260,32 +5255,76 @@
           <w:szCs w:val="36"/>
           <w:lang w:bidi="hi-IN"/>
         </w:rPr>
-        <w:t>IqyuH | tE | yE | pUrva#tarAqmitiq pUrva# - taqrAqm | apa#Syann | vyuqcCantIqmiti# vi - uqcCantI$m | uqShasa$m | martyA#saH || aqsmABi#H | uq | nu | praqtiqcakShyEti# prati - cakShyA$ | aqBUqt | O iti# | tE | yaqntiq | yE | aqpaqrIShu# | paSyAn# || 34 (19)</w:t>
-      </w:r>
-    </w:p>
-    <w:p>
-      <w:pPr>
-        <w:autoSpaceDE w:val="0"/>
-        <w:autoSpaceDN w:val="0"/>
-        <w:adjustRightInd w:val="0"/>
-        <w:spacing w:after="0" w:line="240" w:lineRule="auto"/>
-        <w:rPr>
-          <w:rFonts w:ascii="Arial" w:hAnsi="Arial" w:cs="Arial"/>
-          <w:color w:val="000000"/>
-          <w:sz w:val="36"/>
-          <w:szCs w:val="36"/>
-          <w:lang w:bidi="hi-IN"/>
-        </w:rPr>
-      </w:pPr>
-      <w:r>
-        <w:rPr>
-          <w:rFonts w:ascii="Arial" w:hAnsi="Arial" w:cs="Arial"/>
-          <w:color w:val="000000"/>
-          <w:sz w:val="36"/>
-          <w:szCs w:val="36"/>
-          <w:lang w:bidi="hi-IN"/>
-        </w:rPr>
-        <w:t>(Iqyu - rEkAqnna vi(gm)#SatiH) (A33)</w:t>
+        <w:t xml:space="preserve">IqyuH | </w:t>
+      </w:r>
+      <w:proofErr w:type="gramStart"/>
+      <w:r>
+        <w:rPr>
+          <w:rFonts w:ascii="Arial" w:hAnsi="Arial" w:cs="Arial"/>
+          <w:color w:val="000000"/>
+          <w:sz w:val="36"/>
+          <w:szCs w:val="36"/>
+          <w:lang w:bidi="hi-IN"/>
+        </w:rPr>
+        <w:t>tE</w:t>
+      </w:r>
+      <w:proofErr w:type="gramEnd"/>
+      <w:r>
+        <w:rPr>
+          <w:rFonts w:ascii="Arial" w:hAnsi="Arial" w:cs="Arial"/>
+          <w:color w:val="000000"/>
+          <w:sz w:val="36"/>
+          <w:szCs w:val="36"/>
+          <w:lang w:bidi="hi-IN"/>
+        </w:rPr>
+        <w:t xml:space="preserve"> | yE | pUrva#tarAqmitiq pUrva# - taqrAqm | apa#Syann | vyuqcCantIqmiti# vi - uqcCantI$m | uqShasa$m | martyA#saH || aqsmABi#H | uq | nu | praqtiqcakShyEti# prati - cakShyA$ | aqBUqt | O iti# | tE | yaqntiq | yE | aqpaqrIShu# | paSyAn# || 34 (19)</w:t>
+      </w:r>
+    </w:p>
+    <w:p>
+      <w:pPr>
+        <w:autoSpaceDE w:val="0"/>
+        <w:autoSpaceDN w:val="0"/>
+        <w:adjustRightInd w:val="0"/>
+        <w:spacing w:after="0" w:line="240" w:lineRule="auto"/>
+        <w:rPr>
+          <w:rFonts w:ascii="Arial" w:hAnsi="Arial" w:cs="Arial"/>
+          <w:color w:val="000000"/>
+          <w:sz w:val="36"/>
+          <w:szCs w:val="36"/>
+          <w:lang w:bidi="hi-IN"/>
+        </w:rPr>
+      </w:pPr>
+      <w:r>
+        <w:rPr>
+          <w:rFonts w:ascii="Arial" w:hAnsi="Arial" w:cs="Arial"/>
+          <w:color w:val="000000"/>
+          <w:sz w:val="36"/>
+          <w:szCs w:val="36"/>
+          <w:lang w:bidi="hi-IN"/>
+        </w:rPr>
+        <w:t xml:space="preserve">(Iqyu - rEkAqnna </w:t>
+      </w:r>
+      <w:proofErr w:type="gramStart"/>
+      <w:r>
+        <w:rPr>
+          <w:rFonts w:ascii="Arial" w:hAnsi="Arial" w:cs="Arial"/>
+          <w:color w:val="000000"/>
+          <w:sz w:val="36"/>
+          <w:szCs w:val="36"/>
+          <w:lang w:bidi="hi-IN"/>
+        </w:rPr>
+        <w:t>vi(</w:t>
+      </w:r>
+      <w:proofErr w:type="gramEnd"/>
+      <w:r>
+        <w:rPr>
+          <w:rFonts w:ascii="Arial" w:hAnsi="Arial" w:cs="Arial"/>
+          <w:color w:val="000000"/>
+          <w:sz w:val="36"/>
+          <w:szCs w:val="36"/>
+          <w:lang w:bidi="hi-IN"/>
+        </w:rPr>
+        <w:t>gm)#SatiH) (A33)</w:t>
       </w:r>
     </w:p>
     <w:p>
@@ -4386,7 +5425,29 @@
           <w:szCs w:val="36"/>
           <w:lang w:bidi="hi-IN"/>
         </w:rPr>
-        <w:t>(jyOti#ShmatIq(gm)q - ShaTtri(gm)#Sat) (A34)</w:t>
+        <w:t>(</w:t>
+      </w:r>
+      <w:proofErr w:type="gramStart"/>
+      <w:r>
+        <w:rPr>
+          <w:rFonts w:ascii="Arial" w:hAnsi="Arial" w:cs="Arial"/>
+          <w:color w:val="000000"/>
+          <w:sz w:val="36"/>
+          <w:szCs w:val="36"/>
+          <w:lang w:bidi="hi-IN"/>
+        </w:rPr>
+        <w:t>jyOti#</w:t>
+      </w:r>
+      <w:proofErr w:type="gramEnd"/>
+      <w:r>
+        <w:rPr>
+          <w:rFonts w:ascii="Arial" w:hAnsi="Arial" w:cs="Arial"/>
+          <w:color w:val="000000"/>
+          <w:sz w:val="36"/>
+          <w:szCs w:val="36"/>
+          <w:lang w:bidi="hi-IN"/>
+        </w:rPr>
+        <w:t>ShmatIq(gm)q - ShaTtri(gm)#Sat) (A34)</w:t>
       </w:r>
     </w:p>
     <w:p>
@@ -4443,65 +5504,111 @@
           <w:lang w:bidi="hi-IN"/>
         </w:rPr>
       </w:pPr>
-      <w:r>
-        <w:rPr>
-          <w:rFonts w:ascii="Arial" w:hAnsi="Arial" w:cs="Arial"/>
-          <w:color w:val="000000"/>
-          <w:sz w:val="36"/>
-          <w:szCs w:val="36"/>
-          <w:lang w:bidi="hi-IN"/>
-        </w:rPr>
-        <w:t xml:space="preserve">praqyAqsAyEti# pra - yAqsAya# | svAhA$ | AqyAqsAyEtyA$ - yAqsAya# | svAhA$ | viqyAqsAyEti# vi - yAqsAya# | svAhA$ | saqm~MyAqsAyEti# saM - yAqsAya# | svAhA$ | uqdyAqsAyEtyu#t - yAqsAya# | svAhA$ | aqvaqyAqsAyEtya#va - yAqsAya# | svAhA$ | SuqcE | svAhA$ | SOkA#ya | svAhA$ | taqpyaqtvai | svAhA$ | tapa#tE | svAhA$ | braqhmaqhaqtyAyAq iti# </w:t>
-      </w:r>
-    </w:p>
-    <w:p>
-      <w:pPr>
-        <w:autoSpaceDE w:val="0"/>
-        <w:autoSpaceDN w:val="0"/>
-        <w:adjustRightInd w:val="0"/>
-        <w:spacing w:after="0" w:line="240" w:lineRule="auto"/>
-        <w:rPr>
-          <w:rFonts w:ascii="Arial" w:hAnsi="Arial" w:cs="Arial"/>
-          <w:color w:val="000000"/>
-          <w:sz w:val="36"/>
-          <w:szCs w:val="36"/>
-          <w:lang w:bidi="hi-IN"/>
-        </w:rPr>
-      </w:pPr>
-      <w:r>
-        <w:rPr>
-          <w:rFonts w:ascii="Arial" w:hAnsi="Arial" w:cs="Arial"/>
-          <w:color w:val="000000"/>
-          <w:sz w:val="36"/>
-          <w:szCs w:val="36"/>
-          <w:lang w:bidi="hi-IN"/>
-        </w:rPr>
-        <w:t>brahma - haqtyAyai$ | svAhA$ | sarva#smai | svAhA$ || 36 (24)</w:t>
-      </w:r>
-    </w:p>
-    <w:p>
-      <w:pPr>
-        <w:autoSpaceDE w:val="0"/>
-        <w:autoSpaceDN w:val="0"/>
-        <w:adjustRightInd w:val="0"/>
-        <w:spacing w:after="0" w:line="240" w:lineRule="auto"/>
-        <w:rPr>
-          <w:rFonts w:ascii="Arial" w:hAnsi="Arial" w:cs="Arial"/>
-          <w:color w:val="000000"/>
-          <w:sz w:val="36"/>
-          <w:szCs w:val="36"/>
-          <w:lang w:bidi="hi-IN"/>
-        </w:rPr>
-      </w:pPr>
-      <w:r>
-        <w:rPr>
-          <w:rFonts w:ascii="Arial" w:hAnsi="Arial" w:cs="Arial"/>
-          <w:color w:val="000000"/>
-          <w:sz w:val="36"/>
-          <w:szCs w:val="36"/>
-          <w:lang w:bidi="hi-IN"/>
-        </w:rPr>
-        <w:t>(praqyAqsAyaq - catu#rvi(gm)SatiH) (A35)</w:t>
+      <w:proofErr w:type="gramStart"/>
+      <w:r>
+        <w:rPr>
+          <w:rFonts w:ascii="Arial" w:hAnsi="Arial" w:cs="Arial"/>
+          <w:color w:val="000000"/>
+          <w:sz w:val="36"/>
+          <w:szCs w:val="36"/>
+          <w:lang w:bidi="hi-IN"/>
+        </w:rPr>
+        <w:t>praqyAqsAyEti</w:t>
+      </w:r>
+      <w:proofErr w:type="gramEnd"/>
+      <w:r>
+        <w:rPr>
+          <w:rFonts w:ascii="Arial" w:hAnsi="Arial" w:cs="Arial"/>
+          <w:color w:val="000000"/>
+          <w:sz w:val="36"/>
+          <w:szCs w:val="36"/>
+          <w:lang w:bidi="hi-IN"/>
+        </w:rPr>
+        <w:t xml:space="preserve"># pra - yAqsAya# | svAhA$ | AqyAqsAyEtyA$ - yAqsAya# | svAhA$ | viqyAqsAyEti# vi - yAqsAya# | svAhA$ | saqm~MyAqsAyEti# saM - yAqsAya# | svAhA$ | uqdyAqsAyEtyu#t - yAqsAya# | svAhA$ | aqvaqyAqsAyEtya#va - yAqsAya# | svAhA$ | SuqcE | svAhA$ | SOkA#ya | svAhA$ | taqpyaqtvai | svAhA$ | tapa#tE | svAhA$ | braqhmaqhaqtyAyAq iti# </w:t>
+      </w:r>
+    </w:p>
+    <w:p>
+      <w:pPr>
+        <w:autoSpaceDE w:val="0"/>
+        <w:autoSpaceDN w:val="0"/>
+        <w:adjustRightInd w:val="0"/>
+        <w:spacing w:after="0" w:line="240" w:lineRule="auto"/>
+        <w:rPr>
+          <w:rFonts w:ascii="Arial" w:hAnsi="Arial" w:cs="Arial"/>
+          <w:color w:val="000000"/>
+          <w:sz w:val="36"/>
+          <w:szCs w:val="36"/>
+          <w:lang w:bidi="hi-IN"/>
+        </w:rPr>
+      </w:pPr>
+      <w:proofErr w:type="gramStart"/>
+      <w:r>
+        <w:rPr>
+          <w:rFonts w:ascii="Arial" w:hAnsi="Arial" w:cs="Arial"/>
+          <w:color w:val="000000"/>
+          <w:sz w:val="36"/>
+          <w:szCs w:val="36"/>
+          <w:lang w:bidi="hi-IN"/>
+        </w:rPr>
+        <w:t>brahma</w:t>
+      </w:r>
+      <w:proofErr w:type="gramEnd"/>
+      <w:r>
+        <w:rPr>
+          <w:rFonts w:ascii="Arial" w:hAnsi="Arial" w:cs="Arial"/>
+          <w:color w:val="000000"/>
+          <w:sz w:val="36"/>
+          <w:szCs w:val="36"/>
+          <w:lang w:bidi="hi-IN"/>
+        </w:rPr>
+        <w:t xml:space="preserve"> - haqtyAyai$ | svAhA$ | sarva#smai | svAhA$ || 36 (24)</w:t>
+      </w:r>
+    </w:p>
+    <w:p>
+      <w:pPr>
+        <w:autoSpaceDE w:val="0"/>
+        <w:autoSpaceDN w:val="0"/>
+        <w:adjustRightInd w:val="0"/>
+        <w:spacing w:after="0" w:line="240" w:lineRule="auto"/>
+        <w:rPr>
+          <w:rFonts w:ascii="Arial" w:hAnsi="Arial" w:cs="Arial"/>
+          <w:color w:val="000000"/>
+          <w:sz w:val="36"/>
+          <w:szCs w:val="36"/>
+          <w:lang w:bidi="hi-IN"/>
+        </w:rPr>
+      </w:pPr>
+      <w:r>
+        <w:rPr>
+          <w:rFonts w:ascii="Arial" w:hAnsi="Arial" w:cs="Arial"/>
+          <w:color w:val="000000"/>
+          <w:sz w:val="36"/>
+          <w:szCs w:val="36"/>
+          <w:lang w:bidi="hi-IN"/>
+        </w:rPr>
+        <w:t>(</w:t>
+      </w:r>
+      <w:proofErr w:type="gramStart"/>
+      <w:r>
+        <w:rPr>
+          <w:rFonts w:ascii="Arial" w:hAnsi="Arial" w:cs="Arial"/>
+          <w:color w:val="000000"/>
+          <w:sz w:val="36"/>
+          <w:szCs w:val="36"/>
+          <w:lang w:bidi="hi-IN"/>
+        </w:rPr>
+        <w:t>praqyAqsAyaq</w:t>
+      </w:r>
+      <w:proofErr w:type="gramEnd"/>
+      <w:r>
+        <w:rPr>
+          <w:rFonts w:ascii="Arial" w:hAnsi="Arial" w:cs="Arial"/>
+          <w:color w:val="000000"/>
+          <w:sz w:val="36"/>
+          <w:szCs w:val="36"/>
+          <w:lang w:bidi="hi-IN"/>
+        </w:rPr>
+        <w:t xml:space="preserve"> - catu#rvi(gm)SatiH) (A35)</w:t>
       </w:r>
     </w:p>
     <w:p>
@@ -4558,15 +5665,27 @@
           <w:lang w:bidi="hi-IN"/>
         </w:rPr>
       </w:pPr>
-      <w:r>
-        <w:rPr>
-          <w:rFonts w:ascii="Arial" w:hAnsi="Arial" w:cs="Arial"/>
-          <w:color w:val="000000"/>
-          <w:sz w:val="36"/>
-          <w:szCs w:val="36"/>
-          <w:lang w:bidi="hi-IN"/>
-        </w:rPr>
-        <w:t xml:space="preserve">ciqttam | saqtAMqnEnEti# saM - tAqnEna# | Baqvam | yaqknA | ruqdram | tani#mnA | paqSuqpatiqmiti# paSu - pati$m | sthUqlaqhRuqdaqyEnEti# sthUla - hRuqdaqyEna# | aqgnim | hRuda#yEna | ruqdram | lOhi#tEna | Saqrvam | mata#snAByAm | maqhAqdEqvamiti# mahA - dEqvam | aqntaH pA$rSvEqnEtyaqntaH - pAqrSvEqnaq | </w:t>
+      <w:proofErr w:type="gramStart"/>
+      <w:r>
+        <w:rPr>
+          <w:rFonts w:ascii="Arial" w:hAnsi="Arial" w:cs="Arial"/>
+          <w:color w:val="000000"/>
+          <w:sz w:val="36"/>
+          <w:szCs w:val="36"/>
+          <w:lang w:bidi="hi-IN"/>
+        </w:rPr>
+        <w:t>ciqttam</w:t>
+      </w:r>
+      <w:proofErr w:type="gramEnd"/>
+      <w:r>
+        <w:rPr>
+          <w:rFonts w:ascii="Arial" w:hAnsi="Arial" w:cs="Arial"/>
+          <w:color w:val="000000"/>
+          <w:sz w:val="36"/>
+          <w:szCs w:val="36"/>
+          <w:lang w:bidi="hi-IN"/>
+        </w:rPr>
+        <w:t xml:space="preserve"> | saqtAMqnEnEti# saM - tAqnEna# | Baqvam | yaqknA | ruqdram | tani#mnA | paqSuqpatiqmiti# paSu - pati$m | sthUqlaqhRuqdaqyEnEti# sthUla - hRuqdaqyEna# | aqgnim | hRuda#yEna | ruqdram | lOhi#tEna | Saqrvam | mata#snAByAm | maqhAqdEqvamiti# mahA - dEqvam | aqntaH pA$rSvEqnEtyaqntaH - pAqrSvEqnaq | </w:t>
       </w:r>
       <w:r>
         <w:rPr>
@@ -4602,7 +5721,29 @@
           <w:szCs w:val="36"/>
           <w:lang w:bidi="hi-IN"/>
         </w:rPr>
-        <w:t>(ciqtta - maqShTAda#Sa) (A36)</w:t>
+        <w:t>(</w:t>
+      </w:r>
+      <w:proofErr w:type="gramStart"/>
+      <w:r>
+        <w:rPr>
+          <w:rFonts w:ascii="Arial" w:hAnsi="Arial" w:cs="Arial"/>
+          <w:color w:val="000000"/>
+          <w:sz w:val="36"/>
+          <w:szCs w:val="36"/>
+          <w:lang w:bidi="hi-IN"/>
+        </w:rPr>
+        <w:t>ciqtta</w:t>
+      </w:r>
+      <w:proofErr w:type="gramEnd"/>
+      <w:r>
+        <w:rPr>
+          <w:rFonts w:ascii="Arial" w:hAnsi="Arial" w:cs="Arial"/>
+          <w:color w:val="000000"/>
+          <w:sz w:val="36"/>
+          <w:szCs w:val="36"/>
+          <w:lang w:bidi="hi-IN"/>
+        </w:rPr>
+        <w:t xml:space="preserve"> - maqShTAda#Sa) (A36)</w:t>
       </w:r>
     </w:p>
     <w:p>
@@ -4667,57 +5808,113 @@
           <w:szCs w:val="36"/>
           <w:lang w:bidi="hi-IN"/>
         </w:rPr>
-        <w:t xml:space="preserve">Eti# | tiqShThaq | vRuqtraqhaqnniti# vRutra - haqnn | ratha$m | yuqktA | tEq | brahma#NA | harIq iti# || aqrvAqcIna$m | sviti# | tEq | mana#H | grAvA$ | kRuqNOqtuq | vaqgnunA$ || uqpaqyAqmagRu#hItaq ityu#payAqma - gRuqhIqtaqH | aqsiq | indrA#ya | </w:t>
-      </w:r>
-    </w:p>
-    <w:p>
-      <w:pPr>
-        <w:autoSpaceDE w:val="0"/>
-        <w:autoSpaceDN w:val="0"/>
-        <w:adjustRightInd w:val="0"/>
-        <w:spacing w:after="0" w:line="240" w:lineRule="auto"/>
-        <w:rPr>
-          <w:rFonts w:ascii="Arial" w:hAnsi="Arial" w:cs="Arial"/>
-          <w:color w:val="000000"/>
-          <w:sz w:val="36"/>
-          <w:szCs w:val="36"/>
-          <w:lang w:bidi="hi-IN"/>
-        </w:rPr>
-      </w:pPr>
-      <w:r>
-        <w:rPr>
-          <w:rFonts w:ascii="Arial" w:hAnsi="Arial" w:cs="Arial"/>
-          <w:color w:val="000000"/>
-          <w:sz w:val="36"/>
-          <w:szCs w:val="36"/>
-          <w:lang w:bidi="hi-IN"/>
-        </w:rPr>
-        <w:t xml:space="preserve">tvAq | ShOqDaqSinE$ | EqShaH | tEq | yOni#H | indrA#ya | tvAq | ShOqDaqSinE$ || 38 (26) </w:t>
-      </w:r>
-    </w:p>
-    <w:p>
-      <w:pPr>
-        <w:autoSpaceDE w:val="0"/>
-        <w:autoSpaceDN w:val="0"/>
-        <w:adjustRightInd w:val="0"/>
-        <w:spacing w:after="0" w:line="240" w:lineRule="auto"/>
-        <w:rPr>
-          <w:rFonts w:ascii="Arial" w:hAnsi="Arial" w:cs="Arial"/>
-          <w:color w:val="000000"/>
-          <w:sz w:val="36"/>
-          <w:szCs w:val="36"/>
-          <w:lang w:bidi="hi-IN"/>
-        </w:rPr>
-      </w:pPr>
-      <w:r>
-        <w:rPr>
-          <w:rFonts w:ascii="Arial" w:hAnsi="Arial" w:cs="Arial"/>
-          <w:color w:val="000000"/>
-          <w:sz w:val="36"/>
-          <w:szCs w:val="36"/>
-          <w:lang w:bidi="hi-IN"/>
-        </w:rPr>
-        <w:t>(A ti#ShTaq - ShaTvi(gm)#SatiH) (A37)</w:t>
+        <w:t xml:space="preserve">Eti# | tiqShThaq | vRuqtraqhaqnniti# vRutra - haqnn | ratha$m | yuqktA | tEq | brahma#NA | harIq iti# || aqrvAqcIna$m | sviti# | tEq | mana#H | grAvA$ | kRuqNOqtuq | vaqgnunA$ || uqpaqyAqmagRu#hItaq ityu#payAqma - gRuqhIqtaqH | aqsiq | </w:t>
+      </w:r>
+      <w:proofErr w:type="gramStart"/>
+      <w:r>
+        <w:rPr>
+          <w:rFonts w:ascii="Arial" w:hAnsi="Arial" w:cs="Arial"/>
+          <w:color w:val="000000"/>
+          <w:sz w:val="36"/>
+          <w:szCs w:val="36"/>
+          <w:lang w:bidi="hi-IN"/>
+        </w:rPr>
+        <w:t>indrA#</w:t>
+      </w:r>
+      <w:proofErr w:type="gramEnd"/>
+      <w:r>
+        <w:rPr>
+          <w:rFonts w:ascii="Arial" w:hAnsi="Arial" w:cs="Arial"/>
+          <w:color w:val="000000"/>
+          <w:sz w:val="36"/>
+          <w:szCs w:val="36"/>
+          <w:lang w:bidi="hi-IN"/>
+        </w:rPr>
+        <w:t xml:space="preserve">ya | </w:t>
+      </w:r>
+    </w:p>
+    <w:p>
+      <w:pPr>
+        <w:autoSpaceDE w:val="0"/>
+        <w:autoSpaceDN w:val="0"/>
+        <w:adjustRightInd w:val="0"/>
+        <w:spacing w:after="0" w:line="240" w:lineRule="auto"/>
+        <w:rPr>
+          <w:rFonts w:ascii="Arial" w:hAnsi="Arial" w:cs="Arial"/>
+          <w:color w:val="000000"/>
+          <w:sz w:val="36"/>
+          <w:szCs w:val="36"/>
+          <w:lang w:bidi="hi-IN"/>
+        </w:rPr>
+      </w:pPr>
+      <w:proofErr w:type="gramStart"/>
+      <w:r>
+        <w:rPr>
+          <w:rFonts w:ascii="Arial" w:hAnsi="Arial" w:cs="Arial"/>
+          <w:color w:val="000000"/>
+          <w:sz w:val="36"/>
+          <w:szCs w:val="36"/>
+          <w:lang w:bidi="hi-IN"/>
+        </w:rPr>
+        <w:t>tvAq</w:t>
+      </w:r>
+      <w:proofErr w:type="gramEnd"/>
+      <w:r>
+        <w:rPr>
+          <w:rFonts w:ascii="Arial" w:hAnsi="Arial" w:cs="Arial"/>
+          <w:color w:val="000000"/>
+          <w:sz w:val="36"/>
+          <w:szCs w:val="36"/>
+          <w:lang w:bidi="hi-IN"/>
+        </w:rPr>
+        <w:t xml:space="preserve"> | ShOqDaqSinE$ | EqShaH | tEq | yOni#H | indrA#ya | tvAq | ShOqDaqSinE$ || 38 (26) </w:t>
+      </w:r>
+    </w:p>
+    <w:p>
+      <w:pPr>
+        <w:autoSpaceDE w:val="0"/>
+        <w:autoSpaceDN w:val="0"/>
+        <w:adjustRightInd w:val="0"/>
+        <w:spacing w:after="0" w:line="240" w:lineRule="auto"/>
+        <w:rPr>
+          <w:rFonts w:ascii="Arial" w:hAnsi="Arial" w:cs="Arial"/>
+          <w:color w:val="000000"/>
+          <w:sz w:val="36"/>
+          <w:szCs w:val="36"/>
+          <w:lang w:bidi="hi-IN"/>
+        </w:rPr>
+      </w:pPr>
+      <w:r>
+        <w:rPr>
+          <w:rFonts w:ascii="Arial" w:hAnsi="Arial" w:cs="Arial"/>
+          <w:color w:val="000000"/>
+          <w:sz w:val="36"/>
+          <w:szCs w:val="36"/>
+          <w:lang w:bidi="hi-IN"/>
+        </w:rPr>
+        <w:t xml:space="preserve">(A ti#ShTaq - </w:t>
+      </w:r>
+      <w:proofErr w:type="gramStart"/>
+      <w:r>
+        <w:rPr>
+          <w:rFonts w:ascii="Arial" w:hAnsi="Arial" w:cs="Arial"/>
+          <w:color w:val="000000"/>
+          <w:sz w:val="36"/>
+          <w:szCs w:val="36"/>
+          <w:lang w:bidi="hi-IN"/>
+        </w:rPr>
+        <w:t>ShaTvi(</w:t>
+      </w:r>
+      <w:proofErr w:type="gramEnd"/>
+      <w:r>
+        <w:rPr>
+          <w:rFonts w:ascii="Arial" w:hAnsi="Arial" w:cs="Arial"/>
+          <w:color w:val="000000"/>
+          <w:sz w:val="36"/>
+          <w:szCs w:val="36"/>
+          <w:lang w:bidi="hi-IN"/>
+        </w:rPr>
+        <w:t>gm)#SatiH) (A37)</w:t>
       </w:r>
     </w:p>
     <w:p>
@@ -4774,40 +5971,74 @@
           <w:lang w:bidi="hi-IN"/>
         </w:rPr>
       </w:pPr>
-      <w:r>
-        <w:rPr>
-          <w:rFonts w:ascii="Arial" w:hAnsi="Arial" w:cs="Arial"/>
-          <w:color w:val="000000"/>
-          <w:sz w:val="36"/>
-          <w:szCs w:val="36"/>
-          <w:lang w:bidi="hi-IN"/>
-        </w:rPr>
-        <w:t>indra$m | it | harIq iti# | vaqhaqtaqH | apra#tidhRuShTaSavasaqmityapra#tidhRuShTa - Saqvaqsaqm | RuShI#NAm | caq | stuqtIH | upEti# | yaqj~jam | caq | mAnu#ShANAm || uqpaqyAqmagRu#hItaq ityu#payAqma - gRuqhIqtaqH | aqsiq | indrA#ya | tvAq | ShOqDaqSinE$ | EqShaH | tEq | yOni#H | indrA#ya | tvAq | ShOqDaqSinE$ || 39 (23)</w:t>
-      </w:r>
-    </w:p>
-    <w:p>
-      <w:pPr>
-        <w:autoSpaceDE w:val="0"/>
-        <w:autoSpaceDN w:val="0"/>
-        <w:adjustRightInd w:val="0"/>
-        <w:spacing w:after="0" w:line="240" w:lineRule="auto"/>
-        <w:rPr>
-          <w:rFonts w:ascii="Arial" w:hAnsi="Arial" w:cs="Arial"/>
-          <w:color w:val="000000"/>
-          <w:sz w:val="36"/>
-          <w:szCs w:val="36"/>
-          <w:lang w:bidi="hi-IN"/>
-        </w:rPr>
-      </w:pPr>
-      <w:r>
-        <w:rPr>
-          <w:rFonts w:ascii="Arial" w:hAnsi="Arial" w:cs="Arial"/>
-          <w:color w:val="000000"/>
-          <w:sz w:val="36"/>
-          <w:szCs w:val="36"/>
-          <w:lang w:bidi="hi-IN"/>
-        </w:rPr>
-        <w:t>(indraqmit - trayO#vi(gm)SatiH) (A38)</w:t>
+      <w:proofErr w:type="gramStart"/>
+      <w:r>
+        <w:rPr>
+          <w:rFonts w:ascii="Arial" w:hAnsi="Arial" w:cs="Arial"/>
+          <w:color w:val="000000"/>
+          <w:sz w:val="36"/>
+          <w:szCs w:val="36"/>
+          <w:lang w:bidi="hi-IN"/>
+        </w:rPr>
+        <w:t>indra$</w:t>
+      </w:r>
+      <w:proofErr w:type="gramEnd"/>
+      <w:r>
+        <w:rPr>
+          <w:rFonts w:ascii="Arial" w:hAnsi="Arial" w:cs="Arial"/>
+          <w:color w:val="000000"/>
+          <w:sz w:val="36"/>
+          <w:szCs w:val="36"/>
+          <w:lang w:bidi="hi-IN"/>
+        </w:rPr>
+        <w:t>m | it | harIq iti# | vaqhaqtaqH | apra#tidhRuShTaSavasaqmityapra#tidhRuShTa - Saqvaqsaqm | RuShI#NAm | caq | stuqtIH | upEti# | yaqj~jam | caq | mAnu#ShANAm || uqpaqyAqmagRu#hItaq ityu#payAqma - gRuqhIqtaqH | aqsiq | indrA#ya | tvAq | ShOqDaqSinE$ | EqShaH | tEq | yOni#H | indrA#ya | tvAq | ShOqDaqSinE$ || 39 (23)</w:t>
+      </w:r>
+    </w:p>
+    <w:p>
+      <w:pPr>
+        <w:autoSpaceDE w:val="0"/>
+        <w:autoSpaceDN w:val="0"/>
+        <w:adjustRightInd w:val="0"/>
+        <w:spacing w:after="0" w:line="240" w:lineRule="auto"/>
+        <w:rPr>
+          <w:rFonts w:ascii="Arial" w:hAnsi="Arial" w:cs="Arial"/>
+          <w:color w:val="000000"/>
+          <w:sz w:val="36"/>
+          <w:szCs w:val="36"/>
+          <w:lang w:bidi="hi-IN"/>
+        </w:rPr>
+      </w:pPr>
+      <w:r>
+        <w:rPr>
+          <w:rFonts w:ascii="Arial" w:hAnsi="Arial" w:cs="Arial"/>
+          <w:color w:val="000000"/>
+          <w:sz w:val="36"/>
+          <w:szCs w:val="36"/>
+          <w:lang w:bidi="hi-IN"/>
+        </w:rPr>
+        <w:t>(</w:t>
+      </w:r>
+      <w:proofErr w:type="gramStart"/>
+      <w:r>
+        <w:rPr>
+          <w:rFonts w:ascii="Arial" w:hAnsi="Arial" w:cs="Arial"/>
+          <w:color w:val="000000"/>
+          <w:sz w:val="36"/>
+          <w:szCs w:val="36"/>
+          <w:lang w:bidi="hi-IN"/>
+        </w:rPr>
+        <w:t>indraqmit</w:t>
+      </w:r>
+      <w:proofErr w:type="gramEnd"/>
+      <w:r>
+        <w:rPr>
+          <w:rFonts w:ascii="Arial" w:hAnsi="Arial" w:cs="Arial"/>
+          <w:color w:val="000000"/>
+          <w:sz w:val="36"/>
+          <w:szCs w:val="36"/>
+          <w:lang w:bidi="hi-IN"/>
+        </w:rPr>
+        <w:t xml:space="preserve"> - trayO#vi(gm)SatiH) (A38)</w:t>
       </w:r>
     </w:p>
     <w:p>
@@ -4864,15 +6095,27 @@
           <w:lang w:bidi="hi-IN"/>
         </w:rPr>
       </w:pPr>
-      <w:r>
-        <w:rPr>
-          <w:rFonts w:ascii="Arial" w:hAnsi="Arial" w:cs="Arial"/>
-          <w:color w:val="000000"/>
-          <w:sz w:val="36"/>
-          <w:szCs w:val="36"/>
-          <w:lang w:bidi="hi-IN"/>
-        </w:rPr>
-        <w:t xml:space="preserve">asA#vi | sOma#H | iqndraq | tEq | Savi#ShTha | dhRuqShNOq | Eti# | gaqhiq || Eti# | tvAq | pRuqNaqk^^tuq | iqndriqyam | raja#H | sUrya$m | na | raqSmiBiqriti# raqSmi - BiqH || uqpaqyAqmagRu#hItaq </w:t>
+      <w:proofErr w:type="gramStart"/>
+      <w:r>
+        <w:rPr>
+          <w:rFonts w:ascii="Arial" w:hAnsi="Arial" w:cs="Arial"/>
+          <w:color w:val="000000"/>
+          <w:sz w:val="36"/>
+          <w:szCs w:val="36"/>
+          <w:lang w:bidi="hi-IN"/>
+        </w:rPr>
+        <w:t>asA#</w:t>
+      </w:r>
+      <w:proofErr w:type="gramEnd"/>
+      <w:r>
+        <w:rPr>
+          <w:rFonts w:ascii="Arial" w:hAnsi="Arial" w:cs="Arial"/>
+          <w:color w:val="000000"/>
+          <w:sz w:val="36"/>
+          <w:szCs w:val="36"/>
+          <w:lang w:bidi="hi-IN"/>
+        </w:rPr>
+        <w:t xml:space="preserve">vi | sOma#H | iqndraq | tEq | Savi#ShTha | dhRuqShNOq | Eti# | gaqhiq || Eti# | tvAq | pRuqNaqk^^tuq | iqndriqyam | raja#H | sUrya$m | na | raqSmiBiqriti# raqSmi - BiqH || uqpaqyAqmagRu#hItaq </w:t>
       </w:r>
       <w:r>
         <w:rPr>
@@ -4928,7 +6171,29 @@
           <w:szCs w:val="36"/>
           <w:lang w:bidi="hi-IN"/>
         </w:rPr>
-        <w:t>(asA#vi - saqptavi(gm)#SatiH) (A39)</w:t>
+        <w:t>(</w:t>
+      </w:r>
+      <w:proofErr w:type="gramStart"/>
+      <w:r>
+        <w:rPr>
+          <w:rFonts w:ascii="Arial" w:hAnsi="Arial" w:cs="Arial"/>
+          <w:color w:val="000000"/>
+          <w:sz w:val="36"/>
+          <w:szCs w:val="36"/>
+          <w:lang w:bidi="hi-IN"/>
+        </w:rPr>
+        <w:t>asA#</w:t>
+      </w:r>
+      <w:proofErr w:type="gramEnd"/>
+      <w:r>
+        <w:rPr>
+          <w:rFonts w:ascii="Arial" w:hAnsi="Arial" w:cs="Arial"/>
+          <w:color w:val="000000"/>
+          <w:sz w:val="36"/>
+          <w:szCs w:val="36"/>
+          <w:lang w:bidi="hi-IN"/>
+        </w:rPr>
+        <w:t>vi - saqptavi(gm)#SatiH) (A39)</w:t>
       </w:r>
     </w:p>
     <w:p>
@@ -5058,7 +6323,29 @@
           <w:szCs w:val="36"/>
           <w:lang w:bidi="hi-IN"/>
         </w:rPr>
-        <w:t>(sarva#syaq ShaDvi(gm)#SatiH) (A40)</w:t>
+        <w:t>(</w:t>
+      </w:r>
+      <w:proofErr w:type="gramStart"/>
+      <w:r>
+        <w:rPr>
+          <w:rFonts w:ascii="Arial" w:hAnsi="Arial" w:cs="Arial"/>
+          <w:color w:val="000000"/>
+          <w:sz w:val="36"/>
+          <w:szCs w:val="36"/>
+          <w:lang w:bidi="hi-IN"/>
+        </w:rPr>
+        <w:t>sarva#</w:t>
+      </w:r>
+      <w:proofErr w:type="gramEnd"/>
+      <w:r>
+        <w:rPr>
+          <w:rFonts w:ascii="Arial" w:hAnsi="Arial" w:cs="Arial"/>
+          <w:color w:val="000000"/>
+          <w:sz w:val="36"/>
+          <w:szCs w:val="36"/>
+          <w:lang w:bidi="hi-IN"/>
+        </w:rPr>
+        <w:t>syaq ShaDvi(gm)#SatiH) (A40)</w:t>
       </w:r>
     </w:p>
     <w:p>
@@ -5115,40 +6402,74 @@
           <w:lang w:bidi="hi-IN"/>
         </w:rPr>
       </w:pPr>
-      <w:r>
-        <w:rPr>
-          <w:rFonts w:ascii="Arial" w:hAnsi="Arial" w:cs="Arial"/>
-          <w:color w:val="000000"/>
-          <w:sz w:val="36"/>
-          <w:szCs w:val="36"/>
-          <w:lang w:bidi="hi-IN"/>
-        </w:rPr>
-        <w:t>maqhAn | indra#H | vajra#bAhuqritiq vajra# - bAqhuqH | ShOqDaqSI | Sarma# | yaqcCaqtuq || svaqsti | naqH | maqGavEti# maqGa - vAq | kaqrOqtuq | hantu# | pAqpmAna$m | yaH | aqsmAn | dvEShTi# || uqpaqyAqmagRu#hItaq ityu#payAqma - gRuqhIqtaqH | aqsiq | indrA#ya | tvAq | ShOqDaqSinE$ | EqShaH | tEq | yOni#H | indrA#ya | tvAq | ShOqDaqSinE$ || 42 (26)</w:t>
-      </w:r>
-    </w:p>
-    <w:p>
-      <w:pPr>
-        <w:autoSpaceDE w:val="0"/>
-        <w:autoSpaceDN w:val="0"/>
-        <w:adjustRightInd w:val="0"/>
-        <w:spacing w:after="0" w:line="240" w:lineRule="auto"/>
-        <w:rPr>
-          <w:rFonts w:ascii="Arial" w:hAnsi="Arial" w:cs="Arial"/>
-          <w:color w:val="000000"/>
-          <w:sz w:val="36"/>
-          <w:szCs w:val="36"/>
-          <w:lang w:bidi="hi-IN"/>
-        </w:rPr>
-      </w:pPr>
-      <w:r>
-        <w:rPr>
-          <w:rFonts w:ascii="Arial" w:hAnsi="Arial" w:cs="Arial"/>
-          <w:color w:val="000000"/>
-          <w:sz w:val="36"/>
-          <w:szCs w:val="36"/>
-          <w:lang w:bidi="hi-IN"/>
-        </w:rPr>
-        <w:t>(maqhAn - ShaDvi(gm)#SatiH) (A41)</w:t>
+      <w:proofErr w:type="gramStart"/>
+      <w:r>
+        <w:rPr>
+          <w:rFonts w:ascii="Arial" w:hAnsi="Arial" w:cs="Arial"/>
+          <w:color w:val="000000"/>
+          <w:sz w:val="36"/>
+          <w:szCs w:val="36"/>
+          <w:lang w:bidi="hi-IN"/>
+        </w:rPr>
+        <w:t>maqhAn</w:t>
+      </w:r>
+      <w:proofErr w:type="gramEnd"/>
+      <w:r>
+        <w:rPr>
+          <w:rFonts w:ascii="Arial" w:hAnsi="Arial" w:cs="Arial"/>
+          <w:color w:val="000000"/>
+          <w:sz w:val="36"/>
+          <w:szCs w:val="36"/>
+          <w:lang w:bidi="hi-IN"/>
+        </w:rPr>
+        <w:t xml:space="preserve"> | indra#H | vajra#bAhuqritiq vajra# - bAqhuqH | ShOqDaqSI | Sarma# | yaqcCaqtuq || svaqsti | naqH | maqGavEti# maqGa - vAq | kaqrOqtuq | hantu# | pAqpmAna$m | yaH | aqsmAn | dvEShTi# || uqpaqyAqmagRu#hItaq ityu#payAqma - gRuqhIqtaqH | aqsiq | indrA#ya | tvAq | ShOqDaqSinE$ | EqShaH | tEq | yOni#H | indrA#ya | tvAq | ShOqDaqSinE$ || 42 (26)</w:t>
+      </w:r>
+    </w:p>
+    <w:p>
+      <w:pPr>
+        <w:autoSpaceDE w:val="0"/>
+        <w:autoSpaceDN w:val="0"/>
+        <w:adjustRightInd w:val="0"/>
+        <w:spacing w:after="0" w:line="240" w:lineRule="auto"/>
+        <w:rPr>
+          <w:rFonts w:ascii="Arial" w:hAnsi="Arial" w:cs="Arial"/>
+          <w:color w:val="000000"/>
+          <w:sz w:val="36"/>
+          <w:szCs w:val="36"/>
+          <w:lang w:bidi="hi-IN"/>
+        </w:rPr>
+      </w:pPr>
+      <w:r>
+        <w:rPr>
+          <w:rFonts w:ascii="Arial" w:hAnsi="Arial" w:cs="Arial"/>
+          <w:color w:val="000000"/>
+          <w:sz w:val="36"/>
+          <w:szCs w:val="36"/>
+          <w:lang w:bidi="hi-IN"/>
+        </w:rPr>
+        <w:t>(</w:t>
+      </w:r>
+      <w:proofErr w:type="gramStart"/>
+      <w:r>
+        <w:rPr>
+          <w:rFonts w:ascii="Arial" w:hAnsi="Arial" w:cs="Arial"/>
+          <w:color w:val="000000"/>
+          <w:sz w:val="36"/>
+          <w:szCs w:val="36"/>
+          <w:lang w:bidi="hi-IN"/>
+        </w:rPr>
+        <w:t>maqhAn</w:t>
+      </w:r>
+      <w:proofErr w:type="gramEnd"/>
+      <w:r>
+        <w:rPr>
+          <w:rFonts w:ascii="Arial" w:hAnsi="Arial" w:cs="Arial"/>
+          <w:color w:val="000000"/>
+          <w:sz w:val="36"/>
+          <w:szCs w:val="36"/>
+          <w:lang w:bidi="hi-IN"/>
+        </w:rPr>
+        <w:t xml:space="preserve"> - ShaDvi(gm)#SatiH) (A41)</w:t>
       </w:r>
     </w:p>
     <w:p>
@@ -5269,7 +6590,29 @@
           <w:szCs w:val="36"/>
           <w:lang w:bidi="hi-IN"/>
         </w:rPr>
-        <w:t xml:space="preserve">(saqjOShA$ - triq(gm)qSat) (A42) </w:t>
+        <w:t>(</w:t>
+      </w:r>
+      <w:proofErr w:type="gramStart"/>
+      <w:r>
+        <w:rPr>
+          <w:rFonts w:ascii="Arial" w:hAnsi="Arial" w:cs="Arial"/>
+          <w:color w:val="000000"/>
+          <w:sz w:val="36"/>
+          <w:szCs w:val="36"/>
+          <w:lang w:bidi="hi-IN"/>
+        </w:rPr>
+        <w:t>saqjOShA</w:t>
+      </w:r>
+      <w:proofErr w:type="gramEnd"/>
+      <w:r>
+        <w:rPr>
+          <w:rFonts w:ascii="Arial" w:hAnsi="Arial" w:cs="Arial"/>
+          <w:color w:val="000000"/>
+          <w:sz w:val="36"/>
+          <w:szCs w:val="36"/>
+          <w:lang w:bidi="hi-IN"/>
+        </w:rPr>
+        <w:t xml:space="preserve">$ - triq(gm)qSat) (A42) </w:t>
       </w:r>
     </w:p>
     <w:p>
@@ -5351,40 +6694,64 @@
           <w:lang w:bidi="hi-IN"/>
         </w:rPr>
       </w:pPr>
-      <w:r>
-        <w:rPr>
-          <w:rFonts w:ascii="Arial" w:hAnsi="Arial" w:cs="Arial"/>
-          <w:color w:val="000000"/>
-          <w:sz w:val="36"/>
-          <w:szCs w:val="36"/>
-          <w:lang w:bidi="hi-IN"/>
-        </w:rPr>
-        <w:t xml:space="preserve">suqpathEti# su - pathA$ | rAqyE | aqsmAn | viSvA#ni | dEqvaq | vaqyunA#ni | viqdvAn || yuqyOqdhi | aqsmat | juqhuqrAqNam | Ena#H | BUyi#ShThAm | tEq | nama#uktiqmitiq nama#H - uqktiqm | viqdhEqmaq || diva$m | gaqcCaq | suva#H | </w:t>
-      </w:r>
-    </w:p>
-    <w:p>
-      <w:pPr>
-        <w:autoSpaceDE w:val="0"/>
-        <w:autoSpaceDN w:val="0"/>
-        <w:adjustRightInd w:val="0"/>
-        <w:spacing w:after="0" w:line="240" w:lineRule="auto"/>
-        <w:rPr>
-          <w:rFonts w:ascii="Arial" w:hAnsi="Arial" w:cs="Arial"/>
-          <w:color w:val="000000"/>
-          <w:sz w:val="36"/>
-          <w:szCs w:val="36"/>
-          <w:lang w:bidi="hi-IN"/>
-        </w:rPr>
-      </w:pPr>
-      <w:r>
-        <w:rPr>
-          <w:rFonts w:ascii="Arial" w:hAnsi="Arial" w:cs="Arial"/>
-          <w:color w:val="000000"/>
-          <w:sz w:val="36"/>
-          <w:szCs w:val="36"/>
-          <w:lang w:bidi="hi-IN"/>
-        </w:rPr>
-        <w:t>paqtaq | rUqpENa# | 44 (50)</w:t>
+      <w:proofErr w:type="gramStart"/>
+      <w:r>
+        <w:rPr>
+          <w:rFonts w:ascii="Arial" w:hAnsi="Arial" w:cs="Arial"/>
+          <w:color w:val="000000"/>
+          <w:sz w:val="36"/>
+          <w:szCs w:val="36"/>
+          <w:lang w:bidi="hi-IN"/>
+        </w:rPr>
+        <w:t>suqpathEti</w:t>
+      </w:r>
+      <w:proofErr w:type="gramEnd"/>
+      <w:r>
+        <w:rPr>
+          <w:rFonts w:ascii="Arial" w:hAnsi="Arial" w:cs="Arial"/>
+          <w:color w:val="000000"/>
+          <w:sz w:val="36"/>
+          <w:szCs w:val="36"/>
+          <w:lang w:bidi="hi-IN"/>
+        </w:rPr>
+        <w:t xml:space="preserve"># su - pathA$ | rAqyE | aqsmAn | viSvA#ni | dEqvaq | vaqyunA#ni | viqdvAn || yuqyOqdhi | aqsmat | juqhuqrAqNam | Ena#H | BUyi#ShThAm | tEq | nama#uktiqmitiq nama#H - uqktiqm | viqdhEqmaq || diva$m | gaqcCaq | suva#H | </w:t>
+      </w:r>
+    </w:p>
+    <w:p>
+      <w:pPr>
+        <w:autoSpaceDE w:val="0"/>
+        <w:autoSpaceDN w:val="0"/>
+        <w:adjustRightInd w:val="0"/>
+        <w:spacing w:after="0" w:line="240" w:lineRule="auto"/>
+        <w:rPr>
+          <w:rFonts w:ascii="Arial" w:hAnsi="Arial" w:cs="Arial"/>
+          <w:color w:val="000000"/>
+          <w:sz w:val="36"/>
+          <w:szCs w:val="36"/>
+          <w:lang w:bidi="hi-IN"/>
+        </w:rPr>
+      </w:pPr>
+      <w:proofErr w:type="gramStart"/>
+      <w:r>
+        <w:rPr>
+          <w:rFonts w:ascii="Arial" w:hAnsi="Arial" w:cs="Arial"/>
+          <w:color w:val="000000"/>
+          <w:sz w:val="36"/>
+          <w:szCs w:val="36"/>
+          <w:lang w:bidi="hi-IN"/>
+        </w:rPr>
+        <w:t>paqtaq</w:t>
+      </w:r>
+      <w:proofErr w:type="gramEnd"/>
+      <w:r>
+        <w:rPr>
+          <w:rFonts w:ascii="Arial" w:hAnsi="Arial" w:cs="Arial"/>
+          <w:color w:val="000000"/>
+          <w:sz w:val="36"/>
+          <w:szCs w:val="36"/>
+          <w:lang w:bidi="hi-IN"/>
+        </w:rPr>
+        <w:t xml:space="preserve"> | rUqpENa# | 44 (50)</w:t>
       </w:r>
     </w:p>
     <w:p>
@@ -5477,40 +6844,74 @@
           <w:lang w:bidi="hi-IN"/>
         </w:rPr>
       </w:pPr>
-      <w:r>
-        <w:rPr>
-          <w:rFonts w:ascii="Arial" w:hAnsi="Arial" w:cs="Arial"/>
-          <w:color w:val="000000"/>
-          <w:sz w:val="36"/>
-          <w:szCs w:val="36"/>
-          <w:lang w:bidi="hi-IN"/>
-        </w:rPr>
-        <w:t>aqsmaddA$trAq ityaqsmat - dAqtrAqH | dEqvaqtrEti# dEva - trA | gaqcCaqtaq | madhu#matIqritiq madhu# - maqtIqH | praqdAqtAraqmiti# pra - dAqtAra$m | Eti# | viqSaqtaq | ana#vahAqyEtyana#va - hAqyaq | aqsmAn | dEqvaqyAnEqnEti# dEva - yAnE#na | paqthA | iqtaq | suqkRutAqmiti# su - kRutA$m | lOqkE | sIqdaqtaq | tat | naqH | saq(gg)qskRuqtam || 45 (68)</w:t>
-      </w:r>
-    </w:p>
-    <w:p>
-      <w:pPr>
-        <w:autoSpaceDE w:val="0"/>
-        <w:autoSpaceDN w:val="0"/>
-        <w:adjustRightInd w:val="0"/>
-        <w:spacing w:after="0" w:line="240" w:lineRule="auto"/>
-        <w:rPr>
-          <w:rFonts w:ascii="Arial" w:hAnsi="Arial" w:cs="Arial"/>
-          <w:color w:val="000000"/>
-          <w:sz w:val="36"/>
-          <w:szCs w:val="36"/>
-          <w:lang w:bidi="hi-IN"/>
-        </w:rPr>
-      </w:pPr>
-      <w:r>
-        <w:rPr>
-          <w:rFonts w:ascii="Arial" w:hAnsi="Arial" w:cs="Arial"/>
-          <w:color w:val="000000"/>
-          <w:sz w:val="36"/>
-          <w:szCs w:val="36"/>
-          <w:lang w:bidi="hi-IN"/>
-        </w:rPr>
-        <w:t>(rUqpENa# - sadaqsyai# - raqShTAda#Sa ca) (A43)</w:t>
+      <w:proofErr w:type="gramStart"/>
+      <w:r>
+        <w:rPr>
+          <w:rFonts w:ascii="Arial" w:hAnsi="Arial" w:cs="Arial"/>
+          <w:color w:val="000000"/>
+          <w:sz w:val="36"/>
+          <w:szCs w:val="36"/>
+          <w:lang w:bidi="hi-IN"/>
+        </w:rPr>
+        <w:t>aqsmaddA$</w:t>
+      </w:r>
+      <w:proofErr w:type="gramEnd"/>
+      <w:r>
+        <w:rPr>
+          <w:rFonts w:ascii="Arial" w:hAnsi="Arial" w:cs="Arial"/>
+          <w:color w:val="000000"/>
+          <w:sz w:val="36"/>
+          <w:szCs w:val="36"/>
+          <w:lang w:bidi="hi-IN"/>
+        </w:rPr>
+        <w:t>trAq ityaqsmat - dAqtrAqH | dEqvaqtrEti# dEva - trA | gaqcCaqtaq | madhu#matIqritiq madhu# - maqtIqH | praqdAqtAraqmiti# pra - dAqtAra$m | Eti# | viqSaqtaq | ana#vahAqyEtyana#va - hAqyaq | aqsmAn | dEqvaqyAnEqnEti# dEva - yAnE#na | paqthA | iqtaq | suqkRutAqmiti# su - kRutA$m | lOqkE | sIqdaqtaq | tat | naqH | saq(gg)qskRuqtam || 45 (68)</w:t>
+      </w:r>
+    </w:p>
+    <w:p>
+      <w:pPr>
+        <w:autoSpaceDE w:val="0"/>
+        <w:autoSpaceDN w:val="0"/>
+        <w:adjustRightInd w:val="0"/>
+        <w:spacing w:after="0" w:line="240" w:lineRule="auto"/>
+        <w:rPr>
+          <w:rFonts w:ascii="Arial" w:hAnsi="Arial" w:cs="Arial"/>
+          <w:color w:val="000000"/>
+          <w:sz w:val="36"/>
+          <w:szCs w:val="36"/>
+          <w:lang w:bidi="hi-IN"/>
+        </w:rPr>
+      </w:pPr>
+      <w:r>
+        <w:rPr>
+          <w:rFonts w:ascii="Arial" w:hAnsi="Arial" w:cs="Arial"/>
+          <w:color w:val="000000"/>
+          <w:sz w:val="36"/>
+          <w:szCs w:val="36"/>
+          <w:lang w:bidi="hi-IN"/>
+        </w:rPr>
+        <w:t>(</w:t>
+      </w:r>
+      <w:proofErr w:type="gramStart"/>
+      <w:r>
+        <w:rPr>
+          <w:rFonts w:ascii="Arial" w:hAnsi="Arial" w:cs="Arial"/>
+          <w:color w:val="000000"/>
+          <w:sz w:val="36"/>
+          <w:szCs w:val="36"/>
+          <w:lang w:bidi="hi-IN"/>
+        </w:rPr>
+        <w:t>rUqpENa</w:t>
+      </w:r>
+      <w:proofErr w:type="gramEnd"/>
+      <w:r>
+        <w:rPr>
+          <w:rFonts w:ascii="Arial" w:hAnsi="Arial" w:cs="Arial"/>
+          <w:color w:val="000000"/>
+          <w:sz w:val="36"/>
+          <w:szCs w:val="36"/>
+          <w:lang w:bidi="hi-IN"/>
+        </w:rPr>
+        <w:t># - sadaqsyai# - raqShTAda#Sa ca) (A43)</w:t>
       </w:r>
     </w:p>
     <w:p>
@@ -5567,15 +6968,27 @@
           <w:lang w:bidi="hi-IN"/>
         </w:rPr>
       </w:pPr>
-      <w:r>
-        <w:rPr>
-          <w:rFonts w:ascii="Arial" w:hAnsi="Arial" w:cs="Arial"/>
-          <w:color w:val="000000"/>
-          <w:sz w:val="36"/>
-          <w:szCs w:val="36"/>
-          <w:lang w:bidi="hi-IN"/>
-        </w:rPr>
-        <w:t xml:space="preserve">dhaqtA | rAqtiH | saqviqtA | iqdam | juqShaqntAqm | praqjApa#tiqriti# praqjA - paqtiqH | niqdhiqpatiqriti# nidhi - pati#H | naqH | aqgniH || tvaShTA$ | viShNu#H | praqjayEti# pra - jayA$ | saq(gm)qraqrAqNa iti# saM-raqrAqNaH | yaja#mAnAya | dravi#Nam | daqdhAqtuq || samiti# | iqndraq | naqH | mana#sA | nEqShiq | gOBi#H | samiti# | sUqriBiqriti# sUqri - BiqH | </w:t>
+      <w:proofErr w:type="gramStart"/>
+      <w:r>
+        <w:rPr>
+          <w:rFonts w:ascii="Arial" w:hAnsi="Arial" w:cs="Arial"/>
+          <w:color w:val="000000"/>
+          <w:sz w:val="36"/>
+          <w:szCs w:val="36"/>
+          <w:lang w:bidi="hi-IN"/>
+        </w:rPr>
+        <w:t>dhaqtA</w:t>
+      </w:r>
+      <w:proofErr w:type="gramEnd"/>
+      <w:r>
+        <w:rPr>
+          <w:rFonts w:ascii="Arial" w:hAnsi="Arial" w:cs="Arial"/>
+          <w:color w:val="000000"/>
+          <w:sz w:val="36"/>
+          <w:szCs w:val="36"/>
+          <w:lang w:bidi="hi-IN"/>
+        </w:rPr>
+        <w:t xml:space="preserve"> | rAqtiH | saqviqtA | iqdam | juqShaqntAqm | praqjApa#tiqriti# praqjA - paqtiqH | niqdhiqpatiqriti# nidhi - pati#H | naqH | aqgniH || tvaShTA$ | viShNu#H | praqjayEti# pra - jayA$ | saq(gm)qraqrAqNa iti# saM-raqrAqNaH | yaja#mAnAya | dravi#Nam | daqdhAqtuq || samiti# | iqndraq | naqH | mana#sA | nEqShiq | gOBi#H | samiti# | sUqriBiqriti# sUqri - BiqH | </w:t>
       </w:r>
     </w:p>
     <w:p>
@@ -5767,8 +7180,42 @@
           <w:lang w:bidi="hi-IN"/>
         </w:rPr>
         <w:lastRenderedPageBreak/>
-        <w:t>(kRuqNOqtuq - tAnaq - ShTAca#tvAri(gm)Sacca )(A44 )</w:t>
-      </w:r>
+        <w:t>(</w:t>
+      </w:r>
+      <w:proofErr w:type="gramStart"/>
+      <w:r>
+        <w:rPr>
+          <w:rFonts w:ascii="Arial" w:hAnsi="Arial" w:cs="Arial"/>
+          <w:color w:val="000000"/>
+          <w:sz w:val="36"/>
+          <w:szCs w:val="36"/>
+          <w:lang w:bidi="hi-IN"/>
+        </w:rPr>
+        <w:t>kRuqNOqtuq</w:t>
+      </w:r>
+      <w:proofErr w:type="gramEnd"/>
+      <w:r>
+        <w:rPr>
+          <w:rFonts w:ascii="Arial" w:hAnsi="Arial" w:cs="Arial"/>
+          <w:color w:val="000000"/>
+          <w:sz w:val="36"/>
+          <w:szCs w:val="36"/>
+          <w:lang w:bidi="hi-IN"/>
+        </w:rPr>
+        <w:t xml:space="preserve"> - tAnaq - ShTAca#tvAri(gm)Sacca )(</w:t>
+      </w:r>
+      <w:proofErr w:type="gramStart"/>
+      <w:r>
+        <w:rPr>
+          <w:rFonts w:ascii="Arial" w:hAnsi="Arial" w:cs="Arial"/>
+          <w:color w:val="000000"/>
+          <w:sz w:val="36"/>
+          <w:szCs w:val="36"/>
+          <w:lang w:bidi="hi-IN"/>
+        </w:rPr>
+        <w:t>A44 )</w:t>
+      </w:r>
+      <w:proofErr w:type="gramEnd"/>
     </w:p>
     <w:p>
       <w:pPr>
@@ -5849,15 +7296,27 @@
           <w:lang w:bidi="hi-IN"/>
         </w:rPr>
       </w:pPr>
-      <w:r>
-        <w:rPr>
-          <w:rFonts w:ascii="Arial" w:hAnsi="Arial" w:cs="Arial"/>
-          <w:color w:val="000000"/>
-          <w:sz w:val="36"/>
-          <w:szCs w:val="36"/>
-          <w:lang w:bidi="hi-IN"/>
-        </w:rPr>
-        <w:t>damE#damaq itiq damE$ - daqmEq | 49 (50)</w:t>
+      <w:proofErr w:type="gramStart"/>
+      <w:r>
+        <w:rPr>
+          <w:rFonts w:ascii="Arial" w:hAnsi="Arial" w:cs="Arial"/>
+          <w:color w:val="000000"/>
+          <w:sz w:val="36"/>
+          <w:szCs w:val="36"/>
+          <w:lang w:bidi="hi-IN"/>
+        </w:rPr>
+        <w:t>damE#</w:t>
+      </w:r>
+      <w:proofErr w:type="gramEnd"/>
+      <w:r>
+        <w:rPr>
+          <w:rFonts w:ascii="Arial" w:hAnsi="Arial" w:cs="Arial"/>
+          <w:color w:val="000000"/>
+          <w:sz w:val="36"/>
+          <w:szCs w:val="36"/>
+          <w:lang w:bidi="hi-IN"/>
+        </w:rPr>
+        <w:t>damaq itiq damE$ - daqmEq | 49 (50)</w:t>
       </w:r>
     </w:p>
     <w:p>
@@ -5939,15 +7398,27 @@
           <w:lang w:bidi="hi-IN"/>
         </w:rPr>
       </w:pPr>
-      <w:r>
-        <w:rPr>
-          <w:rFonts w:ascii="Arial" w:hAnsi="Arial" w:cs="Arial"/>
-          <w:color w:val="000000"/>
-          <w:sz w:val="36"/>
-          <w:szCs w:val="36"/>
-          <w:lang w:bidi="hi-IN"/>
-        </w:rPr>
-        <w:t xml:space="preserve">niqcaq~gkuqNEti# ni - caq~gkuqNaq | avEti# | dEqvaiH | dEqvakRu#taqmiti# dEqva - kRuqtaqm | Ena#H | aqyAqT | </w:t>
+      <w:proofErr w:type="gramStart"/>
+      <w:r>
+        <w:rPr>
+          <w:rFonts w:ascii="Arial" w:hAnsi="Arial" w:cs="Arial"/>
+          <w:color w:val="000000"/>
+          <w:sz w:val="36"/>
+          <w:szCs w:val="36"/>
+          <w:lang w:bidi="hi-IN"/>
+        </w:rPr>
+        <w:t>niqcaq~</w:t>
+      </w:r>
+      <w:proofErr w:type="gramEnd"/>
+      <w:r>
+        <w:rPr>
+          <w:rFonts w:ascii="Arial" w:hAnsi="Arial" w:cs="Arial"/>
+          <w:color w:val="000000"/>
+          <w:sz w:val="36"/>
+          <w:szCs w:val="36"/>
+          <w:lang w:bidi="hi-IN"/>
+        </w:rPr>
+        <w:t xml:space="preserve">gkuqNEti# ni - caq~gkuqNaq | avEti# | dEqvaiH | dEqvakRu#taqmiti# dEqva - kRuqtaqm | Ena#H | aqyAqT | </w:t>
       </w:r>
       <w:r>
         <w:rPr>
@@ -6103,7 +7574,27 @@
           <w:szCs w:val="36"/>
           <w:lang w:bidi="hi-IN"/>
         </w:rPr>
-        <w:t xml:space="preserve">dhEqhaq | aqpaH | anviti# | aqcAqriShaqm | rasE#na | samiti# | aqsRuqkShmaqhiq | paya#svAn | aqgnEq | </w:t>
+        <w:t>dhEqhaq | aqpaH | anviti# | aqcAqri</w:t>
+      </w:r>
+      <w:r>
+        <w:rPr>
+          <w:rFonts w:ascii="Arial" w:hAnsi="Arial" w:cs="Arial"/>
+          <w:color w:val="000000"/>
+          <w:sz w:val="36"/>
+          <w:szCs w:val="36"/>
+          <w:lang w:bidi="hi-IN"/>
+        </w:rPr>
+        <w:t>q</w:t>
+      </w:r>
+      <w:r>
+        <w:rPr>
+          <w:rFonts w:ascii="Arial" w:hAnsi="Arial" w:cs="Arial"/>
+          <w:color w:val="000000"/>
+          <w:sz w:val="36"/>
+          <w:szCs w:val="36"/>
+          <w:lang w:bidi="hi-IN"/>
+        </w:rPr>
+        <w:t xml:space="preserve">Shaqm | rasE#na | samiti# | aqsRuqkShmaqhiq | paya#svAn | aqgnEq | </w:t>
       </w:r>
       <w:r>
         <w:rPr>
@@ -6148,7 +7639,29 @@
           <w:szCs w:val="36"/>
           <w:lang w:bidi="hi-IN"/>
         </w:rPr>
-        <w:t>(damE#damaq - OSha#dhayaq - A - ShaTca#) (A45)</w:t>
+        <w:t>(</w:t>
+      </w:r>
+      <w:proofErr w:type="gramStart"/>
+      <w:r>
+        <w:rPr>
+          <w:rFonts w:ascii="Arial" w:hAnsi="Arial" w:cs="Arial"/>
+          <w:color w:val="000000"/>
+          <w:sz w:val="36"/>
+          <w:szCs w:val="36"/>
+          <w:lang w:bidi="hi-IN"/>
+        </w:rPr>
+        <w:t>damE#</w:t>
+      </w:r>
+      <w:proofErr w:type="gramEnd"/>
+      <w:r>
+        <w:rPr>
+          <w:rFonts w:ascii="Arial" w:hAnsi="Arial" w:cs="Arial"/>
+          <w:color w:val="000000"/>
+          <w:sz w:val="36"/>
+          <w:szCs w:val="36"/>
+          <w:lang w:bidi="hi-IN"/>
+        </w:rPr>
+        <w:t>damaq - OSha#dhayaq - A - ShaTca#) (A45)</w:t>
       </w:r>
     </w:p>
     <w:p>
@@ -6386,15 +7899,27 @@
           <w:lang w:bidi="hi-IN"/>
         </w:rPr>
       </w:pPr>
-      <w:r>
-        <w:rPr>
-          <w:rFonts w:ascii="Arial" w:hAnsi="Arial" w:cs="Arial"/>
-          <w:color w:val="000000"/>
-          <w:sz w:val="36"/>
-          <w:szCs w:val="36"/>
-          <w:lang w:bidi="hi-IN"/>
-        </w:rPr>
-        <w:t xml:space="preserve">aqddhvaqrEShu# | rAqjaqnn || tvayA$ | vAja$m | vAqjaqyantaq iti# vAja - yanta#H | jaqyEqmaq | aqBIti# | syAqmaq | pRuqthsuqtIH | martyA#nAm || tvAm | aqgnEq | </w:t>
+      <w:proofErr w:type="gramStart"/>
+      <w:r>
+        <w:rPr>
+          <w:rFonts w:ascii="Arial" w:hAnsi="Arial" w:cs="Arial"/>
+          <w:color w:val="000000"/>
+          <w:sz w:val="36"/>
+          <w:szCs w:val="36"/>
+          <w:lang w:bidi="hi-IN"/>
+        </w:rPr>
+        <w:t>aqddhvaqrEShu</w:t>
+      </w:r>
+      <w:proofErr w:type="gramEnd"/>
+      <w:r>
+        <w:rPr>
+          <w:rFonts w:ascii="Arial" w:hAnsi="Arial" w:cs="Arial"/>
+          <w:color w:val="000000"/>
+          <w:sz w:val="36"/>
+          <w:szCs w:val="36"/>
+          <w:lang w:bidi="hi-IN"/>
+        </w:rPr>
+        <w:t xml:space="preserve"># | rAqjaqnn || tvayA$ | vAja$m | vAqjaqyantaq iti# vAja - yanta#H | jaqyEqmaq | aqBIti# | syAqmaq | pRuqthsuqtIH | martyA#nAm || tvAm | aqgnEq | </w:t>
       </w:r>
       <w:r>
         <w:rPr>
@@ -6422,105 +7947,173 @@
           <w:lang w:bidi="hi-IN"/>
         </w:rPr>
       </w:pPr>
-      <w:r>
-        <w:rPr>
-          <w:rFonts w:ascii="Arial" w:hAnsi="Arial" w:cs="Arial"/>
-          <w:color w:val="000000"/>
-          <w:sz w:val="36"/>
-          <w:szCs w:val="36"/>
-          <w:lang w:bidi="hi-IN"/>
-        </w:rPr>
-        <w:t xml:space="preserve">su - stuqtaqm || saH | naqH | rAqsvaq | suqvIryaqmiti# su - vIrya$m || aqyam | naqH | aqgniH | vari#vaH | kRuqNOqtUq | aqyam | mRudha#H | puqraH | Eqtuq | praqBiqndanniti# pra - Biqndann || aqyam | SatrUn# | jaqyaqtuq | jar.hRu#ShANaH | aqyam | vAja$m | jaqyaqtuq | vAja#sAtaqvitiq vAja#-sAqtauq || aqgninA$ | aqgniH | samiti# | iqddhyaqtEq | kaqviH | gRuqhapa#tiqriti# </w:t>
-      </w:r>
-    </w:p>
-    <w:p>
-      <w:pPr>
-        <w:autoSpaceDE w:val="0"/>
-        <w:autoSpaceDN w:val="0"/>
-        <w:adjustRightInd w:val="0"/>
-        <w:spacing w:after="0" w:line="240" w:lineRule="auto"/>
-        <w:rPr>
-          <w:rFonts w:ascii="Arial" w:hAnsi="Arial" w:cs="Arial"/>
-          <w:color w:val="000000"/>
-          <w:sz w:val="36"/>
-          <w:szCs w:val="36"/>
-          <w:lang w:bidi="hi-IN"/>
-        </w:rPr>
-      </w:pPr>
-      <w:r>
-        <w:rPr>
-          <w:rFonts w:ascii="Arial" w:hAnsi="Arial" w:cs="Arial"/>
-          <w:color w:val="000000"/>
-          <w:sz w:val="36"/>
-          <w:szCs w:val="36"/>
-          <w:lang w:bidi="hi-IN"/>
-        </w:rPr>
-        <w:t xml:space="preserve">gRuqha - paqtiqH | yuvA$ || haqvyaqvADiti# havya - vAT | juqhvA$syaq iti# juqhu - AqsyaqH || tvam | hi | aqgnEq ( ) | aqgninA$ | vipra#H | viprE#Na | sann | saqtA || saKA$ | saKyA$ | saqmiqddhyasaq iti# sam - iqddhyasE$ || uditi# | aqgnEq | Suca#yaH | tava# | vIti# | jyOti#ShA || 54 (64) </w:t>
-      </w:r>
-    </w:p>
-    <w:p>
-      <w:pPr>
-        <w:autoSpaceDE w:val="0"/>
-        <w:autoSpaceDN w:val="0"/>
-        <w:adjustRightInd w:val="0"/>
-        <w:spacing w:after="0" w:line="240" w:lineRule="auto"/>
-        <w:rPr>
-          <w:rFonts w:ascii="Arial" w:hAnsi="Arial" w:cs="Arial"/>
-          <w:color w:val="000000"/>
-          <w:sz w:val="36"/>
-          <w:szCs w:val="36"/>
-          <w:lang w:bidi="hi-IN"/>
-        </w:rPr>
-      </w:pPr>
-      <w:r>
-        <w:rPr>
-          <w:rFonts w:ascii="Arial" w:hAnsi="Arial" w:cs="Arial"/>
-          <w:color w:val="000000"/>
-          <w:sz w:val="36"/>
-          <w:szCs w:val="36"/>
-          <w:lang w:bidi="hi-IN"/>
-        </w:rPr>
-        <w:t>(maqGavA#naM - mandEq - hya#gnEq - catu#rdaSa ca) (A46)</w:t>
-      </w:r>
-    </w:p>
-    <w:p>
-      <w:pPr>
-        <w:autoSpaceDE w:val="0"/>
-        <w:autoSpaceDN w:val="0"/>
-        <w:adjustRightInd w:val="0"/>
-        <w:spacing w:after="0" w:line="240" w:lineRule="auto"/>
-        <w:rPr>
-          <w:rFonts w:ascii="Arial" w:hAnsi="Arial" w:cs="Arial"/>
-          <w:color w:val="000000"/>
-          <w:sz w:val="36"/>
-          <w:szCs w:val="36"/>
-          <w:lang w:bidi="hi-IN"/>
-        </w:rPr>
-      </w:pPr>
-    </w:p>
-    <w:p>
-      <w:pPr>
-        <w:autoSpaceDE w:val="0"/>
-        <w:autoSpaceDN w:val="0"/>
-        <w:adjustRightInd w:val="0"/>
-        <w:spacing w:after="0" w:line="240" w:lineRule="auto"/>
-        <w:rPr>
-          <w:rFonts w:ascii="Arial" w:hAnsi="Arial" w:cs="Arial"/>
-          <w:color w:val="000000"/>
-          <w:sz w:val="36"/>
-          <w:szCs w:val="36"/>
-          <w:lang w:bidi="hi-IN"/>
-        </w:rPr>
-      </w:pPr>
-      <w:r>
-        <w:rPr>
-          <w:rFonts w:ascii="Arial" w:hAnsi="Arial" w:cs="Arial"/>
-          <w:color w:val="000000"/>
-          <w:sz w:val="36"/>
-          <w:szCs w:val="36"/>
-          <w:lang w:bidi="hi-IN"/>
-        </w:rPr>
-        <w:t xml:space="preserve">Prasna Korvai with starting Padams of 1 to 46 Anuvaakams : - </w:t>
+      <w:proofErr w:type="gramStart"/>
+      <w:r>
+        <w:rPr>
+          <w:rFonts w:ascii="Arial" w:hAnsi="Arial" w:cs="Arial"/>
+          <w:color w:val="000000"/>
+          <w:sz w:val="36"/>
+          <w:szCs w:val="36"/>
+          <w:lang w:bidi="hi-IN"/>
+        </w:rPr>
+        <w:t>su</w:t>
+      </w:r>
+      <w:proofErr w:type="gramEnd"/>
+      <w:r>
+        <w:rPr>
+          <w:rFonts w:ascii="Arial" w:hAnsi="Arial" w:cs="Arial"/>
+          <w:color w:val="000000"/>
+          <w:sz w:val="36"/>
+          <w:szCs w:val="36"/>
+          <w:lang w:bidi="hi-IN"/>
+        </w:rPr>
+        <w:t xml:space="preserve"> - stuqtaqm || saH | naqH | rAqsvaq | suqvIryaqmiti# su - vIrya$m || aqyam | naqH | aqgniH | vari#vaH | kRuqNOqtUq | aqyam | mRudha#H | puqraH | Eqtuq | praqBiqndanniti# pra - Biqndann || aqyam | SatrUn# | jaqyaqtuq | jar.hRu#ShANaH | aqyam | vAja$m | jaqyaqtuq | vAja#sAtaqvitiq vAja#-sAqtauq || aqgninA$ | aqgniH | samiti# | iqddhyaqtEq | kaqviH | gRuqhapa#tiqriti# </w:t>
+      </w:r>
+    </w:p>
+    <w:p>
+      <w:pPr>
+        <w:autoSpaceDE w:val="0"/>
+        <w:autoSpaceDN w:val="0"/>
+        <w:adjustRightInd w:val="0"/>
+        <w:spacing w:after="0" w:line="240" w:lineRule="auto"/>
+        <w:rPr>
+          <w:rFonts w:ascii="Arial" w:hAnsi="Arial" w:cs="Arial"/>
+          <w:color w:val="000000"/>
+          <w:sz w:val="36"/>
+          <w:szCs w:val="36"/>
+          <w:lang w:bidi="hi-IN"/>
+        </w:rPr>
+      </w:pPr>
+      <w:proofErr w:type="gramStart"/>
+      <w:r>
+        <w:rPr>
+          <w:rFonts w:ascii="Arial" w:hAnsi="Arial" w:cs="Arial"/>
+          <w:color w:val="000000"/>
+          <w:sz w:val="36"/>
+          <w:szCs w:val="36"/>
+          <w:lang w:bidi="hi-IN"/>
+        </w:rPr>
+        <w:t>gRuqha</w:t>
+      </w:r>
+      <w:proofErr w:type="gramEnd"/>
+      <w:r>
+        <w:rPr>
+          <w:rFonts w:ascii="Arial" w:hAnsi="Arial" w:cs="Arial"/>
+          <w:color w:val="000000"/>
+          <w:sz w:val="36"/>
+          <w:szCs w:val="36"/>
+          <w:lang w:bidi="hi-IN"/>
+        </w:rPr>
+        <w:t xml:space="preserve"> - paqtiqH | yuvA$ || haqvyaqvADiti# havya - vAT | juqhvA$syaq iti# juqhu - AqsyaqH || tvam | hi | aqgnEq ( ) | aqgninA$ | vipra#H | viprE#Na | sann | saqtA || saKA$ | saKyA$ | saqmiqddhyasaq iti# sam - iqddhyasE$ || uditi# | aqgnEq | Suca#yaH | tava# | vIti# | jyOti#ShA || 54 (64) </w:t>
+      </w:r>
+    </w:p>
+    <w:p>
+      <w:pPr>
+        <w:autoSpaceDE w:val="0"/>
+        <w:autoSpaceDN w:val="0"/>
+        <w:adjustRightInd w:val="0"/>
+        <w:spacing w:after="0" w:line="240" w:lineRule="auto"/>
+        <w:rPr>
+          <w:rFonts w:ascii="Arial" w:hAnsi="Arial" w:cs="Arial"/>
+          <w:color w:val="000000"/>
+          <w:sz w:val="36"/>
+          <w:szCs w:val="36"/>
+          <w:lang w:bidi="hi-IN"/>
+        </w:rPr>
+      </w:pPr>
+      <w:r>
+        <w:rPr>
+          <w:rFonts w:ascii="Arial" w:hAnsi="Arial" w:cs="Arial"/>
+          <w:color w:val="000000"/>
+          <w:sz w:val="36"/>
+          <w:szCs w:val="36"/>
+          <w:lang w:bidi="hi-IN"/>
+        </w:rPr>
+        <w:t>(</w:t>
+      </w:r>
+      <w:proofErr w:type="gramStart"/>
+      <w:r>
+        <w:rPr>
+          <w:rFonts w:ascii="Arial" w:hAnsi="Arial" w:cs="Arial"/>
+          <w:color w:val="000000"/>
+          <w:sz w:val="36"/>
+          <w:szCs w:val="36"/>
+          <w:lang w:bidi="hi-IN"/>
+        </w:rPr>
+        <w:t>maqGavA#</w:t>
+      </w:r>
+      <w:proofErr w:type="gramEnd"/>
+      <w:r>
+        <w:rPr>
+          <w:rFonts w:ascii="Arial" w:hAnsi="Arial" w:cs="Arial"/>
+          <w:color w:val="000000"/>
+          <w:sz w:val="36"/>
+          <w:szCs w:val="36"/>
+          <w:lang w:bidi="hi-IN"/>
+        </w:rPr>
+        <w:t>naM - mandEq - hya#gnEq - catu#rdaSa ca) (A46)</w:t>
+      </w:r>
+    </w:p>
+    <w:p>
+      <w:pPr>
+        <w:autoSpaceDE w:val="0"/>
+        <w:autoSpaceDN w:val="0"/>
+        <w:adjustRightInd w:val="0"/>
+        <w:spacing w:after="0" w:line="240" w:lineRule="auto"/>
+        <w:rPr>
+          <w:rFonts w:ascii="Arial" w:hAnsi="Arial" w:cs="Arial"/>
+          <w:color w:val="000000"/>
+          <w:sz w:val="36"/>
+          <w:szCs w:val="36"/>
+          <w:lang w:bidi="hi-IN"/>
+        </w:rPr>
+      </w:pPr>
+    </w:p>
+    <w:p>
+      <w:pPr>
+        <w:autoSpaceDE w:val="0"/>
+        <w:autoSpaceDN w:val="0"/>
+        <w:adjustRightInd w:val="0"/>
+        <w:spacing w:after="0" w:line="240" w:lineRule="auto"/>
+        <w:rPr>
+          <w:rFonts w:ascii="Arial" w:hAnsi="Arial" w:cs="Arial"/>
+          <w:color w:val="000000"/>
+          <w:sz w:val="36"/>
+          <w:szCs w:val="36"/>
+          <w:lang w:bidi="hi-IN"/>
+        </w:rPr>
+      </w:pPr>
+      <w:r>
+        <w:rPr>
+          <w:rFonts w:ascii="Arial" w:hAnsi="Arial" w:cs="Arial"/>
+          <w:color w:val="000000"/>
+          <w:sz w:val="36"/>
+          <w:szCs w:val="36"/>
+          <w:lang w:bidi="hi-IN"/>
+        </w:rPr>
+        <w:t xml:space="preserve">Prasna Korvai with starting Padams of 1 to 46 </w:t>
+      </w:r>
+      <w:proofErr w:type="gramStart"/>
+      <w:r>
+        <w:rPr>
+          <w:rFonts w:ascii="Arial" w:hAnsi="Arial" w:cs="Arial"/>
+          <w:color w:val="000000"/>
+          <w:sz w:val="36"/>
+          <w:szCs w:val="36"/>
+          <w:lang w:bidi="hi-IN"/>
+        </w:rPr>
+        <w:t>Anuvaakams :</w:t>
+      </w:r>
+      <w:proofErr w:type="gramEnd"/>
+      <w:r>
+        <w:rPr>
+          <w:rFonts w:ascii="Arial" w:hAnsi="Arial" w:cs="Arial"/>
+          <w:color w:val="000000"/>
+          <w:sz w:val="36"/>
+          <w:szCs w:val="36"/>
+          <w:lang w:bidi="hi-IN"/>
+        </w:rPr>
+        <w:t xml:space="preserve"> - </w:t>
       </w:r>
     </w:p>
     <w:p>
@@ -6596,152 +8189,242 @@
           <w:szCs w:val="36"/>
           <w:lang w:bidi="hi-IN"/>
         </w:rPr>
-        <w:t xml:space="preserve">KOrvai with starting Padams of 1, 11, 21 Series of Panchaatis : - </w:t>
-      </w:r>
-    </w:p>
-    <w:p>
-      <w:pPr>
-        <w:autoSpaceDE w:val="0"/>
-        <w:autoSpaceDN w:val="0"/>
-        <w:adjustRightInd w:val="0"/>
-        <w:spacing w:after="0" w:line="240" w:lineRule="auto"/>
-        <w:rPr>
-          <w:rFonts w:ascii="Arial" w:hAnsi="Arial" w:cs="Arial"/>
-          <w:color w:val="000000"/>
-          <w:sz w:val="36"/>
-          <w:szCs w:val="36"/>
-          <w:lang w:bidi="hi-IN"/>
-        </w:rPr>
-      </w:pPr>
-      <w:r>
-        <w:rPr>
-          <w:rFonts w:ascii="Arial" w:hAnsi="Arial" w:cs="Arial"/>
-          <w:color w:val="000000"/>
-          <w:sz w:val="36"/>
-          <w:szCs w:val="36"/>
-          <w:lang w:bidi="hi-IN"/>
-        </w:rPr>
-        <w:t>(A da#dEq - yE dE#vA - maqhA - nuqttiShThaqnth - sarva#sya - santu durmiqtrA - Scatu#Shpa~jcAqSat | )</w:t>
-      </w:r>
-    </w:p>
-    <w:p>
-      <w:pPr>
-        <w:autoSpaceDE w:val="0"/>
-        <w:autoSpaceDN w:val="0"/>
-        <w:adjustRightInd w:val="0"/>
-        <w:spacing w:after="0" w:line="240" w:lineRule="auto"/>
-        <w:rPr>
-          <w:rFonts w:ascii="Arial" w:hAnsi="Arial" w:cs="Arial"/>
-          <w:color w:val="000000"/>
-          <w:sz w:val="36"/>
-          <w:szCs w:val="36"/>
-          <w:lang w:bidi="hi-IN"/>
-        </w:rPr>
-      </w:pPr>
-    </w:p>
-    <w:p>
-      <w:pPr>
-        <w:autoSpaceDE w:val="0"/>
-        <w:autoSpaceDN w:val="0"/>
-        <w:adjustRightInd w:val="0"/>
-        <w:spacing w:after="0" w:line="240" w:lineRule="auto"/>
-        <w:rPr>
-          <w:rFonts w:ascii="Arial" w:hAnsi="Arial" w:cs="Arial"/>
-          <w:color w:val="000000"/>
-          <w:sz w:val="36"/>
-          <w:szCs w:val="36"/>
-          <w:lang w:bidi="hi-IN"/>
-        </w:rPr>
-      </w:pPr>
-      <w:r>
-        <w:rPr>
-          <w:rFonts w:ascii="Arial" w:hAnsi="Arial" w:cs="Arial"/>
-          <w:color w:val="000000"/>
-          <w:sz w:val="36"/>
-          <w:szCs w:val="36"/>
-          <w:lang w:bidi="hi-IN"/>
-        </w:rPr>
-        <w:t xml:space="preserve">First and Last Padam of Fourth Prasnam : - </w:t>
-      </w:r>
-    </w:p>
-    <w:p>
-      <w:pPr>
-        <w:autoSpaceDE w:val="0"/>
-        <w:autoSpaceDN w:val="0"/>
-        <w:adjustRightInd w:val="0"/>
-        <w:spacing w:after="0" w:line="240" w:lineRule="auto"/>
-        <w:rPr>
-          <w:rFonts w:ascii="Arial" w:hAnsi="Arial" w:cs="Arial"/>
-          <w:color w:val="000000"/>
-          <w:sz w:val="36"/>
-          <w:szCs w:val="36"/>
-          <w:lang w:bidi="hi-IN"/>
-        </w:rPr>
-      </w:pPr>
-      <w:r>
-        <w:rPr>
-          <w:rFonts w:ascii="Arial" w:hAnsi="Arial" w:cs="Arial"/>
-          <w:color w:val="000000"/>
-          <w:sz w:val="36"/>
-          <w:szCs w:val="36"/>
-          <w:lang w:bidi="hi-IN"/>
-        </w:rPr>
-        <w:t>(A da#dEq - vi jyOti#ShA | )</w:t>
-      </w:r>
-    </w:p>
-    <w:p>
-      <w:pPr>
-        <w:autoSpaceDE w:val="0"/>
-        <w:autoSpaceDN w:val="0"/>
-        <w:adjustRightInd w:val="0"/>
-        <w:spacing w:after="0" w:line="240" w:lineRule="auto"/>
-        <w:rPr>
-          <w:rFonts w:ascii="Arial" w:hAnsi="Arial" w:cs="Arial"/>
-          <w:color w:val="000000"/>
-          <w:sz w:val="36"/>
-          <w:szCs w:val="36"/>
-          <w:lang w:bidi="hi-IN"/>
-        </w:rPr>
-      </w:pPr>
-    </w:p>
-    <w:p>
-      <w:pPr>
-        <w:autoSpaceDE w:val="0"/>
-        <w:autoSpaceDN w:val="0"/>
-        <w:adjustRightInd w:val="0"/>
-        <w:spacing w:after="0" w:line="240" w:lineRule="auto"/>
-        <w:rPr>
-          <w:rFonts w:ascii="Arial" w:hAnsi="Arial" w:cs="Arial"/>
-          <w:color w:val="000000"/>
-          <w:sz w:val="36"/>
-          <w:szCs w:val="36"/>
-          <w:lang w:bidi="hi-IN"/>
-        </w:rPr>
-      </w:pPr>
-    </w:p>
-    <w:p>
-      <w:pPr>
-        <w:autoSpaceDE w:val="0"/>
-        <w:autoSpaceDN w:val="0"/>
-        <w:adjustRightInd w:val="0"/>
-        <w:spacing w:after="0" w:line="240" w:lineRule="auto"/>
-        <w:rPr>
-          <w:rFonts w:ascii="Arial" w:hAnsi="Arial" w:cs="Arial"/>
-          <w:color w:val="000000"/>
-          <w:sz w:val="36"/>
-          <w:szCs w:val="36"/>
-          <w:lang w:bidi="hi-IN"/>
-        </w:rPr>
-      </w:pPr>
-      <w:r>
-        <w:rPr>
-          <w:rFonts w:ascii="Arial" w:hAnsi="Arial" w:cs="Arial"/>
-          <w:color w:val="000000"/>
-          <w:sz w:val="36"/>
-          <w:szCs w:val="36"/>
-          <w:lang w:bidi="hi-IN"/>
-        </w:rPr>
-        <w:t xml:space="preserve"> || hari#H OM || </w:t>
+        <w:t xml:space="preserve">KOrvai with starting Padams of 1, 11, 21 Series of </w:t>
+      </w:r>
+      <w:proofErr w:type="gramStart"/>
+      <w:r>
+        <w:rPr>
+          <w:rFonts w:ascii="Arial" w:hAnsi="Arial" w:cs="Arial"/>
+          <w:color w:val="000000"/>
+          <w:sz w:val="36"/>
+          <w:szCs w:val="36"/>
+          <w:lang w:bidi="hi-IN"/>
+        </w:rPr>
+        <w:t>Panchaatis :</w:t>
+      </w:r>
+      <w:proofErr w:type="gramEnd"/>
+      <w:r>
+        <w:rPr>
+          <w:rFonts w:ascii="Arial" w:hAnsi="Arial" w:cs="Arial"/>
+          <w:color w:val="000000"/>
+          <w:sz w:val="36"/>
+          <w:szCs w:val="36"/>
+          <w:lang w:bidi="hi-IN"/>
+        </w:rPr>
+        <w:t xml:space="preserve"> - </w:t>
+      </w:r>
+    </w:p>
+    <w:p>
+      <w:pPr>
+        <w:autoSpaceDE w:val="0"/>
+        <w:autoSpaceDN w:val="0"/>
+        <w:adjustRightInd w:val="0"/>
+        <w:spacing w:after="0" w:line="240" w:lineRule="auto"/>
+        <w:rPr>
+          <w:rFonts w:ascii="Arial" w:hAnsi="Arial" w:cs="Arial"/>
+          <w:color w:val="000000"/>
+          <w:sz w:val="36"/>
+          <w:szCs w:val="36"/>
+          <w:lang w:bidi="hi-IN"/>
+        </w:rPr>
+      </w:pPr>
+      <w:r>
+        <w:rPr>
+          <w:rFonts w:ascii="Arial" w:hAnsi="Arial" w:cs="Arial"/>
+          <w:color w:val="000000"/>
+          <w:sz w:val="36"/>
+          <w:szCs w:val="36"/>
+          <w:lang w:bidi="hi-IN"/>
+        </w:rPr>
+        <w:t xml:space="preserve">(A da#dEq - yE dE#vA - maqhA - nuqttiShThaqnth - sarva#sya - santu durmiqtrA - Scatu#Shpa~jcAqSat </w:t>
+      </w:r>
+      <w:proofErr w:type="gramStart"/>
+      <w:r>
+        <w:rPr>
+          <w:rFonts w:ascii="Arial" w:hAnsi="Arial" w:cs="Arial"/>
+          <w:color w:val="000000"/>
+          <w:sz w:val="36"/>
+          <w:szCs w:val="36"/>
+          <w:lang w:bidi="hi-IN"/>
+        </w:rPr>
+        <w:t>| )</w:t>
+      </w:r>
+      <w:proofErr w:type="gramEnd"/>
+    </w:p>
+    <w:p>
+      <w:pPr>
+        <w:autoSpaceDE w:val="0"/>
+        <w:autoSpaceDN w:val="0"/>
+        <w:adjustRightInd w:val="0"/>
+        <w:spacing w:after="0" w:line="240" w:lineRule="auto"/>
+        <w:rPr>
+          <w:rFonts w:ascii="Arial" w:hAnsi="Arial" w:cs="Arial"/>
+          <w:color w:val="000000"/>
+          <w:sz w:val="36"/>
+          <w:szCs w:val="36"/>
+          <w:lang w:bidi="hi-IN"/>
+        </w:rPr>
+      </w:pPr>
+    </w:p>
+    <w:p>
+      <w:pPr>
+        <w:autoSpaceDE w:val="0"/>
+        <w:autoSpaceDN w:val="0"/>
+        <w:adjustRightInd w:val="0"/>
+        <w:spacing w:after="0" w:line="240" w:lineRule="auto"/>
+        <w:rPr>
+          <w:rFonts w:ascii="Arial" w:hAnsi="Arial" w:cs="Arial"/>
+          <w:color w:val="000000"/>
+          <w:sz w:val="36"/>
+          <w:szCs w:val="36"/>
+          <w:lang w:bidi="hi-IN"/>
+        </w:rPr>
+      </w:pPr>
+      <w:r>
+        <w:rPr>
+          <w:rFonts w:ascii="Arial" w:hAnsi="Arial" w:cs="Arial"/>
+          <w:color w:val="000000"/>
+          <w:sz w:val="36"/>
+          <w:szCs w:val="36"/>
+          <w:lang w:bidi="hi-IN"/>
+        </w:rPr>
+        <w:t xml:space="preserve">First and Last Padam of Fourth </w:t>
+      </w:r>
+      <w:proofErr w:type="gramStart"/>
+      <w:r>
+        <w:rPr>
+          <w:rFonts w:ascii="Arial" w:hAnsi="Arial" w:cs="Arial"/>
+          <w:color w:val="000000"/>
+          <w:sz w:val="36"/>
+          <w:szCs w:val="36"/>
+          <w:lang w:bidi="hi-IN"/>
+        </w:rPr>
+        <w:t>Prasnam :</w:t>
+      </w:r>
+      <w:proofErr w:type="gramEnd"/>
+      <w:r>
+        <w:rPr>
+          <w:rFonts w:ascii="Arial" w:hAnsi="Arial" w:cs="Arial"/>
+          <w:color w:val="000000"/>
+          <w:sz w:val="36"/>
+          <w:szCs w:val="36"/>
+          <w:lang w:bidi="hi-IN"/>
+        </w:rPr>
+        <w:t xml:space="preserve"> - </w:t>
+      </w:r>
+    </w:p>
+    <w:p>
+      <w:pPr>
+        <w:autoSpaceDE w:val="0"/>
+        <w:autoSpaceDN w:val="0"/>
+        <w:adjustRightInd w:val="0"/>
+        <w:spacing w:after="0" w:line="240" w:lineRule="auto"/>
+        <w:rPr>
+          <w:rFonts w:ascii="Arial" w:hAnsi="Arial" w:cs="Arial"/>
+          <w:color w:val="000000"/>
+          <w:sz w:val="36"/>
+          <w:szCs w:val="36"/>
+          <w:lang w:bidi="hi-IN"/>
+        </w:rPr>
+      </w:pPr>
+      <w:r>
+        <w:rPr>
+          <w:rFonts w:ascii="Arial" w:hAnsi="Arial" w:cs="Arial"/>
+          <w:color w:val="000000"/>
+          <w:sz w:val="36"/>
+          <w:szCs w:val="36"/>
+          <w:lang w:bidi="hi-IN"/>
+        </w:rPr>
+        <w:t xml:space="preserve">(A da#dEq - vi jyOti#ShA </w:t>
+      </w:r>
+      <w:proofErr w:type="gramStart"/>
+      <w:r>
+        <w:rPr>
+          <w:rFonts w:ascii="Arial" w:hAnsi="Arial" w:cs="Arial"/>
+          <w:color w:val="000000"/>
+          <w:sz w:val="36"/>
+          <w:szCs w:val="36"/>
+          <w:lang w:bidi="hi-IN"/>
+        </w:rPr>
+        <w:t>| )</w:t>
+      </w:r>
+      <w:proofErr w:type="gramEnd"/>
+    </w:p>
+    <w:p>
+      <w:pPr>
+        <w:autoSpaceDE w:val="0"/>
+        <w:autoSpaceDN w:val="0"/>
+        <w:adjustRightInd w:val="0"/>
+        <w:spacing w:after="0" w:line="240" w:lineRule="auto"/>
+        <w:rPr>
+          <w:rFonts w:ascii="Arial" w:hAnsi="Arial" w:cs="Arial"/>
+          <w:color w:val="000000"/>
+          <w:sz w:val="36"/>
+          <w:szCs w:val="36"/>
+          <w:lang w:bidi="hi-IN"/>
+        </w:rPr>
+      </w:pPr>
+    </w:p>
+    <w:p>
+      <w:pPr>
+        <w:autoSpaceDE w:val="0"/>
+        <w:autoSpaceDN w:val="0"/>
+        <w:adjustRightInd w:val="0"/>
+        <w:spacing w:after="0" w:line="240" w:lineRule="auto"/>
+        <w:rPr>
+          <w:rFonts w:ascii="Arial" w:hAnsi="Arial" w:cs="Arial"/>
+          <w:color w:val="000000"/>
+          <w:sz w:val="36"/>
+          <w:szCs w:val="36"/>
+          <w:lang w:bidi="hi-IN"/>
+        </w:rPr>
+      </w:pPr>
+    </w:p>
+    <w:p>
+      <w:pPr>
+        <w:autoSpaceDE w:val="0"/>
+        <w:autoSpaceDN w:val="0"/>
+        <w:adjustRightInd w:val="0"/>
+        <w:spacing w:after="0" w:line="240" w:lineRule="auto"/>
+        <w:rPr>
+          <w:rFonts w:ascii="Arial" w:hAnsi="Arial" w:cs="Arial"/>
+          <w:color w:val="000000"/>
+          <w:sz w:val="36"/>
+          <w:szCs w:val="36"/>
+          <w:lang w:bidi="hi-IN"/>
+        </w:rPr>
+      </w:pPr>
+      <w:r>
+        <w:rPr>
+          <w:rFonts w:ascii="Arial" w:hAnsi="Arial" w:cs="Arial"/>
+          <w:color w:val="000000"/>
+          <w:sz w:val="36"/>
+          <w:szCs w:val="36"/>
+          <w:lang w:bidi="hi-IN"/>
+        </w:rPr>
+        <w:t xml:space="preserve"> || </w:t>
+      </w:r>
+      <w:proofErr w:type="gramStart"/>
+      <w:r>
+        <w:rPr>
+          <w:rFonts w:ascii="Arial" w:hAnsi="Arial" w:cs="Arial"/>
+          <w:color w:val="000000"/>
+          <w:sz w:val="36"/>
+          <w:szCs w:val="36"/>
+          <w:lang w:bidi="hi-IN"/>
+        </w:rPr>
+        <w:t>hari#</w:t>
+      </w:r>
+      <w:proofErr w:type="gramEnd"/>
+      <w:r>
+        <w:rPr>
+          <w:rFonts w:ascii="Arial" w:hAnsi="Arial" w:cs="Arial"/>
+          <w:color w:val="000000"/>
+          <w:sz w:val="36"/>
+          <w:szCs w:val="36"/>
+          <w:lang w:bidi="hi-IN"/>
+        </w:rPr>
+        <w:t xml:space="preserve">H OM || </w:t>
       </w:r>
     </w:p>
     <w:p>
@@ -6769,7 +8452,29 @@
           <w:szCs w:val="36"/>
           <w:lang w:bidi="hi-IN"/>
         </w:rPr>
-        <w:t xml:space="preserve"> || kRuShNa yajurvEdIya taittirIya saMhitAyAM pada pAThE prathamakANDE caturthaH praSnaH samAptaH || </w:t>
+        <w:t xml:space="preserve"> || </w:t>
+      </w:r>
+      <w:proofErr w:type="gramStart"/>
+      <w:r>
+        <w:rPr>
+          <w:rFonts w:ascii="Arial" w:hAnsi="Arial" w:cs="Arial"/>
+          <w:color w:val="000000"/>
+          <w:sz w:val="36"/>
+          <w:szCs w:val="36"/>
+          <w:lang w:bidi="hi-IN"/>
+        </w:rPr>
+        <w:t>kRuShNa</w:t>
+      </w:r>
+      <w:proofErr w:type="gramEnd"/>
+      <w:r>
+        <w:rPr>
+          <w:rFonts w:ascii="Arial" w:hAnsi="Arial" w:cs="Arial"/>
+          <w:color w:val="000000"/>
+          <w:sz w:val="36"/>
+          <w:szCs w:val="36"/>
+          <w:lang w:bidi="hi-IN"/>
+        </w:rPr>
+        <w:t xml:space="preserve"> yajurvEdIya taittirIya saMhitAyAM pada pAThE prathamakANDE caturthaH praSnaH samAptaH || </w:t>
       </w:r>
     </w:p>
     <w:p>
@@ -7217,7 +8922,7 @@
         <w:sz w:val="32"/>
         <w:szCs w:val="32"/>
       </w:rPr>
-      <w:t xml:space="preserve"> 0.0</w:t>
+      <w:t xml:space="preserve"> 0.1</w:t>
     </w:r>
     <w:r>
       <w:rPr>
@@ -7237,7 +8942,47 @@
         <w:sz w:val="32"/>
         <w:szCs w:val="32"/>
       </w:rPr>
-      <w:t xml:space="preserve">dated October 31, 2019   </w:t>
+      <w:t xml:space="preserve">dated </w:t>
+    </w:r>
+    <w:r>
+      <w:rPr>
+        <w:rFonts w:ascii="Arial" w:hAnsi="Arial" w:cs="Arial"/>
+        <w:b/>
+        <w:bCs/>
+        <w:sz w:val="32"/>
+        <w:szCs w:val="32"/>
+      </w:rPr>
+      <w:t>August</w:t>
+    </w:r>
+    <w:r>
+      <w:rPr>
+        <w:rFonts w:ascii="Arial" w:hAnsi="Arial" w:cs="Arial"/>
+        <w:b/>
+        <w:bCs/>
+        <w:sz w:val="32"/>
+        <w:szCs w:val="32"/>
+      </w:rPr>
+      <w:t xml:space="preserve"> 31, 20</w:t>
+    </w:r>
+    <w:r>
+      <w:rPr>
+        <w:rFonts w:ascii="Arial" w:hAnsi="Arial" w:cs="Arial"/>
+        <w:b/>
+        <w:bCs/>
+        <w:sz w:val="32"/>
+        <w:szCs w:val="32"/>
+      </w:rPr>
+      <w:t>20</w:t>
+    </w:r>
+    <w:r>
+      <w:rPr>
+        <w:rFonts w:ascii="Arial" w:hAnsi="Arial" w:cs="Arial"/>
+        <w:b/>
+        <w:bCs/>
+        <w:sz w:val="32"/>
+        <w:szCs w:val="32"/>
+      </w:rPr>
+      <w:t xml:space="preserve">   </w:t>
     </w:r>
     <w:r>
       <w:rPr>
